--- a/SHELL.docx
+++ b/SHELL.docx
@@ -17,7 +17,111 @@
         </w:rPr>
       </w:sdtEndPr>
       <w:sdtContent>
-        <w:p/>
+        <w:p>
+          <w:r>
+            <w:rPr>
+              <w:noProof/>
+            </w:rPr>
+            <mc:AlternateContent>
+              <mc:Choice Requires="wps">
+                <w:drawing>
+                  <wp:anchor distT="0" distB="0" distL="114300" distR="114300" simplePos="0" relativeHeight="251662336" behindDoc="0" locked="0" layoutInCell="1" allowOverlap="1" wp14:anchorId="3D534D22" wp14:editId="3E31B373">
+                    <wp:simplePos x="0" y="0"/>
+                    <wp:positionH relativeFrom="page">
+                      <wp:posOffset>-160317</wp:posOffset>
+                    </wp:positionH>
+                    <wp:positionV relativeFrom="paragraph">
+                      <wp:posOffset>-1302385</wp:posOffset>
+                    </wp:positionV>
+                    <wp:extent cx="7796151" cy="896587"/>
+                    <wp:effectExtent l="0" t="0" r="14605" b="18415"/>
+                    <wp:wrapNone/>
+                    <wp:docPr id="5" name="Rectangle 5"/>
+                    <wp:cNvGraphicFramePr/>
+                    <a:graphic xmlns:a="http://schemas.openxmlformats.org/drawingml/2006/main">
+                      <a:graphicData uri="http://schemas.microsoft.com/office/word/2010/wordprocessingShape">
+                        <wps:wsp>
+                          <wps:cNvSpPr/>
+                          <wps:spPr>
+                            <a:xfrm>
+                              <a:off x="0" y="0"/>
+                              <a:ext cx="7796151" cy="896587"/>
+                            </a:xfrm>
+                            <a:prstGeom prst="rect">
+                              <a:avLst/>
+                            </a:prstGeom>
+                            <a:gradFill flip="none" rotWithShape="1">
+                              <a:gsLst>
+                                <a:gs pos="0">
+                                  <a:schemeClr val="accent1">
+                                    <a:tint val="66000"/>
+                                    <a:satMod val="160000"/>
+                                  </a:schemeClr>
+                                </a:gs>
+                                <a:gs pos="50000">
+                                  <a:schemeClr val="accent1">
+                                    <a:tint val="44500"/>
+                                    <a:satMod val="160000"/>
+                                  </a:schemeClr>
+                                </a:gs>
+                                <a:gs pos="100000">
+                                  <a:schemeClr val="accent1">
+                                    <a:tint val="23500"/>
+                                    <a:satMod val="160000"/>
+                                  </a:schemeClr>
+                                </a:gs>
+                              </a:gsLst>
+                              <a:path path="circle">
+                                <a:fillToRect l="50000" t="50000" r="50000" b="50000"/>
+                              </a:path>
+                              <a:tileRect/>
+                            </a:gradFill>
+                          </wps:spPr>
+                          <wps:style>
+                            <a:lnRef idx="2">
+                              <a:schemeClr val="accent1">
+                                <a:shade val="50000"/>
+                              </a:schemeClr>
+                            </a:lnRef>
+                            <a:fillRef idx="1">
+                              <a:schemeClr val="accent1"/>
+                            </a:fillRef>
+                            <a:effectRef idx="0">
+                              <a:schemeClr val="accent1"/>
+                            </a:effectRef>
+                            <a:fontRef idx="minor">
+                              <a:schemeClr val="lt1"/>
+                            </a:fontRef>
+                          </wps:style>
+                          <wps:bodyPr rot="0" spcFirstLastPara="0" vertOverflow="overflow" horzOverflow="overflow" vert="horz" wrap="square" lIns="91440" tIns="45720" rIns="91440" bIns="45720" numCol="1" spcCol="0" rtlCol="0" fromWordArt="0" anchor="ctr" anchorCtr="0" forceAA="0" compatLnSpc="1">
+                            <a:prstTxWarp prst="textNoShape">
+                              <a:avLst/>
+                            </a:prstTxWarp>
+                            <a:noAutofit/>
+                          </wps:bodyPr>
+                        </wps:wsp>
+                      </a:graphicData>
+                    </a:graphic>
+                    <wp14:sizeRelH relativeFrom="margin">
+                      <wp14:pctWidth>0</wp14:pctWidth>
+                    </wp14:sizeRelH>
+                    <wp14:sizeRelV relativeFrom="margin">
+                      <wp14:pctHeight>0</wp14:pctHeight>
+                    </wp14:sizeRelV>
+                  </wp:anchor>
+                </w:drawing>
+              </mc:Choice>
+              <mc:Fallback>
+                <w:pict>
+                  <v:rect w14:anchorId="31D1096A" id="Rectangle 5" o:spid="_x0000_s1026" style="position:absolute;margin-left:-12.6pt;margin-top:-102.55pt;width:613.85pt;height:70.6pt;z-index:251662336;visibility:visible;mso-wrap-style:square;mso-width-percent:0;mso-height-percent:0;mso-wrap-distance-left:9pt;mso-wrap-distance-top:0;mso-wrap-distance-right:9pt;mso-wrap-distance-bottom:0;mso-position-horizontal:absolute;mso-position-horizontal-relative:page;mso-position-vertical:absolute;mso-position-vertical-relative:text;mso-width-percent:0;mso-height-percent:0;mso-width-relative:margin;mso-height-relative:margin;v-text-anchor:middle" o:gfxdata="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" fillcolor="#83a1d8 [2132]" strokecolor="#1f3763 [1604]" strokeweight="1pt">
+                    <v:fill color2="#d4def1 [756]" rotate="t" focusposition=".5,.5" focussize="" colors="0 #95abea;.5 #bfcbf0;1 #e0e5f7" focus="100%" type="gradientRadial"/>
+                    <w10:wrap anchorx="page"/>
+                  </v:rect>
+                </w:pict>
+              </mc:Fallback>
+            </mc:AlternateContent>
+          </w:r>
+        </w:p>
         <w:tbl>
           <w:tblPr>
             <w:tblpPr w:leftFromText="187" w:rightFromText="187" w:vertAnchor="page" w:horzAnchor="margin" w:tblpXSpec="center" w:tblpY="5334"/>
@@ -826,7 +930,7 @@
                     <pic:cNvPicPr/>
                   </pic:nvPicPr>
                   <pic:blipFill>
-                    <a:blip r:embed="rId7" cstate="print">
+                    <a:blip r:embed="rId8" cstate="print">
                       <a:extLst>
                         <a:ext uri="{28A0092B-C50C-407E-A947-70E740481C1C}">
                           <a14:useLocalDpi xmlns:a14="http://schemas.microsoft.com/office/drawing/2010/main" val="0"/>
@@ -1082,27 +1186,7 @@
           <w:szCs w:val="28"/>
           <w:lang w:eastAsia="fr-FR"/>
         </w:rPr>
-        <w:t>Ex</w:t>
-      </w:r>
-      <w:r>
-        <w:rPr>
-          <w:rFonts w:asciiTheme="majorHAnsi" w:eastAsia="Times New Roman" w:hAnsiTheme="majorHAnsi" w:cstheme="majorHAnsi"/>
-          <w:color w:val="000000"/>
-          <w:sz w:val="28"/>
-          <w:szCs w:val="28"/>
-          <w:lang w:eastAsia="fr-FR"/>
-        </w:rPr>
-        <w:t>emple</w:t>
-      </w:r>
-      <w:r>
-        <w:rPr>
-          <w:rFonts w:asciiTheme="majorHAnsi" w:eastAsia="Times New Roman" w:hAnsiTheme="majorHAnsi" w:cstheme="majorHAnsi"/>
-          <w:color w:val="000000"/>
-          <w:sz w:val="28"/>
-          <w:szCs w:val="28"/>
-          <w:lang w:eastAsia="fr-FR"/>
-        </w:rPr>
-        <w:t> : la commande</w:t>
+        <w:t>Exemple : la commande</w:t>
       </w:r>
       <w:r>
         <w:rPr>
@@ -2357,7 +2441,7 @@
                     <pic:cNvPicPr/>
                   </pic:nvPicPr>
                   <pic:blipFill>
-                    <a:blip r:embed="rId8" cstate="print">
+                    <a:blip r:embed="rId9" cstate="print">
                       <a:extLst>
                         <a:ext uri="{28A0092B-C50C-407E-A947-70E740481C1C}">
                           <a14:useLocalDpi xmlns:a14="http://schemas.microsoft.com/office/drawing/2010/main" val="0"/>
@@ -2810,7 +2894,7 @@
         </w:rPr>
         <w:t xml:space="preserve">Wget </w:t>
       </w:r>
-      <w:hyperlink r:id="rId9" w:history="1">
+      <w:hyperlink r:id="rId10" w:history="1">
         <w:r>
           <w:rPr>
             <w:rStyle w:val="Lienhypertexte"/>
@@ -3749,7 +3833,25 @@
           <w:sz w:val="24"/>
           <w:szCs w:val="24"/>
         </w:rPr>
-        <w:t>udo chmod g-wx [FICHIER.txt]</w:t>
+        <w:t xml:space="preserve">udo chmod </w:t>
+      </w:r>
+      <w:proofErr w:type="spellStart"/>
+      <w:r>
+        <w:rPr>
+          <w:rFonts w:ascii="Cascadia Code" w:hAnsi="Cascadia Code" w:cs="Cascadia Code"/>
+          <w:sz w:val="24"/>
+          <w:szCs w:val="24"/>
+        </w:rPr>
+        <w:t>ugo</w:t>
+      </w:r>
+      <w:proofErr w:type="spellEnd"/>
+      <w:r>
+        <w:rPr>
+          <w:rFonts w:ascii="Cascadia Code" w:hAnsi="Cascadia Code" w:cs="Cascadia Code"/>
+          <w:sz w:val="24"/>
+          <w:szCs w:val="24"/>
+        </w:rPr>
+        <w:t>-wx [FICHIER.txt]</w:t>
       </w:r>
     </w:p>
     <w:p>
@@ -4077,15 +4179,7 @@
           <w:sz w:val="24"/>
           <w:szCs w:val="24"/>
         </w:rPr>
-        <w:t>alias la='ls -la'</w:t>
-      </w:r>
-      <w:r>
-        <w:rPr>
-          <w:rFonts w:ascii="Cascadia Code" w:hAnsi="Cascadia Code" w:cs="Cascadia Code"/>
-          <w:sz w:val="24"/>
-          <w:szCs w:val="24"/>
-        </w:rPr>
-        <w:t>’</w:t>
+        <w:t>alias la='ls -la'’</w:t>
       </w:r>
     </w:p>
     <w:p>
@@ -4707,18 +4801,19 @@
       <w:r>
         <w:rPr>
           <w:rFonts w:asciiTheme="majorHAnsi" w:hAnsiTheme="majorHAnsi" w:cstheme="majorHAnsi"/>
+          <w:noProof/>
           <w:color w:val="000000" w:themeColor="text1"/>
           <w:sz w:val="28"/>
           <w:szCs w:val="28"/>
         </w:rPr>
         <w:drawing>
-          <wp:anchor distT="0" distB="0" distL="114300" distR="114300" simplePos="0" relativeHeight="251660288" behindDoc="1" locked="0" layoutInCell="1" allowOverlap="1" wp14:anchorId="296A9FEF" wp14:editId="1E047E35">
+          <wp:anchor distT="0" distB="0" distL="114300" distR="114300" simplePos="0" relativeHeight="251660288" behindDoc="1" locked="0" layoutInCell="1" allowOverlap="1" wp14:anchorId="296A9FEF" wp14:editId="3F19FE2B">
             <wp:simplePos x="0" y="0"/>
             <wp:positionH relativeFrom="column">
-              <wp:posOffset>856896</wp:posOffset>
+              <wp:posOffset>785363</wp:posOffset>
             </wp:positionH>
             <wp:positionV relativeFrom="paragraph">
-              <wp:posOffset>262890</wp:posOffset>
+              <wp:posOffset>310392</wp:posOffset>
             </wp:positionV>
             <wp:extent cx="4257706" cy="1181109"/>
             <wp:effectExtent l="0" t="0" r="0" b="0"/>
@@ -4743,7 +4838,7 @@
                     <pic:cNvPicPr/>
                   </pic:nvPicPr>
                   <pic:blipFill>
-                    <a:blip r:embed="rId10">
+                    <a:blip r:embed="rId11">
                       <a:extLst>
                         <a:ext uri="{28A0092B-C50C-407E-A947-70E740481C1C}">
                           <a14:useLocalDpi xmlns:a14="http://schemas.microsoft.com/office/drawing/2010/main" val="0"/>
@@ -4848,7 +4943,6 @@
     <w:p>
       <w:pPr>
         <w:spacing w:after="0"/>
-        <w:ind w:firstLine="360"/>
         <w:rPr>
           <w:rFonts w:ascii="Cascadia Code" w:hAnsi="Cascadia Code" w:cs="Cascadia Code"/>
           <w:b/>
@@ -4874,7 +4968,11 @@
           <w:u w:val="single"/>
         </w:rPr>
       </w:pPr>
-      <w:r>
+    </w:p>
+    <w:p>
+      <w:pPr>
+        <w:spacing w:after="0"/>
+        <w:ind w:firstLine="360"/>
         <w:rPr>
           <w:rFonts w:ascii="Cascadia Code" w:hAnsi="Cascadia Code" w:cs="Cascadia Code"/>
           <w:b/>
@@ -4884,8 +4982,7 @@
           <w:szCs w:val="40"/>
           <w:u w:val="single"/>
         </w:rPr>
-        <w:t xml:space="preserve">Job </w:t>
-      </w:r>
+      </w:pPr>
       <w:r>
         <w:rPr>
           <w:rFonts w:ascii="Cascadia Code" w:hAnsi="Cascadia Code" w:cs="Cascadia Code"/>
@@ -4896,217 +4993,9 @@
           <w:szCs w:val="40"/>
           <w:u w:val="single"/>
         </w:rPr>
-        <w:t>6 :</w:t>
-      </w:r>
-    </w:p>
-    <w:p>
-      <w:pPr>
-        <w:spacing w:after="0"/>
-        <w:rPr>
-          <w:rFonts w:cstheme="minorHAnsi"/>
-          <w:color w:val="000000" w:themeColor="text1"/>
-          <w:sz w:val="40"/>
-          <w:szCs w:val="40"/>
-        </w:rPr>
-      </w:pPr>
-    </w:p>
-    <w:p>
-      <w:pPr>
-        <w:pStyle w:val="Paragraphedeliste"/>
-        <w:numPr>
-          <w:ilvl w:val="0"/>
-          <w:numId w:val="30"/>
-        </w:numPr>
-        <w:spacing w:after="0"/>
-        <w:rPr>
-          <w:rFonts w:asciiTheme="majorHAnsi" w:hAnsiTheme="majorHAnsi" w:cstheme="majorHAnsi"/>
-          <w:color w:val="000000" w:themeColor="text1"/>
-          <w:sz w:val="28"/>
-          <w:szCs w:val="28"/>
-        </w:rPr>
-      </w:pPr>
-      <w:r>
-        <w:rPr>
-          <w:rFonts w:asciiTheme="majorHAnsi" w:hAnsiTheme="majorHAnsi" w:cstheme="majorHAnsi"/>
-          <w:color w:val="000000" w:themeColor="text1"/>
-          <w:sz w:val="28"/>
-          <w:szCs w:val="28"/>
-        </w:rPr>
-        <w:t>P</w:t>
-      </w:r>
-      <w:r>
-        <w:rPr>
-          <w:rFonts w:asciiTheme="majorHAnsi" w:hAnsiTheme="majorHAnsi" w:cstheme="majorHAnsi"/>
-          <w:color w:val="000000" w:themeColor="text1"/>
-          <w:sz w:val="28"/>
-          <w:szCs w:val="28"/>
-        </w:rPr>
-        <w:t xml:space="preserve">remièrement </w:t>
-      </w:r>
-      <w:r>
-        <w:rPr>
-          <w:rFonts w:asciiTheme="majorHAnsi" w:hAnsiTheme="majorHAnsi" w:cstheme="majorHAnsi"/>
-          <w:color w:val="000000" w:themeColor="text1"/>
-          <w:sz w:val="28"/>
-          <w:szCs w:val="28"/>
-        </w:rPr>
-        <w:t xml:space="preserve">Télécharger le fichier </w:t>
-      </w:r>
-      <w:r>
-        <w:rPr>
-          <w:rFonts w:asciiTheme="majorHAnsi" w:hAnsiTheme="majorHAnsi" w:cstheme="majorHAnsi"/>
-          <w:color w:val="000000" w:themeColor="text1"/>
-          <w:sz w:val="28"/>
-          <w:szCs w:val="28"/>
-        </w:rPr>
-        <w:t>.tar sur la console</w:t>
-      </w:r>
-    </w:p>
-    <w:p>
-      <w:pPr>
-        <w:pStyle w:val="Paragraphedeliste"/>
-        <w:numPr>
-          <w:ilvl w:val="0"/>
-          <w:numId w:val="30"/>
-        </w:numPr>
-        <w:spacing w:after="0"/>
-        <w:rPr>
-          <w:rFonts w:asciiTheme="majorHAnsi" w:hAnsiTheme="majorHAnsi" w:cstheme="majorHAnsi"/>
-          <w:color w:val="000000" w:themeColor="text1"/>
-          <w:sz w:val="28"/>
-          <w:szCs w:val="28"/>
-        </w:rPr>
-      </w:pPr>
-      <w:r>
-        <w:rPr>
-          <w:rFonts w:asciiTheme="majorHAnsi" w:hAnsiTheme="majorHAnsi" w:cstheme="majorHAnsi"/>
-          <w:color w:val="000000" w:themeColor="text1"/>
-          <w:sz w:val="28"/>
-          <w:szCs w:val="28"/>
-        </w:rPr>
-        <w:t>Ensuite Exécuter la commande :</w:t>
-      </w:r>
-    </w:p>
-    <w:p>
-      <w:pPr>
-        <w:pStyle w:val="Paragraphedeliste"/>
-        <w:spacing w:after="0"/>
-        <w:rPr>
-          <w:rFonts w:asciiTheme="majorHAnsi" w:hAnsiTheme="majorHAnsi" w:cstheme="majorHAnsi"/>
-          <w:color w:val="000000" w:themeColor="text1"/>
-          <w:sz w:val="28"/>
-          <w:szCs w:val="28"/>
-        </w:rPr>
-      </w:pPr>
-      <w:r>
-        <w:rPr>
-          <w:rFonts w:asciiTheme="majorHAnsi" w:hAnsiTheme="majorHAnsi" w:cstheme="majorHAnsi"/>
-          <w:color w:val="000000" w:themeColor="text1"/>
-          <w:sz w:val="28"/>
-          <w:szCs w:val="28"/>
-        </w:rPr>
-        <w:t xml:space="preserve">- </w:t>
-      </w:r>
-      <w:r>
-        <w:rPr>
-          <w:rFonts w:ascii="Cascadia Code" w:hAnsi="Cascadia Code" w:cs="Cascadia Code"/>
-          <w:color w:val="000000" w:themeColor="text1"/>
-          <w:sz w:val="24"/>
-          <w:szCs w:val="24"/>
-        </w:rPr>
-        <w:t>t</w:t>
-      </w:r>
-      <w:r>
-        <w:rPr>
-          <w:rFonts w:ascii="Cascadia Code" w:hAnsi="Cascadia Code" w:cs="Cascadia Code"/>
-          <w:color w:val="000000" w:themeColor="text1"/>
-          <w:sz w:val="24"/>
-          <w:szCs w:val="24"/>
-        </w:rPr>
-        <w:t>ar xvf ‘Ghost in the Shell’</w:t>
-      </w:r>
-    </w:p>
-    <w:p>
-      <w:pPr>
-        <w:spacing w:after="0"/>
-        <w:ind w:left="360" w:firstLine="348"/>
-        <w:rPr>
-          <w:rFonts w:asciiTheme="majorHAnsi" w:hAnsiTheme="majorHAnsi" w:cstheme="majorHAnsi"/>
-          <w:color w:val="000000" w:themeColor="text1"/>
-          <w:sz w:val="28"/>
-          <w:szCs w:val="28"/>
-        </w:rPr>
-      </w:pPr>
-      <w:r>
-        <w:rPr>
-          <w:rFonts w:asciiTheme="majorHAnsi" w:hAnsiTheme="majorHAnsi" w:cstheme="majorHAnsi"/>
-          <w:color w:val="000000" w:themeColor="text1"/>
-          <w:sz w:val="28"/>
-          <w:szCs w:val="28"/>
-        </w:rPr>
-        <w:t xml:space="preserve">3. </w:t>
-      </w:r>
-      <w:r>
-        <w:rPr>
-          <w:rFonts w:asciiTheme="majorHAnsi" w:hAnsiTheme="majorHAnsi" w:cstheme="majorHAnsi"/>
-          <w:color w:val="000000" w:themeColor="text1"/>
-          <w:sz w:val="28"/>
-          <w:szCs w:val="28"/>
-        </w:rPr>
-        <w:t xml:space="preserve">Cela </w:t>
-      </w:r>
-      <w:r>
-        <w:rPr>
-          <w:rFonts w:asciiTheme="majorHAnsi" w:hAnsiTheme="majorHAnsi" w:cstheme="majorHAnsi"/>
-          <w:color w:val="000000" w:themeColor="text1"/>
-          <w:sz w:val="28"/>
-          <w:szCs w:val="28"/>
-        </w:rPr>
-        <w:t>décompresse</w:t>
-      </w:r>
-      <w:r>
-        <w:rPr>
-          <w:rFonts w:asciiTheme="majorHAnsi" w:hAnsiTheme="majorHAnsi" w:cstheme="majorHAnsi"/>
-          <w:color w:val="000000" w:themeColor="text1"/>
-          <w:sz w:val="28"/>
-          <w:szCs w:val="28"/>
-        </w:rPr>
-        <w:t xml:space="preserve"> le fichier en format </w:t>
-      </w:r>
-      <w:r>
-        <w:rPr>
-          <w:rFonts w:asciiTheme="majorHAnsi" w:hAnsiTheme="majorHAnsi" w:cstheme="majorHAnsi"/>
-          <w:color w:val="000000" w:themeColor="text1"/>
-          <w:sz w:val="28"/>
-          <w:szCs w:val="28"/>
-        </w:rPr>
-        <w:t>PDF</w:t>
-      </w:r>
-    </w:p>
-    <w:p>
-      <w:pPr>
-        <w:spacing w:after="0"/>
-        <w:ind w:firstLine="360"/>
-        <w:rPr>
-          <w:rFonts w:cstheme="minorHAnsi"/>
-          <w:color w:val="000000" w:themeColor="text1"/>
-        </w:rPr>
-      </w:pPr>
-    </w:p>
-    <w:p>
-      <w:pPr>
-        <w:spacing w:after="0"/>
-        <w:ind w:firstLine="360"/>
-        <w:rPr>
-          <w:rFonts w:cstheme="minorHAnsi"/>
-          <w:color w:val="000000" w:themeColor="text1"/>
-        </w:rPr>
-      </w:pPr>
-    </w:p>
-    <w:p>
-      <w:pPr>
-        <w:spacing w:after="0"/>
-        <w:ind w:firstLine="360"/>
+        <w:t xml:space="preserve">Job </w:t>
+      </w:r>
+      <w:r>
         <w:rPr>
           <w:rFonts w:ascii="Cascadia Code" w:hAnsi="Cascadia Code" w:cs="Cascadia Code"/>
           <w:b/>
@@ -5116,8 +5005,217 @@
           <w:szCs w:val="40"/>
           <w:u w:val="single"/>
         </w:rPr>
-      </w:pPr>
-      <w:r>
+        <w:t>6 :</w:t>
+      </w:r>
+    </w:p>
+    <w:p>
+      <w:pPr>
+        <w:spacing w:after="0"/>
+        <w:rPr>
+          <w:rFonts w:cstheme="minorHAnsi"/>
+          <w:color w:val="000000" w:themeColor="text1"/>
+          <w:sz w:val="40"/>
+          <w:szCs w:val="40"/>
+        </w:rPr>
+      </w:pPr>
+    </w:p>
+    <w:p>
+      <w:pPr>
+        <w:pStyle w:val="Paragraphedeliste"/>
+        <w:numPr>
+          <w:ilvl w:val="0"/>
+          <w:numId w:val="30"/>
+        </w:numPr>
+        <w:spacing w:after="0"/>
+        <w:rPr>
+          <w:rFonts w:asciiTheme="majorHAnsi" w:hAnsiTheme="majorHAnsi" w:cstheme="majorHAnsi"/>
+          <w:color w:val="000000" w:themeColor="text1"/>
+          <w:sz w:val="28"/>
+          <w:szCs w:val="28"/>
+        </w:rPr>
+      </w:pPr>
+      <w:r>
+        <w:rPr>
+          <w:rFonts w:asciiTheme="majorHAnsi" w:hAnsiTheme="majorHAnsi" w:cstheme="majorHAnsi"/>
+          <w:color w:val="000000" w:themeColor="text1"/>
+          <w:sz w:val="28"/>
+          <w:szCs w:val="28"/>
+        </w:rPr>
+        <w:t>P</w:t>
+      </w:r>
+      <w:r>
+        <w:rPr>
+          <w:rFonts w:asciiTheme="majorHAnsi" w:hAnsiTheme="majorHAnsi" w:cstheme="majorHAnsi"/>
+          <w:color w:val="000000" w:themeColor="text1"/>
+          <w:sz w:val="28"/>
+          <w:szCs w:val="28"/>
+        </w:rPr>
+        <w:t xml:space="preserve">remièrement </w:t>
+      </w:r>
+      <w:r>
+        <w:rPr>
+          <w:rFonts w:asciiTheme="majorHAnsi" w:hAnsiTheme="majorHAnsi" w:cstheme="majorHAnsi"/>
+          <w:color w:val="000000" w:themeColor="text1"/>
+          <w:sz w:val="28"/>
+          <w:szCs w:val="28"/>
+        </w:rPr>
+        <w:t xml:space="preserve">Télécharger le fichier </w:t>
+      </w:r>
+      <w:r>
+        <w:rPr>
+          <w:rFonts w:asciiTheme="majorHAnsi" w:hAnsiTheme="majorHAnsi" w:cstheme="majorHAnsi"/>
+          <w:color w:val="000000" w:themeColor="text1"/>
+          <w:sz w:val="28"/>
+          <w:szCs w:val="28"/>
+        </w:rPr>
+        <w:t>.tar sur la console</w:t>
+      </w:r>
+    </w:p>
+    <w:p>
+      <w:pPr>
+        <w:pStyle w:val="Paragraphedeliste"/>
+        <w:numPr>
+          <w:ilvl w:val="0"/>
+          <w:numId w:val="30"/>
+        </w:numPr>
+        <w:spacing w:after="0"/>
+        <w:rPr>
+          <w:rFonts w:asciiTheme="majorHAnsi" w:hAnsiTheme="majorHAnsi" w:cstheme="majorHAnsi"/>
+          <w:color w:val="000000" w:themeColor="text1"/>
+          <w:sz w:val="28"/>
+          <w:szCs w:val="28"/>
+        </w:rPr>
+      </w:pPr>
+      <w:r>
+        <w:rPr>
+          <w:rFonts w:asciiTheme="majorHAnsi" w:hAnsiTheme="majorHAnsi" w:cstheme="majorHAnsi"/>
+          <w:color w:val="000000" w:themeColor="text1"/>
+          <w:sz w:val="28"/>
+          <w:szCs w:val="28"/>
+        </w:rPr>
+        <w:t>Ensuite Exécuter la commande :</w:t>
+      </w:r>
+    </w:p>
+    <w:p>
+      <w:pPr>
+        <w:pStyle w:val="Paragraphedeliste"/>
+        <w:spacing w:after="0"/>
+        <w:rPr>
+          <w:rFonts w:asciiTheme="majorHAnsi" w:hAnsiTheme="majorHAnsi" w:cstheme="majorHAnsi"/>
+          <w:color w:val="000000" w:themeColor="text1"/>
+          <w:sz w:val="28"/>
+          <w:szCs w:val="28"/>
+        </w:rPr>
+      </w:pPr>
+      <w:r>
+        <w:rPr>
+          <w:rFonts w:asciiTheme="majorHAnsi" w:hAnsiTheme="majorHAnsi" w:cstheme="majorHAnsi"/>
+          <w:color w:val="000000" w:themeColor="text1"/>
+          <w:sz w:val="28"/>
+          <w:szCs w:val="28"/>
+        </w:rPr>
+        <w:t xml:space="preserve">- </w:t>
+      </w:r>
+      <w:r>
+        <w:rPr>
+          <w:rFonts w:ascii="Cascadia Code" w:hAnsi="Cascadia Code" w:cs="Cascadia Code"/>
+          <w:color w:val="000000" w:themeColor="text1"/>
+          <w:sz w:val="24"/>
+          <w:szCs w:val="24"/>
+        </w:rPr>
+        <w:t>t</w:t>
+      </w:r>
+      <w:r>
+        <w:rPr>
+          <w:rFonts w:ascii="Cascadia Code" w:hAnsi="Cascadia Code" w:cs="Cascadia Code"/>
+          <w:color w:val="000000" w:themeColor="text1"/>
+          <w:sz w:val="24"/>
+          <w:szCs w:val="24"/>
+        </w:rPr>
+        <w:t>ar xvf ‘Ghost in the Shell’</w:t>
+      </w:r>
+    </w:p>
+    <w:p>
+      <w:pPr>
+        <w:spacing w:after="0"/>
+        <w:ind w:left="360" w:firstLine="348"/>
+        <w:rPr>
+          <w:rFonts w:asciiTheme="majorHAnsi" w:hAnsiTheme="majorHAnsi" w:cstheme="majorHAnsi"/>
+          <w:color w:val="000000" w:themeColor="text1"/>
+          <w:sz w:val="28"/>
+          <w:szCs w:val="28"/>
+        </w:rPr>
+      </w:pPr>
+      <w:r>
+        <w:rPr>
+          <w:rFonts w:asciiTheme="majorHAnsi" w:hAnsiTheme="majorHAnsi" w:cstheme="majorHAnsi"/>
+          <w:color w:val="000000" w:themeColor="text1"/>
+          <w:sz w:val="28"/>
+          <w:szCs w:val="28"/>
+        </w:rPr>
+        <w:t xml:space="preserve">3. </w:t>
+      </w:r>
+      <w:r>
+        <w:rPr>
+          <w:rFonts w:asciiTheme="majorHAnsi" w:hAnsiTheme="majorHAnsi" w:cstheme="majorHAnsi"/>
+          <w:color w:val="000000" w:themeColor="text1"/>
+          <w:sz w:val="28"/>
+          <w:szCs w:val="28"/>
+        </w:rPr>
+        <w:t xml:space="preserve">Cela </w:t>
+      </w:r>
+      <w:r>
+        <w:rPr>
+          <w:rFonts w:asciiTheme="majorHAnsi" w:hAnsiTheme="majorHAnsi" w:cstheme="majorHAnsi"/>
+          <w:color w:val="000000" w:themeColor="text1"/>
+          <w:sz w:val="28"/>
+          <w:szCs w:val="28"/>
+        </w:rPr>
+        <w:t>décompresse</w:t>
+      </w:r>
+      <w:r>
+        <w:rPr>
+          <w:rFonts w:asciiTheme="majorHAnsi" w:hAnsiTheme="majorHAnsi" w:cstheme="majorHAnsi"/>
+          <w:color w:val="000000" w:themeColor="text1"/>
+          <w:sz w:val="28"/>
+          <w:szCs w:val="28"/>
+        </w:rPr>
+        <w:t xml:space="preserve"> le fichier en format </w:t>
+      </w:r>
+      <w:r>
+        <w:rPr>
+          <w:rFonts w:asciiTheme="majorHAnsi" w:hAnsiTheme="majorHAnsi" w:cstheme="majorHAnsi"/>
+          <w:color w:val="000000" w:themeColor="text1"/>
+          <w:sz w:val="28"/>
+          <w:szCs w:val="28"/>
+        </w:rPr>
+        <w:t>PDF</w:t>
+      </w:r>
+    </w:p>
+    <w:p>
+      <w:pPr>
+        <w:spacing w:after="0"/>
+        <w:ind w:firstLine="360"/>
+        <w:rPr>
+          <w:rFonts w:cstheme="minorHAnsi"/>
+          <w:color w:val="000000" w:themeColor="text1"/>
+        </w:rPr>
+      </w:pPr>
+    </w:p>
+    <w:p>
+      <w:pPr>
+        <w:spacing w:after="0"/>
+        <w:ind w:firstLine="360"/>
+        <w:rPr>
+          <w:rFonts w:cstheme="minorHAnsi"/>
+          <w:color w:val="000000" w:themeColor="text1"/>
+        </w:rPr>
+      </w:pPr>
+    </w:p>
+    <w:p>
+      <w:pPr>
+        <w:spacing w:after="0"/>
+        <w:ind w:firstLine="360"/>
         <w:rPr>
           <w:rFonts w:ascii="Cascadia Code" w:hAnsi="Cascadia Code" w:cs="Cascadia Code"/>
           <w:b/>
@@ -5127,9 +5225,12 @@
           <w:szCs w:val="40"/>
           <w:u w:val="single"/>
         </w:rPr>
-        <w:t xml:space="preserve">Job </w:t>
-      </w:r>
-      <w:r>
+      </w:pPr>
+    </w:p>
+    <w:p>
+      <w:pPr>
+        <w:spacing w:after="0"/>
+        <w:ind w:firstLine="360"/>
         <w:rPr>
           <w:rFonts w:ascii="Cascadia Code" w:hAnsi="Cascadia Code" w:cs="Cascadia Code"/>
           <w:b/>
@@ -5139,6 +5240,44 @@
           <w:szCs w:val="40"/>
           <w:u w:val="single"/>
         </w:rPr>
+      </w:pPr>
+    </w:p>
+    <w:p>
+      <w:pPr>
+        <w:spacing w:after="0"/>
+        <w:ind w:firstLine="360"/>
+        <w:rPr>
+          <w:rFonts w:ascii="Cascadia Code" w:hAnsi="Cascadia Code" w:cs="Cascadia Code"/>
+          <w:b/>
+          <w:bCs/>
+          <w:color w:val="2E74B5" w:themeColor="accent5" w:themeShade="BF"/>
+          <w:sz w:val="40"/>
+          <w:szCs w:val="40"/>
+          <w:u w:val="single"/>
+        </w:rPr>
+      </w:pPr>
+      <w:r>
+        <w:rPr>
+          <w:rFonts w:ascii="Cascadia Code" w:hAnsi="Cascadia Code" w:cs="Cascadia Code"/>
+          <w:b/>
+          <w:bCs/>
+          <w:color w:val="2E74B5" w:themeColor="accent5" w:themeShade="BF"/>
+          <w:sz w:val="40"/>
+          <w:szCs w:val="40"/>
+          <w:u w:val="single"/>
+        </w:rPr>
+        <w:t xml:space="preserve">Job </w:t>
+      </w:r>
+      <w:r>
+        <w:rPr>
+          <w:rFonts w:ascii="Cascadia Code" w:hAnsi="Cascadia Code" w:cs="Cascadia Code"/>
+          <w:b/>
+          <w:bCs/>
+          <w:color w:val="2E74B5" w:themeColor="accent5" w:themeShade="BF"/>
+          <w:sz w:val="40"/>
+          <w:szCs w:val="40"/>
+          <w:u w:val="single"/>
+        </w:rPr>
         <w:t>7 :</w:t>
       </w:r>
     </w:p>
@@ -5210,10 +5349,10 @@
         <w:pStyle w:val="Paragraphedeliste"/>
         <w:spacing w:after="0"/>
         <w:rPr>
-          <w:rFonts w:asciiTheme="majorHAnsi" w:hAnsiTheme="majorHAnsi" w:cstheme="majorHAnsi"/>
-          <w:color w:val="000000" w:themeColor="text1"/>
-          <w:sz w:val="28"/>
-          <w:szCs w:val="28"/>
+          <w:rFonts w:ascii="Cascadia Code" w:hAnsi="Cascadia Code" w:cs="Cascadia Code"/>
+          <w:color w:val="000000" w:themeColor="text1"/>
+          <w:sz w:val="24"/>
+          <w:szCs w:val="24"/>
         </w:rPr>
       </w:pPr>
       <w:r>
@@ -5233,6 +5372,36 @@
           <w:szCs w:val="24"/>
         </w:rPr>
         <w:t>mkdir [FICHIER.txt]</w:t>
+      </w:r>
+      <w:r>
+        <w:rPr>
+          <w:rFonts w:ascii="Cascadia Code" w:hAnsi="Cascadia Code" w:cs="Cascadia Code"/>
+          <w:color w:val="000000" w:themeColor="text1"/>
+          <w:sz w:val="24"/>
+          <w:szCs w:val="24"/>
+        </w:rPr>
+        <w:t>, sois d’ un traitement de texte inclus comme ‘nano’ :</w:t>
+      </w:r>
+    </w:p>
+    <w:p>
+      <w:pPr>
+        <w:pStyle w:val="Paragraphedeliste"/>
+        <w:spacing w:after="0"/>
+        <w:rPr>
+          <w:rFonts w:asciiTheme="majorHAnsi" w:hAnsiTheme="majorHAnsi" w:cstheme="majorHAnsi"/>
+          <w:color w:val="000000" w:themeColor="text1"/>
+          <w:sz w:val="28"/>
+          <w:szCs w:val="28"/>
+        </w:rPr>
+      </w:pPr>
+      <w:r>
+        <w:rPr>
+          <w:rFonts w:ascii="Cascadia Code" w:hAnsi="Cascadia Code" w:cs="Cascadia Code"/>
+          <w:color w:val="000000" w:themeColor="text1"/>
+          <w:sz w:val="24"/>
+          <w:szCs w:val="24"/>
+        </w:rPr>
+        <w:t>- nano [FICHIER_A_CREER.txt]</w:t>
       </w:r>
     </w:p>
     <w:p>
@@ -5572,7 +5741,11 @@
           <w:u w:val="single"/>
         </w:rPr>
       </w:pPr>
-      <w:r>
+    </w:p>
+    <w:p>
+      <w:pPr>
+        <w:spacing w:after="0"/>
+        <w:ind w:firstLine="360"/>
         <w:rPr>
           <w:rFonts w:ascii="Cascadia Code" w:hAnsi="Cascadia Code" w:cs="Cascadia Code"/>
           <w:b/>
@@ -5582,9 +5755,12 @@
           <w:szCs w:val="40"/>
           <w:u w:val="single"/>
         </w:rPr>
-        <w:t xml:space="preserve">Aller plus loin </w:t>
-      </w:r>
-      <w:r>
+      </w:pPr>
+    </w:p>
+    <w:p>
+      <w:pPr>
+        <w:spacing w:after="0"/>
+        <w:ind w:firstLine="360"/>
         <w:rPr>
           <w:rFonts w:ascii="Cascadia Code" w:hAnsi="Cascadia Code" w:cs="Cascadia Code"/>
           <w:b/>
@@ -5594,6 +5770,88 @@
           <w:szCs w:val="40"/>
           <w:u w:val="single"/>
         </w:rPr>
+      </w:pPr>
+    </w:p>
+    <w:p>
+      <w:pPr>
+        <w:spacing w:after="0"/>
+        <w:ind w:firstLine="360"/>
+        <w:rPr>
+          <w:rFonts w:ascii="Cascadia Code" w:hAnsi="Cascadia Code" w:cs="Cascadia Code"/>
+          <w:b/>
+          <w:bCs/>
+          <w:color w:val="2E74B5" w:themeColor="accent5" w:themeShade="BF"/>
+          <w:sz w:val="40"/>
+          <w:szCs w:val="40"/>
+          <w:u w:val="single"/>
+        </w:rPr>
+      </w:pPr>
+    </w:p>
+    <w:p>
+      <w:pPr>
+        <w:spacing w:after="0"/>
+        <w:rPr>
+          <w:rFonts w:ascii="Cascadia Code" w:hAnsi="Cascadia Code" w:cs="Cascadia Code"/>
+          <w:b/>
+          <w:bCs/>
+          <w:color w:val="2E74B5" w:themeColor="accent5" w:themeShade="BF"/>
+          <w:sz w:val="40"/>
+          <w:szCs w:val="40"/>
+          <w:u w:val="single"/>
+        </w:rPr>
+      </w:pPr>
+    </w:p>
+    <w:p>
+      <w:pPr>
+        <w:spacing w:after="0"/>
+        <w:ind w:firstLine="360"/>
+        <w:rPr>
+          <w:rFonts w:ascii="Cascadia Code" w:hAnsi="Cascadia Code" w:cs="Cascadia Code"/>
+          <w:b/>
+          <w:bCs/>
+          <w:color w:val="2E74B5" w:themeColor="accent5" w:themeShade="BF"/>
+          <w:sz w:val="40"/>
+          <w:szCs w:val="40"/>
+          <w:u w:val="single"/>
+        </w:rPr>
+      </w:pPr>
+    </w:p>
+    <w:p>
+      <w:pPr>
+        <w:spacing w:after="0"/>
+        <w:ind w:firstLine="360"/>
+        <w:rPr>
+          <w:rFonts w:ascii="Cascadia Code" w:hAnsi="Cascadia Code" w:cs="Cascadia Code"/>
+          <w:b/>
+          <w:bCs/>
+          <w:color w:val="2E74B5" w:themeColor="accent5" w:themeShade="BF"/>
+          <w:sz w:val="40"/>
+          <w:szCs w:val="40"/>
+          <w:u w:val="single"/>
+        </w:rPr>
+      </w:pPr>
+      <w:r>
+        <w:rPr>
+          <w:rFonts w:ascii="Cascadia Code" w:hAnsi="Cascadia Code" w:cs="Cascadia Code"/>
+          <w:b/>
+          <w:bCs/>
+          <w:color w:val="2E74B5" w:themeColor="accent5" w:themeShade="BF"/>
+          <w:sz w:val="40"/>
+          <w:szCs w:val="40"/>
+          <w:u w:val="single"/>
+        </w:rPr>
+        <w:t xml:space="preserve">Aller plus loin </w:t>
+      </w:r>
+      <w:r>
+        <w:rPr>
+          <w:rFonts w:ascii="Cascadia Code" w:hAnsi="Cascadia Code" w:cs="Cascadia Code"/>
+          <w:b/>
+          <w:bCs/>
+          <w:color w:val="2E74B5" w:themeColor="accent5" w:themeShade="BF"/>
+          <w:sz w:val="40"/>
+          <w:szCs w:val="40"/>
+          <w:u w:val="single"/>
+        </w:rPr>
         <w:t>:</w:t>
       </w:r>
     </w:p>
@@ -5613,8 +5871,10 @@
       <w:pPr>
         <w:spacing w:after="0"/>
         <w:rPr>
-          <w:rFonts w:cstheme="minorHAnsi"/>
-          <w:color w:val="000000" w:themeColor="text1"/>
+          <w:rFonts w:asciiTheme="majorHAnsi" w:hAnsiTheme="majorHAnsi" w:cstheme="majorHAnsi"/>
+          <w:color w:val="000000" w:themeColor="text1"/>
+          <w:sz w:val="28"/>
+          <w:szCs w:val="28"/>
         </w:rPr>
       </w:pPr>
     </w:p>
@@ -5623,18 +5883,22 @@
         <w:pStyle w:val="Paragraphedeliste"/>
         <w:numPr>
           <w:ilvl w:val="0"/>
-          <w:numId w:val="9"/>
+          <w:numId w:val="34"/>
         </w:numPr>
         <w:spacing w:after="0"/>
         <w:rPr>
-          <w:rFonts w:cstheme="minorHAnsi"/>
-          <w:color w:val="000000" w:themeColor="text1"/>
-        </w:rPr>
-      </w:pPr>
-      <w:r>
-        <w:rPr>
-          <w:rFonts w:cstheme="minorHAnsi"/>
-          <w:color w:val="000000" w:themeColor="text1"/>
+          <w:rFonts w:asciiTheme="majorHAnsi" w:hAnsiTheme="majorHAnsi" w:cstheme="majorHAnsi"/>
+          <w:color w:val="000000" w:themeColor="text1"/>
+          <w:sz w:val="28"/>
+          <w:szCs w:val="28"/>
+        </w:rPr>
+      </w:pPr>
+      <w:r>
+        <w:rPr>
+          <w:rFonts w:asciiTheme="majorHAnsi" w:hAnsiTheme="majorHAnsi" w:cstheme="majorHAnsi"/>
+          <w:color w:val="000000" w:themeColor="text1"/>
+          <w:sz w:val="28"/>
+          <w:szCs w:val="28"/>
         </w:rPr>
         <w:t>Installation de tree :</w:t>
       </w:r>
@@ -5644,18 +5908,22 @@
         <w:pStyle w:val="Paragraphedeliste"/>
         <w:numPr>
           <w:ilvl w:val="0"/>
-          <w:numId w:val="26"/>
+          <w:numId w:val="1"/>
         </w:numPr>
         <w:spacing w:after="0"/>
         <w:rPr>
-          <w:rFonts w:cstheme="minorHAnsi"/>
-          <w:color w:val="000000" w:themeColor="text1"/>
-        </w:rPr>
-      </w:pPr>
-      <w:r>
-        <w:rPr>
-          <w:rFonts w:cstheme="minorHAnsi"/>
-          <w:color w:val="000000" w:themeColor="text1"/>
+          <w:rFonts w:ascii="Cascadia Code" w:hAnsi="Cascadia Code" w:cs="Cascadia Code"/>
+          <w:color w:val="000000" w:themeColor="text1"/>
+          <w:sz w:val="24"/>
+          <w:szCs w:val="24"/>
+        </w:rPr>
+      </w:pPr>
+      <w:r>
+        <w:rPr>
+          <w:rFonts w:ascii="Cascadia Code" w:hAnsi="Cascadia Code" w:cs="Cascadia Code"/>
+          <w:color w:val="000000" w:themeColor="text1"/>
+          <w:sz w:val="24"/>
+          <w:szCs w:val="24"/>
         </w:rPr>
         <w:t>Sudo apt install tree</w:t>
       </w:r>
@@ -5665,20 +5933,62 @@
         <w:pStyle w:val="Paragraphedeliste"/>
         <w:numPr>
           <w:ilvl w:val="0"/>
-          <w:numId w:val="9"/>
+          <w:numId w:val="34"/>
         </w:numPr>
         <w:spacing w:after="0"/>
         <w:rPr>
-          <w:rFonts w:cstheme="minorHAnsi"/>
-          <w:color w:val="000000" w:themeColor="text1"/>
-        </w:rPr>
-      </w:pPr>
-      <w:r>
-        <w:rPr>
-          <w:rFonts w:cstheme="minorHAnsi"/>
-          <w:color w:val="000000" w:themeColor="text1"/>
-        </w:rPr>
-        <w:t>Save le fichier :</w:t>
+          <w:rFonts w:asciiTheme="majorHAnsi" w:hAnsiTheme="majorHAnsi" w:cstheme="majorHAnsi"/>
+          <w:color w:val="000000" w:themeColor="text1"/>
+          <w:sz w:val="28"/>
+          <w:szCs w:val="28"/>
+        </w:rPr>
+      </w:pPr>
+      <w:r>
+        <w:rPr>
+          <w:rFonts w:asciiTheme="majorHAnsi" w:hAnsiTheme="majorHAnsi" w:cstheme="majorHAnsi"/>
+          <w:color w:val="000000" w:themeColor="text1"/>
+          <w:sz w:val="28"/>
+          <w:szCs w:val="28"/>
+        </w:rPr>
+        <w:t>Sa</w:t>
+      </w:r>
+      <w:r>
+        <w:rPr>
+          <w:rFonts w:asciiTheme="majorHAnsi" w:hAnsiTheme="majorHAnsi" w:cstheme="majorHAnsi"/>
+          <w:color w:val="000000" w:themeColor="text1"/>
+          <w:sz w:val="28"/>
+          <w:szCs w:val="28"/>
+        </w:rPr>
+        <w:t xml:space="preserve">uver le fichier , compter les mots, mise </w:t>
+      </w:r>
+      <w:proofErr w:type="spellStart"/>
+      <w:r>
+        <w:rPr>
+          <w:rFonts w:asciiTheme="majorHAnsi" w:hAnsiTheme="majorHAnsi" w:cstheme="majorHAnsi"/>
+          <w:color w:val="000000" w:themeColor="text1"/>
+          <w:sz w:val="28"/>
+          <w:szCs w:val="28"/>
+        </w:rPr>
+        <w:t>a</w:t>
+      </w:r>
+      <w:proofErr w:type="spellEnd"/>
+      <w:r>
+        <w:rPr>
+          <w:rFonts w:asciiTheme="majorHAnsi" w:hAnsiTheme="majorHAnsi" w:cstheme="majorHAnsi"/>
+          <w:color w:val="000000" w:themeColor="text1"/>
+          <w:sz w:val="28"/>
+          <w:szCs w:val="28"/>
+        </w:rPr>
+        <w:t xml:space="preserve"> jour et upgrade</w:t>
+      </w:r>
+      <w:r>
+        <w:rPr>
+          <w:rFonts w:asciiTheme="majorHAnsi" w:hAnsiTheme="majorHAnsi" w:cstheme="majorHAnsi"/>
+          <w:color w:val="000000" w:themeColor="text1"/>
+          <w:sz w:val="28"/>
+          <w:szCs w:val="28"/>
+        </w:rPr>
+        <w:t xml:space="preserve"> en une seule ligne de commande :</w:t>
       </w:r>
     </w:p>
     <w:p>
@@ -5686,384 +5996,393 @@
         <w:pStyle w:val="Paragraphedeliste"/>
         <w:numPr>
           <w:ilvl w:val="0"/>
-          <w:numId w:val="26"/>
+          <w:numId w:val="1"/>
         </w:numPr>
         <w:spacing w:after="0"/>
         <w:rPr>
-          <w:rFonts w:cstheme="minorHAnsi"/>
-          <w:color w:val="000000" w:themeColor="text1"/>
-        </w:rPr>
-      </w:pPr>
-      <w:r>
-        <w:rPr>
-          <w:rFonts w:cstheme="minorHAnsi"/>
-          <w:color w:val="000000" w:themeColor="text1"/>
-        </w:rPr>
-        <w:t xml:space="preserve">sudo tree / &gt; /home/livio/tree2.save &amp;&amp; ls | </w:t>
-      </w:r>
-      <w:proofErr w:type="spellStart"/>
-      <w:r>
-        <w:rPr>
-          <w:rFonts w:cstheme="minorHAnsi"/>
-          <w:color w:val="000000" w:themeColor="text1"/>
-        </w:rPr>
-        <w:t>wc</w:t>
-      </w:r>
-      <w:proofErr w:type="spellEnd"/>
-      <w:r>
-        <w:rPr>
-          <w:rFonts w:cstheme="minorHAnsi"/>
-          <w:color w:val="000000" w:themeColor="text1"/>
-        </w:rPr>
-        <w:t xml:space="preserve"> -w &amp; sudo apt update &amp;&amp; sudo apt upgrade</w:t>
-      </w:r>
+          <w:rFonts w:ascii="Cascadia Code" w:hAnsi="Cascadia Code" w:cs="Cascadia Code"/>
+          <w:color w:val="000000" w:themeColor="text1"/>
+          <w:sz w:val="24"/>
+          <w:szCs w:val="24"/>
+        </w:rPr>
+      </w:pPr>
+      <w:r>
+        <w:rPr>
+          <w:rFonts w:ascii="Cascadia Code" w:hAnsi="Cascadia Code" w:cs="Cascadia Code"/>
+          <w:color w:val="000000" w:themeColor="text1"/>
+          <w:sz w:val="24"/>
+          <w:szCs w:val="24"/>
+        </w:rPr>
+        <w:t>sudo tree &gt; /home/livio/tree.save &amp;&amp; ls | wc -w &amp; sudo apt update &amp;&amp; sudo apt upgrade</w:t>
+      </w:r>
+    </w:p>
+    <w:p>
+      <w:pPr>
+        <w:pStyle w:val="Paragraphedeliste"/>
+        <w:spacing w:after="0"/>
+        <w:rPr>
+          <w:rFonts w:asciiTheme="majorHAnsi" w:hAnsiTheme="majorHAnsi" w:cstheme="majorHAnsi"/>
+          <w:color w:val="000000" w:themeColor="text1"/>
+          <w:sz w:val="28"/>
+          <w:szCs w:val="28"/>
+        </w:rPr>
+      </w:pPr>
+    </w:p>
+    <w:p>
+      <w:pPr>
+        <w:spacing w:after="0"/>
+        <w:rPr>
+          <w:rFonts w:asciiTheme="majorHAnsi" w:hAnsiTheme="majorHAnsi" w:cstheme="majorHAnsi"/>
+          <w:color w:val="000000" w:themeColor="text1"/>
+          <w:sz w:val="28"/>
+          <w:szCs w:val="28"/>
+        </w:rPr>
+      </w:pPr>
     </w:p>
     <w:p>
       <w:pPr>
         <w:pStyle w:val="Paragraphedeliste"/>
         <w:numPr>
           <w:ilvl w:val="0"/>
-          <w:numId w:val="9"/>
+          <w:numId w:val="1"/>
         </w:numPr>
         <w:spacing w:after="0"/>
         <w:rPr>
-          <w:rFonts w:cstheme="minorHAnsi"/>
-          <w:color w:val="000000" w:themeColor="text1"/>
-        </w:rPr>
-      </w:pPr>
-      <w:r>
-        <w:rPr>
-          <w:rFonts w:cstheme="minorHAnsi"/>
-          <w:color w:val="000000" w:themeColor="text1"/>
-        </w:rPr>
-        <w:t>Compter le nombre de caractères :</w:t>
+          <w:rFonts w:asciiTheme="majorHAnsi" w:hAnsiTheme="majorHAnsi" w:cstheme="majorHAnsi"/>
+          <w:color w:val="000000" w:themeColor="text1"/>
+          <w:sz w:val="28"/>
+          <w:szCs w:val="28"/>
+        </w:rPr>
+      </w:pPr>
+      <w:r>
+        <w:rPr>
+          <w:rFonts w:asciiTheme="majorHAnsi" w:hAnsiTheme="majorHAnsi" w:cstheme="majorHAnsi"/>
+          <w:color w:val="000000" w:themeColor="text1"/>
+          <w:sz w:val="28"/>
+          <w:szCs w:val="28"/>
+        </w:rPr>
+        <w:t xml:space="preserve">La </w:t>
+      </w:r>
+      <w:r>
+        <w:rPr>
+          <w:rFonts w:asciiTheme="majorHAnsi" w:hAnsiTheme="majorHAnsi" w:cstheme="majorHAnsi"/>
+          <w:color w:val="000000" w:themeColor="text1"/>
+          <w:sz w:val="28"/>
+          <w:szCs w:val="28"/>
+        </w:rPr>
+        <w:t>Command</w:t>
+      </w:r>
+      <w:r>
+        <w:rPr>
+          <w:rFonts w:asciiTheme="majorHAnsi" w:hAnsiTheme="majorHAnsi" w:cstheme="majorHAnsi"/>
+          <w:color w:val="000000" w:themeColor="text1"/>
+          <w:sz w:val="28"/>
+          <w:szCs w:val="28"/>
+        </w:rPr>
+        <w:t>e</w:t>
+      </w:r>
+      <w:r>
+        <w:rPr>
+          <w:rFonts w:asciiTheme="majorHAnsi" w:hAnsiTheme="majorHAnsi" w:cstheme="majorHAnsi"/>
+          <w:color w:val="000000" w:themeColor="text1"/>
+          <w:sz w:val="28"/>
+          <w:szCs w:val="28"/>
+        </w:rPr>
+        <w:t xml:space="preserve"> </w:t>
+      </w:r>
+      <w:r>
+        <w:rPr>
+          <w:rFonts w:ascii="Cascadia Code" w:hAnsi="Cascadia Code" w:cs="Cascadia Code"/>
+          <w:color w:val="000000" w:themeColor="text1"/>
+          <w:sz w:val="24"/>
+          <w:szCs w:val="24"/>
+        </w:rPr>
+        <w:t>wc</w:t>
+      </w:r>
+      <w:r>
+        <w:rPr>
+          <w:rFonts w:ascii="Cascadia Code" w:hAnsi="Cascadia Code" w:cs="Cascadia Code"/>
+          <w:color w:val="000000" w:themeColor="text1"/>
+          <w:sz w:val="24"/>
+          <w:szCs w:val="24"/>
+        </w:rPr>
+        <w:t xml:space="preserve"> </w:t>
+      </w:r>
+      <w:r>
+        <w:rPr>
+          <w:rFonts w:asciiTheme="majorHAnsi" w:hAnsiTheme="majorHAnsi" w:cstheme="majorHAnsi"/>
+          <w:color w:val="000000" w:themeColor="text1"/>
+          <w:sz w:val="28"/>
+          <w:szCs w:val="28"/>
+        </w:rPr>
+        <w:t>(Word count)</w:t>
+      </w:r>
+      <w:r>
+        <w:rPr>
+          <w:rFonts w:asciiTheme="majorHAnsi" w:hAnsiTheme="majorHAnsi" w:cstheme="majorHAnsi"/>
+          <w:color w:val="000000" w:themeColor="text1"/>
+          <w:sz w:val="28"/>
+          <w:szCs w:val="28"/>
+        </w:rPr>
+        <w:t> :</w:t>
       </w:r>
     </w:p>
     <w:p>
       <w:pPr>
         <w:pStyle w:val="Paragraphedeliste"/>
-        <w:numPr>
-          <w:ilvl w:val="0"/>
-          <w:numId w:val="26"/>
-        </w:numPr>
-        <w:spacing w:after="0"/>
-        <w:rPr>
-          <w:rFonts w:cstheme="minorHAnsi"/>
-          <w:color w:val="000000" w:themeColor="text1"/>
-        </w:rPr>
-      </w:pPr>
-      <w:proofErr w:type="spellStart"/>
-      <w:r>
-        <w:rPr>
-          <w:rFonts w:cstheme="minorHAnsi"/>
-          <w:color w:val="000000" w:themeColor="text1"/>
-        </w:rPr>
-        <w:t>wc</w:t>
-      </w:r>
-      <w:proofErr w:type="spellEnd"/>
-      <w:r>
-        <w:rPr>
-          <w:rFonts w:cstheme="minorHAnsi"/>
-          <w:color w:val="000000" w:themeColor="text1"/>
-        </w:rPr>
-        <w:t xml:space="preserve"> </w:t>
-      </w:r>
-      <w:r>
-        <w:rPr>
-          <w:rFonts w:cstheme="minorHAnsi"/>
-          <w:color w:val="000000" w:themeColor="text1"/>
-        </w:rPr>
-        <w:t>tree</w:t>
-      </w:r>
-      <w:r>
-        <w:rPr>
-          <w:rFonts w:cstheme="minorHAnsi"/>
-          <w:color w:val="000000" w:themeColor="text1"/>
-        </w:rPr>
-        <w:t>2</w:t>
-      </w:r>
-      <w:r>
-        <w:rPr>
-          <w:rFonts w:cstheme="minorHAnsi"/>
-          <w:color w:val="000000" w:themeColor="text1"/>
-        </w:rPr>
-        <w:t xml:space="preserve">. </w:t>
-      </w:r>
-      <w:r>
-        <w:rPr>
-          <w:rFonts w:cstheme="minorHAnsi"/>
-          <w:color w:val="000000" w:themeColor="text1"/>
-        </w:rPr>
-        <w:t>S</w:t>
-      </w:r>
-      <w:r>
-        <w:rPr>
-          <w:rFonts w:cstheme="minorHAnsi"/>
-          <w:color w:val="000000" w:themeColor="text1"/>
-        </w:rPr>
-        <w:t>ave</w:t>
+        <w:spacing w:after="0"/>
+        <w:rPr>
+          <w:rFonts w:asciiTheme="majorHAnsi" w:hAnsiTheme="majorHAnsi" w:cstheme="majorHAnsi"/>
+          <w:color w:val="000000" w:themeColor="text1"/>
+          <w:sz w:val="28"/>
+          <w:szCs w:val="28"/>
+        </w:rPr>
+      </w:pPr>
+      <w:r>
+        <w:rPr>
+          <w:rFonts w:ascii="Cascadia Code" w:hAnsi="Cascadia Code" w:cs="Cascadia Code"/>
+          <w:color w:val="000000" w:themeColor="text1"/>
+          <w:sz w:val="24"/>
+          <w:szCs w:val="24"/>
+        </w:rPr>
+        <w:t>wc -l</w:t>
+      </w:r>
+      <w:r>
+        <w:rPr>
+          <w:rFonts w:asciiTheme="majorHAnsi" w:hAnsiTheme="majorHAnsi" w:cstheme="majorHAnsi"/>
+          <w:color w:val="000000" w:themeColor="text1"/>
+          <w:sz w:val="24"/>
+          <w:szCs w:val="24"/>
+        </w:rPr>
+        <w:t> </w:t>
+      </w:r>
+      <w:r>
+        <w:rPr>
+          <w:rFonts w:asciiTheme="majorHAnsi" w:hAnsiTheme="majorHAnsi" w:cstheme="majorHAnsi"/>
+          <w:color w:val="000000" w:themeColor="text1"/>
+          <w:sz w:val="28"/>
+          <w:szCs w:val="28"/>
+        </w:rPr>
+        <w:t xml:space="preserve">: </w:t>
+      </w:r>
+      <w:r>
+        <w:rPr>
+          <w:rFonts w:asciiTheme="majorHAnsi" w:hAnsiTheme="majorHAnsi" w:cstheme="majorHAnsi"/>
+          <w:color w:val="000000" w:themeColor="text1"/>
+          <w:sz w:val="28"/>
+          <w:szCs w:val="28"/>
+        </w:rPr>
+        <w:t>numbers of line</w:t>
       </w:r>
     </w:p>
     <w:p>
       <w:pPr>
         <w:pStyle w:val="Paragraphedeliste"/>
-        <w:numPr>
-          <w:ilvl w:val="0"/>
-          <w:numId w:val="26"/>
-        </w:numPr>
-        <w:spacing w:after="0"/>
-        <w:rPr>
-          <w:rFonts w:cstheme="minorHAnsi"/>
-          <w:color w:val="000000" w:themeColor="text1"/>
-        </w:rPr>
-      </w:pPr>
-      <w:proofErr w:type="spellStart"/>
-      <w:r>
-        <w:rPr>
-          <w:rFonts w:cstheme="minorHAnsi"/>
-          <w:color w:val="000000" w:themeColor="text1"/>
-        </w:rPr>
-        <w:t>wc</w:t>
-      </w:r>
-      <w:proofErr w:type="spellEnd"/>
-      <w:r>
-        <w:rPr>
-          <w:rFonts w:cstheme="minorHAnsi"/>
-          <w:color w:val="000000" w:themeColor="text1"/>
-        </w:rPr>
-        <w:t xml:space="preserve"> -l </w:t>
-      </w:r>
-      <w:proofErr w:type="spellStart"/>
-      <w:r>
-        <w:rPr>
-          <w:rFonts w:cstheme="minorHAnsi"/>
-          <w:color w:val="000000" w:themeColor="text1"/>
-        </w:rPr>
-        <w:t>numbers</w:t>
-      </w:r>
-      <w:proofErr w:type="spellEnd"/>
-      <w:r>
-        <w:rPr>
-          <w:rFonts w:cstheme="minorHAnsi"/>
-          <w:color w:val="000000" w:themeColor="text1"/>
-        </w:rPr>
-        <w:t xml:space="preserve"> of line</w:t>
+        <w:spacing w:after="0"/>
+        <w:rPr>
+          <w:rFonts w:asciiTheme="majorHAnsi" w:hAnsiTheme="majorHAnsi" w:cstheme="majorHAnsi"/>
+          <w:color w:val="000000" w:themeColor="text1"/>
+          <w:sz w:val="28"/>
+          <w:szCs w:val="28"/>
+        </w:rPr>
+      </w:pPr>
+      <w:r>
+        <w:rPr>
+          <w:rFonts w:ascii="Cascadia Code" w:hAnsi="Cascadia Code" w:cs="Cascadia Code"/>
+          <w:color w:val="000000" w:themeColor="text1"/>
+          <w:sz w:val="24"/>
+          <w:szCs w:val="24"/>
+        </w:rPr>
+        <w:t>wc -w</w:t>
+      </w:r>
+      <w:r>
+        <w:rPr>
+          <w:rFonts w:asciiTheme="majorHAnsi" w:hAnsiTheme="majorHAnsi" w:cstheme="majorHAnsi"/>
+          <w:color w:val="000000" w:themeColor="text1"/>
+          <w:sz w:val="24"/>
+          <w:szCs w:val="24"/>
+        </w:rPr>
+        <w:t> </w:t>
+      </w:r>
+      <w:r>
+        <w:rPr>
+          <w:rFonts w:asciiTheme="majorHAnsi" w:hAnsiTheme="majorHAnsi" w:cstheme="majorHAnsi"/>
+          <w:color w:val="000000" w:themeColor="text1"/>
+          <w:sz w:val="28"/>
+          <w:szCs w:val="28"/>
+        </w:rPr>
+        <w:t xml:space="preserve">: </w:t>
+      </w:r>
+      <w:r>
+        <w:rPr>
+          <w:rFonts w:asciiTheme="majorHAnsi" w:hAnsiTheme="majorHAnsi" w:cstheme="majorHAnsi"/>
+          <w:color w:val="000000" w:themeColor="text1"/>
+          <w:sz w:val="28"/>
+          <w:szCs w:val="28"/>
+        </w:rPr>
+        <w:t>numbers of words</w:t>
       </w:r>
     </w:p>
     <w:p>
       <w:pPr>
         <w:pStyle w:val="Paragraphedeliste"/>
-        <w:numPr>
-          <w:ilvl w:val="0"/>
-          <w:numId w:val="26"/>
-        </w:numPr>
-        <w:spacing w:after="0"/>
-        <w:rPr>
-          <w:rFonts w:cstheme="minorHAnsi"/>
-          <w:color w:val="000000" w:themeColor="text1"/>
-        </w:rPr>
-      </w:pPr>
-      <w:proofErr w:type="spellStart"/>
-      <w:r>
-        <w:rPr>
-          <w:rFonts w:cstheme="minorHAnsi"/>
-          <w:color w:val="000000" w:themeColor="text1"/>
-        </w:rPr>
-        <w:t>wc</w:t>
-      </w:r>
-      <w:proofErr w:type="spellEnd"/>
-      <w:r>
-        <w:rPr>
-          <w:rFonts w:cstheme="minorHAnsi"/>
-          <w:color w:val="000000" w:themeColor="text1"/>
-        </w:rPr>
-        <w:t xml:space="preserve"> -w </w:t>
-      </w:r>
-      <w:proofErr w:type="spellStart"/>
-      <w:r>
-        <w:rPr>
-          <w:rFonts w:cstheme="minorHAnsi"/>
-          <w:color w:val="000000" w:themeColor="text1"/>
-        </w:rPr>
-        <w:t>numbers</w:t>
-      </w:r>
-      <w:proofErr w:type="spellEnd"/>
-      <w:r>
-        <w:rPr>
-          <w:rFonts w:cstheme="minorHAnsi"/>
-          <w:color w:val="000000" w:themeColor="text1"/>
-        </w:rPr>
-        <w:t xml:space="preserve"> of </w:t>
-      </w:r>
-      <w:proofErr w:type="spellStart"/>
-      <w:r>
-        <w:rPr>
-          <w:rFonts w:cstheme="minorHAnsi"/>
-          <w:color w:val="000000" w:themeColor="text1"/>
-        </w:rPr>
-        <w:t>words</w:t>
-      </w:r>
-      <w:proofErr w:type="spellEnd"/>
+        <w:spacing w:after="0"/>
+        <w:rPr>
+          <w:rFonts w:asciiTheme="majorHAnsi" w:hAnsiTheme="majorHAnsi" w:cstheme="majorHAnsi"/>
+          <w:color w:val="000000" w:themeColor="text1"/>
+          <w:sz w:val="28"/>
+          <w:szCs w:val="28"/>
+        </w:rPr>
+      </w:pPr>
+      <w:r>
+        <w:rPr>
+          <w:rFonts w:ascii="Cascadia Code" w:hAnsi="Cascadia Code" w:cs="Cascadia Code"/>
+          <w:color w:val="000000" w:themeColor="text1"/>
+          <w:sz w:val="24"/>
+          <w:szCs w:val="24"/>
+        </w:rPr>
+        <w:t>wc -c</w:t>
+      </w:r>
+      <w:r>
+        <w:rPr>
+          <w:rFonts w:asciiTheme="majorHAnsi" w:hAnsiTheme="majorHAnsi" w:cstheme="majorHAnsi"/>
+          <w:color w:val="000000" w:themeColor="text1"/>
+          <w:sz w:val="24"/>
+          <w:szCs w:val="24"/>
+        </w:rPr>
+        <w:t> </w:t>
+      </w:r>
+      <w:r>
+        <w:rPr>
+          <w:rFonts w:asciiTheme="majorHAnsi" w:hAnsiTheme="majorHAnsi" w:cstheme="majorHAnsi"/>
+          <w:color w:val="000000" w:themeColor="text1"/>
+          <w:sz w:val="28"/>
+          <w:szCs w:val="28"/>
+        </w:rPr>
+        <w:t xml:space="preserve">: </w:t>
+      </w:r>
+      <w:r>
+        <w:rPr>
+          <w:rFonts w:asciiTheme="majorHAnsi" w:hAnsiTheme="majorHAnsi" w:cstheme="majorHAnsi"/>
+          <w:color w:val="000000" w:themeColor="text1"/>
+          <w:sz w:val="28"/>
+          <w:szCs w:val="28"/>
+        </w:rPr>
+        <w:t>numbers of bytes</w:t>
+      </w:r>
     </w:p>
     <w:p>
       <w:pPr>
         <w:pStyle w:val="Paragraphedeliste"/>
-        <w:numPr>
-          <w:ilvl w:val="0"/>
-          <w:numId w:val="26"/>
-        </w:numPr>
-        <w:spacing w:after="0"/>
-        <w:rPr>
-          <w:rFonts w:cstheme="minorHAnsi"/>
-          <w:color w:val="000000" w:themeColor="text1"/>
-        </w:rPr>
-      </w:pPr>
-      <w:proofErr w:type="spellStart"/>
-      <w:r>
-        <w:rPr>
-          <w:rFonts w:cstheme="minorHAnsi"/>
-          <w:color w:val="000000" w:themeColor="text1"/>
-        </w:rPr>
-        <w:t>wc</w:t>
-      </w:r>
-      <w:proofErr w:type="spellEnd"/>
-      <w:r>
-        <w:rPr>
-          <w:rFonts w:cstheme="minorHAnsi"/>
-          <w:color w:val="000000" w:themeColor="text1"/>
-        </w:rPr>
-        <w:t xml:space="preserve"> -c </w:t>
-      </w:r>
-      <w:proofErr w:type="spellStart"/>
-      <w:r>
-        <w:rPr>
-          <w:rFonts w:cstheme="minorHAnsi"/>
-          <w:color w:val="000000" w:themeColor="text1"/>
-        </w:rPr>
-        <w:t>numbers</w:t>
-      </w:r>
-      <w:proofErr w:type="spellEnd"/>
-      <w:r>
-        <w:rPr>
-          <w:rFonts w:cstheme="minorHAnsi"/>
-          <w:color w:val="000000" w:themeColor="text1"/>
-        </w:rPr>
-        <w:t xml:space="preserve"> of bytes</w:t>
+        <w:spacing w:after="0"/>
+        <w:rPr>
+          <w:rFonts w:asciiTheme="majorHAnsi" w:hAnsiTheme="majorHAnsi" w:cstheme="majorHAnsi"/>
+          <w:color w:val="000000" w:themeColor="text1"/>
+          <w:sz w:val="28"/>
+          <w:szCs w:val="28"/>
+        </w:rPr>
+      </w:pPr>
+      <w:r>
+        <w:rPr>
+          <w:rFonts w:ascii="Cascadia Code" w:hAnsi="Cascadia Code" w:cs="Cascadia Code"/>
+          <w:color w:val="000000" w:themeColor="text1"/>
+          <w:sz w:val="24"/>
+          <w:szCs w:val="24"/>
+        </w:rPr>
+        <w:t>wc -m</w:t>
+      </w:r>
+      <w:r>
+        <w:rPr>
+          <w:rFonts w:asciiTheme="majorHAnsi" w:hAnsiTheme="majorHAnsi" w:cstheme="majorHAnsi"/>
+          <w:color w:val="000000" w:themeColor="text1"/>
+          <w:sz w:val="24"/>
+          <w:szCs w:val="24"/>
+        </w:rPr>
+        <w:t> </w:t>
+      </w:r>
+      <w:r>
+        <w:rPr>
+          <w:rFonts w:asciiTheme="majorHAnsi" w:hAnsiTheme="majorHAnsi" w:cstheme="majorHAnsi"/>
+          <w:color w:val="000000" w:themeColor="text1"/>
+          <w:sz w:val="28"/>
+          <w:szCs w:val="28"/>
+        </w:rPr>
+        <w:t xml:space="preserve">: </w:t>
+      </w:r>
+      <w:r>
+        <w:rPr>
+          <w:rFonts w:asciiTheme="majorHAnsi" w:hAnsiTheme="majorHAnsi" w:cstheme="majorHAnsi"/>
+          <w:color w:val="000000" w:themeColor="text1"/>
+          <w:sz w:val="28"/>
+          <w:szCs w:val="28"/>
+        </w:rPr>
+        <w:t>count of charachters</w:t>
       </w:r>
     </w:p>
     <w:p>
       <w:pPr>
         <w:pStyle w:val="Paragraphedeliste"/>
-        <w:numPr>
-          <w:ilvl w:val="0"/>
-          <w:numId w:val="26"/>
-        </w:numPr>
-        <w:spacing w:after="0"/>
-        <w:rPr>
-          <w:rFonts w:cstheme="minorHAnsi"/>
-          <w:color w:val="000000" w:themeColor="text1"/>
-        </w:rPr>
-      </w:pPr>
-      <w:proofErr w:type="spellStart"/>
-      <w:r>
-        <w:rPr>
-          <w:rFonts w:cstheme="minorHAnsi"/>
-          <w:color w:val="000000" w:themeColor="text1"/>
-        </w:rPr>
-        <w:t>wc</w:t>
-      </w:r>
-      <w:proofErr w:type="spellEnd"/>
-      <w:r>
-        <w:rPr>
-          <w:rFonts w:cstheme="minorHAnsi"/>
-          <w:color w:val="000000" w:themeColor="text1"/>
-        </w:rPr>
-        <w:t xml:space="preserve"> -m count of </w:t>
-      </w:r>
-      <w:proofErr w:type="spellStart"/>
-      <w:r>
-        <w:rPr>
-          <w:rFonts w:cstheme="minorHAnsi"/>
-          <w:color w:val="000000" w:themeColor="text1"/>
-        </w:rPr>
-        <w:t>charachters</w:t>
-      </w:r>
-      <w:proofErr w:type="spellEnd"/>
-    </w:p>
-    <w:p>
-      <w:pPr>
-        <w:pStyle w:val="Paragraphedeliste"/>
-        <w:numPr>
-          <w:ilvl w:val="0"/>
-          <w:numId w:val="26"/>
-        </w:numPr>
-        <w:spacing w:after="0"/>
-        <w:rPr>
-          <w:rFonts w:cstheme="minorHAnsi"/>
-          <w:color w:val="000000" w:themeColor="text1"/>
-        </w:rPr>
-      </w:pPr>
-      <w:proofErr w:type="spellStart"/>
-      <w:r>
-        <w:rPr>
-          <w:rFonts w:cstheme="minorHAnsi"/>
-          <w:color w:val="000000" w:themeColor="text1"/>
-        </w:rPr>
-        <w:t>wc</w:t>
-      </w:r>
-      <w:proofErr w:type="spellEnd"/>
-      <w:r>
-        <w:rPr>
-          <w:rFonts w:cstheme="minorHAnsi"/>
-          <w:color w:val="000000" w:themeColor="text1"/>
-        </w:rPr>
-        <w:t xml:space="preserve"> -L count of the </w:t>
-      </w:r>
-      <w:proofErr w:type="spellStart"/>
-      <w:r>
-        <w:rPr>
-          <w:rFonts w:cstheme="minorHAnsi"/>
-          <w:color w:val="000000" w:themeColor="text1"/>
-        </w:rPr>
-        <w:t>length</w:t>
-      </w:r>
-      <w:proofErr w:type="spellEnd"/>
-      <w:r>
-        <w:rPr>
-          <w:rFonts w:cstheme="minorHAnsi"/>
-          <w:color w:val="000000" w:themeColor="text1"/>
-        </w:rPr>
-        <w:t xml:space="preserve"> of the </w:t>
-      </w:r>
-      <w:proofErr w:type="spellStart"/>
-      <w:r>
-        <w:rPr>
-          <w:rFonts w:cstheme="minorHAnsi"/>
-          <w:color w:val="000000" w:themeColor="text1"/>
-        </w:rPr>
-        <w:t>longest</w:t>
-      </w:r>
-      <w:proofErr w:type="spellEnd"/>
-      <w:r>
-        <w:rPr>
-          <w:rFonts w:cstheme="minorHAnsi"/>
-          <w:color w:val="000000" w:themeColor="text1"/>
-        </w:rPr>
-        <w:t xml:space="preserve"> line in </w:t>
+        <w:spacing w:after="0"/>
+        <w:rPr>
+          <w:rFonts w:asciiTheme="majorHAnsi" w:hAnsiTheme="majorHAnsi" w:cstheme="majorHAnsi"/>
+          <w:color w:val="000000" w:themeColor="text1"/>
+          <w:sz w:val="28"/>
+          <w:szCs w:val="28"/>
+        </w:rPr>
+      </w:pPr>
+      <w:r>
+        <w:rPr>
+          <w:rFonts w:ascii="Cascadia Code" w:hAnsi="Cascadia Code" w:cs="Cascadia Code"/>
+          <w:color w:val="000000" w:themeColor="text1"/>
+          <w:sz w:val="24"/>
+          <w:szCs w:val="24"/>
+        </w:rPr>
+        <w:t>wc -L</w:t>
+      </w:r>
+      <w:r>
+        <w:rPr>
+          <w:rFonts w:asciiTheme="majorHAnsi" w:hAnsiTheme="majorHAnsi" w:cstheme="majorHAnsi"/>
+          <w:color w:val="000000" w:themeColor="text1"/>
+          <w:sz w:val="24"/>
+          <w:szCs w:val="24"/>
+        </w:rPr>
+        <w:t> </w:t>
+      </w:r>
+      <w:r>
+        <w:rPr>
+          <w:rFonts w:asciiTheme="majorHAnsi" w:hAnsiTheme="majorHAnsi" w:cstheme="majorHAnsi"/>
+          <w:color w:val="000000" w:themeColor="text1"/>
+          <w:sz w:val="28"/>
+          <w:szCs w:val="28"/>
+        </w:rPr>
+        <w:t xml:space="preserve">: </w:t>
+      </w:r>
+      <w:r>
+        <w:rPr>
+          <w:rFonts w:asciiTheme="majorHAnsi" w:hAnsiTheme="majorHAnsi" w:cstheme="majorHAnsi"/>
+          <w:color w:val="000000" w:themeColor="text1"/>
+          <w:sz w:val="28"/>
+          <w:szCs w:val="28"/>
+        </w:rPr>
+        <w:t xml:space="preserve">count of the length of the longest line in </w:t>
       </w:r>
       <w:proofErr w:type="gramStart"/>
       <w:r>
         <w:rPr>
-          <w:rFonts w:cstheme="minorHAnsi"/>
-          <w:color w:val="000000" w:themeColor="text1"/>
+          <w:rFonts w:asciiTheme="majorHAnsi" w:hAnsiTheme="majorHAnsi" w:cstheme="majorHAnsi"/>
+          <w:color w:val="000000" w:themeColor="text1"/>
+          <w:sz w:val="28"/>
+          <w:szCs w:val="28"/>
         </w:rPr>
         <w:t>a</w:t>
       </w:r>
       <w:proofErr w:type="gramEnd"/>
       <w:r>
         <w:rPr>
-          <w:rFonts w:cstheme="minorHAnsi"/>
-          <w:color w:val="000000" w:themeColor="text1"/>
+          <w:rFonts w:asciiTheme="majorHAnsi" w:hAnsiTheme="majorHAnsi" w:cstheme="majorHAnsi"/>
+          <w:color w:val="000000" w:themeColor="text1"/>
+          <w:sz w:val="28"/>
+          <w:szCs w:val="28"/>
         </w:rPr>
         <w:t xml:space="preserve"> file</w:t>
       </w:r>
@@ -6071,16 +6390,6 @@
     <w:p>
       <w:pPr>
         <w:spacing w:after="0"/>
-        <w:rPr>
-          <w:rFonts w:cstheme="minorHAnsi"/>
-          <w:color w:val="000000" w:themeColor="text1"/>
-        </w:rPr>
-      </w:pPr>
-    </w:p>
-    <w:p>
-      <w:pPr>
-        <w:spacing w:after="0"/>
-        <w:ind w:firstLine="360"/>
         <w:rPr>
           <w:rFonts w:cstheme="minorHAnsi"/>
           <w:color w:val="4472C4" w:themeColor="accent1"/>
@@ -6093,7 +6402,33 @@
     <w:p>
       <w:pPr>
         <w:spacing w:after="0"/>
-        <w:ind w:firstLine="360"/>
+        <w:ind w:firstLine="708"/>
+        <w:rPr>
+          <w:rFonts w:ascii="Cascadia Code" w:hAnsi="Cascadia Code" w:cs="Cascadia Code"/>
+          <w:b/>
+          <w:bCs/>
+          <w:color w:val="4472C4" w:themeColor="accent1"/>
+          <w:sz w:val="40"/>
+          <w:szCs w:val="40"/>
+          <w:u w:val="single"/>
+        </w:rPr>
+      </w:pPr>
+      <w:r>
+        <w:rPr>
+          <w:rFonts w:ascii="Cascadia Code" w:hAnsi="Cascadia Code" w:cs="Cascadia Code"/>
+          <w:b/>
+          <w:bCs/>
+          <w:color w:val="4472C4" w:themeColor="accent1"/>
+          <w:sz w:val="40"/>
+          <w:szCs w:val="40"/>
+          <w:u w:val="single"/>
+        </w:rPr>
+        <w:t>Bonus :</w:t>
+      </w:r>
+    </w:p>
+    <w:p>
+      <w:pPr>
+        <w:spacing w:after="0"/>
         <w:rPr>
           <w:rFonts w:cstheme="minorHAnsi"/>
           <w:color w:val="4472C4" w:themeColor="accent1"/>
@@ -6106,25 +6441,101 @@
     <w:p>
       <w:pPr>
         <w:spacing w:after="0"/>
-        <w:ind w:firstLine="360"/>
+        <w:rPr>
+          <w:rFonts w:asciiTheme="majorHAnsi" w:hAnsiTheme="majorHAnsi" w:cstheme="majorHAnsi"/>
+          <w:color w:val="4472C4" w:themeColor="accent1"/>
+          <w:sz w:val="48"/>
+          <w:szCs w:val="48"/>
+          <w:u w:val="single"/>
+        </w:rPr>
+      </w:pPr>
+      <w:r>
+        <w:rPr>
+          <w:rFonts w:asciiTheme="majorHAnsi" w:hAnsiTheme="majorHAnsi" w:cstheme="majorHAnsi"/>
+          <w:color w:val="303030"/>
+          <w:spacing w:val="-6"/>
+          <w:sz w:val="28"/>
+          <w:szCs w:val="28"/>
+          <w:shd w:val="clear" w:color="auto" w:fill="FFFFFF"/>
+        </w:rPr>
+        <w:t xml:space="preserve">Le SSH </w:t>
+      </w:r>
+      <w:r>
+        <w:rPr>
+          <w:rFonts w:asciiTheme="majorHAnsi" w:hAnsiTheme="majorHAnsi" w:cstheme="majorHAnsi"/>
+          <w:color w:val="303030"/>
+          <w:spacing w:val="-6"/>
+          <w:sz w:val="28"/>
+          <w:szCs w:val="28"/>
+          <w:shd w:val="clear" w:color="auto" w:fill="FFFFFF"/>
+        </w:rPr>
+        <w:t>(</w:t>
+      </w:r>
+      <w:r>
+        <w:rPr>
+          <w:rFonts w:asciiTheme="majorHAnsi" w:hAnsiTheme="majorHAnsi" w:cstheme="majorHAnsi"/>
+          <w:color w:val="303030"/>
+          <w:spacing w:val="-6"/>
+          <w:sz w:val="28"/>
+          <w:szCs w:val="28"/>
+          <w:shd w:val="clear" w:color="auto" w:fill="FFFFFF"/>
+        </w:rPr>
+        <w:t>Secure </w:t>
+      </w:r>
+      <w:hyperlink r:id="rId12" w:tooltip="Interface système" w:history="1">
+        <w:r>
+          <w:rPr>
+            <w:rStyle w:val="Lienhypertexte"/>
+            <w:rFonts w:asciiTheme="majorHAnsi" w:hAnsiTheme="majorHAnsi" w:cstheme="majorHAnsi"/>
+            <w:color w:val="303030"/>
+            <w:spacing w:val="-6"/>
+            <w:sz w:val="28"/>
+            <w:szCs w:val="28"/>
+            <w:u w:val="none"/>
+            <w:shd w:val="clear" w:color="auto" w:fill="FFFFFF"/>
+          </w:rPr>
+          <w:t>Shell</w:t>
+        </w:r>
+      </w:hyperlink>
+      <w:r>
+        <w:rPr>
+          <w:rFonts w:asciiTheme="majorHAnsi" w:hAnsiTheme="majorHAnsi" w:cstheme="majorHAnsi"/>
+          <w:sz w:val="28"/>
+          <w:szCs w:val="28"/>
+        </w:rPr>
+        <w:t>)</w:t>
+      </w:r>
+      <w:r>
+        <w:rPr>
+          <w:rFonts w:asciiTheme="majorHAnsi" w:hAnsiTheme="majorHAnsi" w:cstheme="majorHAnsi"/>
+          <w:color w:val="303030"/>
+          <w:spacing w:val="-6"/>
+          <w:sz w:val="28"/>
+          <w:szCs w:val="28"/>
+          <w:shd w:val="clear" w:color="auto" w:fill="FFFFFF"/>
+        </w:rPr>
+        <w:t xml:space="preserve"> </w:t>
+      </w:r>
+      <w:r>
+        <w:rPr>
+          <w:rFonts w:asciiTheme="majorHAnsi" w:hAnsiTheme="majorHAnsi" w:cstheme="majorHAnsi"/>
+          <w:color w:val="303030"/>
+          <w:spacing w:val="-6"/>
+          <w:sz w:val="28"/>
+          <w:szCs w:val="28"/>
+          <w:shd w:val="clear" w:color="auto" w:fill="FFFFFF"/>
+        </w:rPr>
+        <w:t>désigne à la fois un protocole de communication et un programme informatique. Il permet la connexion d'une machine distante (serveur) via une liaison sécurisée dans le but de transférer des fichiers ou des commandes en toute sécurité.</w:t>
+      </w:r>
+    </w:p>
+    <w:p>
+      <w:pPr>
+        <w:spacing w:after="0"/>
         <w:rPr>
           <w:rFonts w:cstheme="minorHAnsi"/>
-          <w:color w:val="4472C4" w:themeColor="accent1"/>
-          <w:sz w:val="40"/>
-          <w:szCs w:val="40"/>
-          <w:u w:val="single"/>
-        </w:rPr>
-      </w:pPr>
-      <w:r>
-        <w:rPr>
-          <w:rFonts w:cstheme="minorHAnsi"/>
-          <w:color w:val="4472C4" w:themeColor="accent1"/>
-          <w:sz w:val="40"/>
-          <w:szCs w:val="40"/>
-          <w:u w:val="single"/>
-        </w:rPr>
-        <w:t>Bonus :</w:t>
-      </w:r>
+          <w:color w:val="000000" w:themeColor="text1"/>
+        </w:rPr>
+      </w:pPr>
     </w:p>
     <w:p>
       <w:pPr>
@@ -6140,24 +6551,795 @@
         <w:pStyle w:val="Paragraphedeliste"/>
         <w:numPr>
           <w:ilvl w:val="0"/>
-          <w:numId w:val="11"/>
+          <w:numId w:val="36"/>
         </w:numPr>
         <w:spacing w:after="0" w:line="240" w:lineRule="auto"/>
         <w:rPr>
-          <w:rFonts w:eastAsia="Times New Roman" w:cstheme="minorHAnsi"/>
-          <w:sz w:val="24"/>
-          <w:szCs w:val="24"/>
-          <w:lang w:eastAsia="fr-FR"/>
-        </w:rPr>
-      </w:pPr>
-      <w:r>
-        <w:rPr>
-          <w:rFonts w:eastAsia="Times New Roman" w:cstheme="minorHAnsi"/>
-          <w:sz w:val="24"/>
-          <w:szCs w:val="24"/>
+          <w:rFonts w:asciiTheme="majorHAnsi" w:eastAsia="Times New Roman" w:hAnsiTheme="majorHAnsi" w:cstheme="majorHAnsi"/>
+          <w:sz w:val="28"/>
+          <w:szCs w:val="28"/>
+          <w:lang w:eastAsia="fr-FR"/>
+        </w:rPr>
+      </w:pPr>
+      <w:r>
+        <w:rPr>
+          <w:rFonts w:asciiTheme="majorHAnsi" w:eastAsia="Times New Roman" w:hAnsiTheme="majorHAnsi" w:cstheme="majorHAnsi"/>
+          <w:sz w:val="28"/>
+          <w:szCs w:val="28"/>
           <w:lang w:eastAsia="fr-FR"/>
         </w:rPr>
         <w:t xml:space="preserve">Installer SSH </w:t>
+      </w:r>
+      <w:r>
+        <w:rPr>
+          <w:rFonts w:asciiTheme="majorHAnsi" w:eastAsia="Times New Roman" w:hAnsiTheme="majorHAnsi" w:cstheme="majorHAnsi"/>
+          <w:sz w:val="28"/>
+          <w:szCs w:val="28"/>
+          <w:lang w:eastAsia="fr-FR"/>
+        </w:rPr>
+        <w:t>(Secure Shell)</w:t>
+      </w:r>
+    </w:p>
+    <w:p>
+      <w:pPr>
+        <w:pStyle w:val="Paragraphedeliste"/>
+        <w:numPr>
+          <w:ilvl w:val="0"/>
+          <w:numId w:val="1"/>
+        </w:numPr>
+        <w:spacing w:after="0" w:line="240" w:lineRule="auto"/>
+        <w:rPr>
+          <w:rFonts w:ascii="Cascadia Code" w:eastAsia="Times New Roman" w:hAnsi="Cascadia Code" w:cs="Cascadia Code"/>
+          <w:sz w:val="24"/>
+          <w:szCs w:val="24"/>
+          <w:lang w:eastAsia="fr-FR"/>
+        </w:rPr>
+      </w:pPr>
+      <w:r>
+        <w:rPr>
+          <w:rFonts w:ascii="Cascadia Code" w:eastAsia="Times New Roman" w:hAnsi="Cascadia Code" w:cs="Cascadia Code"/>
+          <w:sz w:val="24"/>
+          <w:szCs w:val="24"/>
+          <w:lang w:eastAsia="fr-FR"/>
+        </w:rPr>
+        <w:t>s</w:t>
+      </w:r>
+      <w:r>
+        <w:rPr>
+          <w:rFonts w:ascii="Cascadia Code" w:eastAsia="Times New Roman" w:hAnsi="Cascadia Code" w:cs="Cascadia Code"/>
+          <w:sz w:val="24"/>
+          <w:szCs w:val="24"/>
+          <w:lang w:eastAsia="fr-FR"/>
+        </w:rPr>
+        <w:t>udo apt install ssh</w:t>
+      </w:r>
+    </w:p>
+    <w:p>
+      <w:pPr>
+        <w:pStyle w:val="Paragraphedeliste"/>
+        <w:numPr>
+          <w:ilvl w:val="0"/>
+          <w:numId w:val="1"/>
+        </w:numPr>
+        <w:spacing w:after="0" w:line="240" w:lineRule="auto"/>
+        <w:rPr>
+          <w:rFonts w:ascii="Cascadia Code" w:eastAsia="Times New Roman" w:hAnsi="Cascadia Code" w:cs="Cascadia Code"/>
+          <w:sz w:val="24"/>
+          <w:szCs w:val="24"/>
+          <w:lang w:eastAsia="fr-FR"/>
+        </w:rPr>
+      </w:pPr>
+      <w:r>
+        <w:rPr>
+          <w:rFonts w:ascii="Cascadia Code" w:eastAsia="Times New Roman" w:hAnsi="Cascadia Code" w:cs="Cascadia Code"/>
+          <w:sz w:val="24"/>
+          <w:szCs w:val="24"/>
+          <w:lang w:eastAsia="fr-FR"/>
+        </w:rPr>
+        <w:t>s</w:t>
+      </w:r>
+      <w:r>
+        <w:rPr>
+          <w:rFonts w:ascii="Cascadia Code" w:eastAsia="Times New Roman" w:hAnsi="Cascadia Code" w:cs="Cascadia Code"/>
+          <w:sz w:val="24"/>
+          <w:szCs w:val="24"/>
+          <w:lang w:eastAsia="fr-FR"/>
+        </w:rPr>
+        <w:t>ystemctl enable ssh</w:t>
+      </w:r>
+    </w:p>
+    <w:p>
+      <w:pPr>
+        <w:pStyle w:val="Paragraphedeliste"/>
+        <w:numPr>
+          <w:ilvl w:val="0"/>
+          <w:numId w:val="1"/>
+        </w:numPr>
+        <w:spacing w:after="0" w:line="240" w:lineRule="auto"/>
+        <w:rPr>
+          <w:rFonts w:ascii="Cascadia Code" w:eastAsia="Times New Roman" w:hAnsi="Cascadia Code" w:cs="Cascadia Code"/>
+          <w:sz w:val="24"/>
+          <w:szCs w:val="24"/>
+          <w:lang w:eastAsia="fr-FR"/>
+        </w:rPr>
+      </w:pPr>
+      <w:r>
+        <w:rPr>
+          <w:rFonts w:ascii="Cascadia Code" w:eastAsia="Times New Roman" w:hAnsi="Cascadia Code" w:cs="Cascadia Code"/>
+          <w:sz w:val="24"/>
+          <w:szCs w:val="24"/>
+          <w:lang w:eastAsia="fr-FR"/>
+        </w:rPr>
+        <w:t>s</w:t>
+      </w:r>
+      <w:r>
+        <w:rPr>
+          <w:rFonts w:ascii="Cascadia Code" w:eastAsia="Times New Roman" w:hAnsi="Cascadia Code" w:cs="Cascadia Code"/>
+          <w:sz w:val="24"/>
+          <w:szCs w:val="24"/>
+          <w:lang w:eastAsia="fr-FR"/>
+        </w:rPr>
+        <w:t>ystemctl start ssh</w:t>
+      </w:r>
+    </w:p>
+    <w:p>
+      <w:pPr>
+        <w:pStyle w:val="Paragraphedeliste"/>
+        <w:numPr>
+          <w:ilvl w:val="0"/>
+          <w:numId w:val="36"/>
+        </w:numPr>
+        <w:spacing w:after="0" w:line="240" w:lineRule="auto"/>
+        <w:rPr>
+          <w:rFonts w:asciiTheme="majorHAnsi" w:eastAsia="Times New Roman" w:hAnsiTheme="majorHAnsi" w:cstheme="majorHAnsi"/>
+          <w:sz w:val="28"/>
+          <w:szCs w:val="28"/>
+          <w:lang w:eastAsia="fr-FR"/>
+        </w:rPr>
+      </w:pPr>
+      <w:r>
+        <w:rPr>
+          <w:rFonts w:asciiTheme="majorHAnsi" w:eastAsia="Times New Roman" w:hAnsiTheme="majorHAnsi" w:cstheme="majorHAnsi"/>
+          <w:sz w:val="28"/>
+          <w:szCs w:val="28"/>
+          <w:lang w:eastAsia="fr-FR"/>
+        </w:rPr>
+        <w:t xml:space="preserve">Générer une clé SSH </w:t>
+      </w:r>
+    </w:p>
+    <w:p>
+      <w:pPr>
+        <w:spacing w:after="0" w:line="240" w:lineRule="auto"/>
+        <w:ind w:left="360"/>
+        <w:rPr>
+          <w:rFonts w:ascii="Cascadia Code" w:hAnsi="Cascadia Code" w:cs="Cascadia Code"/>
+          <w:color w:val="000000" w:themeColor="text1"/>
+          <w:sz w:val="24"/>
+          <w:szCs w:val="24"/>
+        </w:rPr>
+      </w:pPr>
+      <w:r>
+        <w:rPr>
+          <w:rFonts w:asciiTheme="majorHAnsi" w:hAnsiTheme="majorHAnsi" w:cstheme="majorHAnsi"/>
+          <w:color w:val="000000" w:themeColor="text1"/>
+          <w:sz w:val="28"/>
+          <w:szCs w:val="28"/>
+        </w:rPr>
+        <w:t xml:space="preserve">- </w:t>
+      </w:r>
+      <w:r>
+        <w:rPr>
+          <w:rFonts w:ascii="Cascadia Code" w:hAnsi="Cascadia Code" w:cs="Cascadia Code"/>
+          <w:color w:val="000000" w:themeColor="text1"/>
+          <w:sz w:val="24"/>
+          <w:szCs w:val="24"/>
+        </w:rPr>
+        <w:t>ssh-keygen -t rsa</w:t>
+      </w:r>
+    </w:p>
+    <w:p>
+      <w:pPr>
+        <w:spacing w:after="0" w:line="240" w:lineRule="auto"/>
+        <w:ind w:firstLine="360"/>
+        <w:rPr>
+          <w:rFonts w:ascii="Cascadia Code" w:eastAsia="Times New Roman" w:hAnsi="Cascadia Code" w:cs="Cascadia Code"/>
+          <w:sz w:val="24"/>
+          <w:szCs w:val="24"/>
+          <w:lang w:eastAsia="fr-FR"/>
+        </w:rPr>
+      </w:pPr>
+      <w:r>
+        <w:rPr>
+          <w:rFonts w:asciiTheme="majorHAnsi" w:eastAsia="Times New Roman" w:hAnsiTheme="majorHAnsi" w:cstheme="majorHAnsi"/>
+          <w:sz w:val="28"/>
+          <w:szCs w:val="28"/>
+          <w:lang w:eastAsia="fr-FR"/>
+        </w:rPr>
+        <w:t xml:space="preserve">- </w:t>
+      </w:r>
+      <w:r>
+        <w:rPr>
+          <w:rFonts w:ascii="Cascadia Code" w:eastAsia="Times New Roman" w:hAnsi="Cascadia Code" w:cs="Cascadia Code"/>
+          <w:sz w:val="24"/>
+          <w:szCs w:val="24"/>
+          <w:lang w:eastAsia="fr-FR"/>
+        </w:rPr>
+        <w:t>s</w:t>
+      </w:r>
+      <w:r>
+        <w:rPr>
+          <w:rFonts w:ascii="Cascadia Code" w:eastAsia="Times New Roman" w:hAnsi="Cascadia Code" w:cs="Cascadia Code"/>
+          <w:sz w:val="24"/>
+          <w:szCs w:val="24"/>
+          <w:lang w:eastAsia="fr-FR"/>
+        </w:rPr>
+        <w:t xml:space="preserve">sh </w:t>
+      </w:r>
+      <w:r>
+        <w:rPr>
+          <w:rFonts w:ascii="Cascadia Code" w:eastAsia="Times New Roman" w:hAnsi="Cascadia Code" w:cs="Cascadia Code"/>
+          <w:sz w:val="24"/>
+          <w:szCs w:val="24"/>
+          <w:lang w:eastAsia="fr-FR"/>
+        </w:rPr>
+        <w:t>[USERNAME]</w:t>
+      </w:r>
+      <w:r>
+        <w:rPr>
+          <w:rFonts w:ascii="Cascadia Code" w:eastAsia="Times New Roman" w:hAnsi="Cascadia Code" w:cs="Cascadia Code"/>
+          <w:sz w:val="24"/>
+          <w:szCs w:val="24"/>
+          <w:lang w:eastAsia="fr-FR"/>
+        </w:rPr>
+        <w:t>@</w:t>
+      </w:r>
+      <w:r>
+        <w:rPr>
+          <w:rFonts w:ascii="Cascadia Code" w:eastAsia="Times New Roman" w:hAnsi="Cascadia Code" w:cs="Cascadia Code"/>
+          <w:sz w:val="24"/>
+          <w:szCs w:val="24"/>
+          <w:lang w:eastAsia="fr-FR"/>
+        </w:rPr>
+        <w:t xml:space="preserve">[IPADDRESS] </w:t>
+      </w:r>
+      <w:r>
+        <w:rPr>
+          <w:rFonts w:ascii="Cascadia Code" w:eastAsia="Times New Roman" w:hAnsi="Cascadia Code" w:cs="Cascadia Code"/>
+          <w:sz w:val="24"/>
+          <w:szCs w:val="24"/>
+          <w:lang w:eastAsia="fr-FR"/>
+        </w:rPr>
+        <w:t>[</w:t>
+      </w:r>
+      <w:r>
+        <w:rPr>
+          <w:rFonts w:ascii="Cascadia Code" w:eastAsia="Times New Roman" w:hAnsi="Cascadia Code" w:cs="Cascadia Code"/>
+          <w:sz w:val="24"/>
+          <w:szCs w:val="24"/>
+          <w:lang w:eastAsia="fr-FR"/>
+        </w:rPr>
+        <w:t>-p [</w:t>
+      </w:r>
+      <w:r>
+        <w:rPr>
+          <w:rFonts w:ascii="Cascadia Code" w:eastAsia="Times New Roman" w:hAnsi="Cascadia Code" w:cs="Cascadia Code"/>
+          <w:sz w:val="24"/>
+          <w:szCs w:val="24"/>
+          <w:lang w:eastAsia="fr-FR"/>
+        </w:rPr>
+        <w:t>NUM_PORT</w:t>
+      </w:r>
+      <w:r>
+        <w:rPr>
+          <w:rFonts w:ascii="Cascadia Code" w:eastAsia="Times New Roman" w:hAnsi="Cascadia Code" w:cs="Cascadia Code"/>
+          <w:sz w:val="24"/>
+          <w:szCs w:val="24"/>
+          <w:lang w:eastAsia="fr-FR"/>
+        </w:rPr>
+        <w:t>]</w:t>
+      </w:r>
+      <w:r>
+        <w:rPr>
+          <w:rFonts w:ascii="Cascadia Code" w:eastAsia="Times New Roman" w:hAnsi="Cascadia Code" w:cs="Cascadia Code"/>
+          <w:sz w:val="24"/>
+          <w:szCs w:val="24"/>
+          <w:lang w:eastAsia="fr-FR"/>
+        </w:rPr>
+        <w:t>]</w:t>
+      </w:r>
+    </w:p>
+    <w:p>
+      <w:pPr>
+        <w:spacing w:after="0" w:line="240" w:lineRule="auto"/>
+        <w:ind w:firstLine="360"/>
+        <w:rPr>
+          <w:rFonts w:asciiTheme="majorHAnsi" w:eastAsia="Times New Roman" w:hAnsiTheme="majorHAnsi" w:cstheme="majorHAnsi"/>
+          <w:sz w:val="28"/>
+          <w:szCs w:val="28"/>
+          <w:lang w:eastAsia="fr-FR"/>
+        </w:rPr>
+      </w:pPr>
+      <w:r>
+        <w:rPr>
+          <w:rFonts w:asciiTheme="majorHAnsi" w:hAnsiTheme="majorHAnsi" w:cstheme="majorHAnsi"/>
+          <w:color w:val="000000" w:themeColor="text1"/>
+          <w:sz w:val="28"/>
+          <w:szCs w:val="28"/>
+        </w:rPr>
+        <w:t>-</w:t>
+      </w:r>
+      <w:r>
+        <w:rPr>
+          <w:rFonts w:asciiTheme="majorHAnsi" w:eastAsia="Times New Roman" w:hAnsiTheme="majorHAnsi" w:cstheme="majorHAnsi"/>
+          <w:sz w:val="28"/>
+          <w:szCs w:val="28"/>
+          <w:lang w:eastAsia="fr-FR"/>
+        </w:rPr>
+        <w:t xml:space="preserve"> </w:t>
+      </w:r>
+      <w:r>
+        <w:rPr>
+          <w:rFonts w:asciiTheme="majorHAnsi" w:eastAsia="Times New Roman" w:hAnsiTheme="majorHAnsi" w:cstheme="majorHAnsi"/>
+          <w:sz w:val="28"/>
+          <w:szCs w:val="28"/>
+          <w:lang w:eastAsia="fr-FR"/>
+        </w:rPr>
+        <w:t xml:space="preserve">Deux </w:t>
+      </w:r>
+      <w:r>
+        <w:rPr>
+          <w:rFonts w:asciiTheme="majorHAnsi" w:eastAsia="Times New Roman" w:hAnsiTheme="majorHAnsi" w:cstheme="majorHAnsi"/>
+          <w:sz w:val="28"/>
+          <w:szCs w:val="28"/>
+          <w:lang w:eastAsia="fr-FR"/>
+        </w:rPr>
+        <w:t>clefs se génèrent : Une clé privée et une clé publique</w:t>
+      </w:r>
+    </w:p>
+    <w:p>
+      <w:pPr>
+        <w:spacing w:after="0"/>
+        <w:ind w:left="360"/>
+        <w:rPr>
+          <w:rFonts w:asciiTheme="majorHAnsi" w:hAnsiTheme="majorHAnsi" w:cstheme="majorHAnsi"/>
+          <w:color w:val="000000" w:themeColor="text1"/>
+          <w:sz w:val="28"/>
+          <w:szCs w:val="28"/>
+        </w:rPr>
+      </w:pPr>
+      <w:r>
+        <w:rPr>
+          <w:rFonts w:asciiTheme="majorHAnsi" w:hAnsiTheme="majorHAnsi" w:cstheme="majorHAnsi"/>
+          <w:color w:val="000000" w:themeColor="text1"/>
+          <w:sz w:val="28"/>
+          <w:szCs w:val="28"/>
+        </w:rPr>
+        <w:t xml:space="preserve">3. </w:t>
+      </w:r>
+      <w:r>
+        <w:rPr>
+          <w:rFonts w:asciiTheme="majorHAnsi" w:eastAsia="Times New Roman" w:hAnsiTheme="majorHAnsi" w:cstheme="majorHAnsi"/>
+          <w:sz w:val="28"/>
+          <w:szCs w:val="28"/>
+          <w:lang w:eastAsia="fr-FR"/>
+        </w:rPr>
+        <w:t xml:space="preserve">Se connecter à une VM ou l’ordinateur d’un camarade via SSH </w:t>
+      </w:r>
+      <w:r>
+        <w:rPr>
+          <w:rFonts w:asciiTheme="majorHAnsi" w:eastAsia="Times New Roman" w:hAnsiTheme="majorHAnsi" w:cstheme="majorHAnsi"/>
+          <w:sz w:val="28"/>
+          <w:szCs w:val="28"/>
+          <w:lang w:eastAsia="fr-FR"/>
+        </w:rPr>
+        <w:t>pour empêcher le login root</w:t>
+      </w:r>
+    </w:p>
+    <w:p>
+      <w:pPr>
+        <w:spacing w:after="0" w:line="240" w:lineRule="auto"/>
+        <w:ind w:firstLine="360"/>
+        <w:rPr>
+          <w:rFonts w:ascii="Cascadia Code" w:eastAsia="Times New Roman" w:hAnsi="Cascadia Code" w:cs="Cascadia Code"/>
+          <w:sz w:val="24"/>
+          <w:szCs w:val="24"/>
+          <w:lang w:eastAsia="fr-FR"/>
+        </w:rPr>
+      </w:pPr>
+    </w:p>
+    <w:p>
+      <w:pPr>
+        <w:spacing w:after="0" w:line="240" w:lineRule="auto"/>
+        <w:ind w:firstLine="360"/>
+        <w:rPr>
+          <w:rFonts w:asciiTheme="majorHAnsi" w:eastAsia="Times New Roman" w:hAnsiTheme="majorHAnsi" w:cstheme="majorHAnsi"/>
+          <w:sz w:val="28"/>
+          <w:szCs w:val="28"/>
+          <w:lang w:eastAsia="fr-FR"/>
+        </w:rPr>
+      </w:pPr>
+    </w:p>
+    <w:p>
+      <w:pPr>
+        <w:spacing w:after="0" w:line="240" w:lineRule="auto"/>
+        <w:ind w:firstLine="360"/>
+        <w:rPr>
+          <w:rFonts w:asciiTheme="majorHAnsi" w:eastAsia="Times New Roman" w:hAnsiTheme="majorHAnsi" w:cstheme="majorHAnsi"/>
+          <w:sz w:val="28"/>
+          <w:szCs w:val="28"/>
+          <w:lang w:eastAsia="fr-FR"/>
+        </w:rPr>
+      </w:pPr>
+      <w:r>
+        <w:rPr>
+          <w:rFonts w:asciiTheme="majorHAnsi" w:eastAsia="Times New Roman" w:hAnsiTheme="majorHAnsi" w:cstheme="majorHAnsi"/>
+          <w:sz w:val="28"/>
+          <w:szCs w:val="28"/>
+          <w:lang w:eastAsia="fr-FR"/>
+        </w:rPr>
+        <w:t xml:space="preserve">4. </w:t>
+      </w:r>
+      <w:r>
+        <w:rPr>
+          <w:rFonts w:asciiTheme="majorHAnsi" w:eastAsia="Times New Roman" w:hAnsiTheme="majorHAnsi" w:cstheme="majorHAnsi"/>
+          <w:sz w:val="28"/>
+          <w:szCs w:val="28"/>
+          <w:lang w:eastAsia="fr-FR"/>
+        </w:rPr>
+        <w:t>Configurer SSH pour empêcher le login root</w:t>
+      </w:r>
+      <w:r>
+        <w:rPr>
+          <w:rFonts w:asciiTheme="majorHAnsi" w:eastAsia="Times New Roman" w:hAnsiTheme="majorHAnsi" w:cstheme="majorHAnsi"/>
+          <w:sz w:val="28"/>
+          <w:szCs w:val="28"/>
+          <w:lang w:eastAsia="fr-FR"/>
+        </w:rPr>
+        <w:t> :</w:t>
+      </w:r>
+    </w:p>
+    <w:p>
+      <w:pPr>
+        <w:spacing w:after="0" w:line="240" w:lineRule="auto"/>
+        <w:ind w:firstLine="360"/>
+        <w:rPr>
+          <w:rFonts w:asciiTheme="majorHAnsi" w:eastAsia="Times New Roman" w:hAnsiTheme="majorHAnsi" w:cstheme="majorHAnsi"/>
+          <w:sz w:val="28"/>
+          <w:szCs w:val="28"/>
+          <w:lang w:eastAsia="fr-FR"/>
+        </w:rPr>
+      </w:pPr>
+      <w:r>
+        <w:rPr>
+          <w:rFonts w:asciiTheme="majorHAnsi" w:eastAsia="Times New Roman" w:hAnsiTheme="majorHAnsi" w:cstheme="majorHAnsi"/>
+          <w:sz w:val="28"/>
+          <w:szCs w:val="28"/>
+          <w:lang w:eastAsia="fr-FR"/>
+        </w:rPr>
+        <w:t>-</w:t>
+      </w:r>
+      <w:r>
+        <w:rPr>
+          <w:rFonts w:ascii="Cascadia Code" w:eastAsia="Times New Roman" w:hAnsi="Cascadia Code" w:cs="Cascadia Code"/>
+          <w:sz w:val="24"/>
+          <w:szCs w:val="24"/>
+          <w:lang w:eastAsia="fr-FR"/>
+        </w:rPr>
+        <w:t xml:space="preserve"> </w:t>
+      </w:r>
+      <w:r>
+        <w:rPr>
+          <w:rFonts w:ascii="Cascadia Code" w:eastAsia="Times New Roman" w:hAnsi="Cascadia Code" w:cs="Cascadia Code"/>
+          <w:sz w:val="24"/>
+          <w:szCs w:val="24"/>
+          <w:lang w:eastAsia="fr-FR"/>
+        </w:rPr>
+        <w:t>sudo</w:t>
+      </w:r>
+      <w:r>
+        <w:rPr>
+          <w:rFonts w:asciiTheme="majorHAnsi" w:eastAsia="Times New Roman" w:hAnsiTheme="majorHAnsi" w:cstheme="majorHAnsi"/>
+          <w:sz w:val="24"/>
+          <w:szCs w:val="24"/>
+          <w:lang w:eastAsia="fr-FR"/>
+        </w:rPr>
+        <w:t xml:space="preserve"> </w:t>
+      </w:r>
+      <w:r>
+        <w:rPr>
+          <w:rFonts w:ascii="Cascadia Code" w:eastAsia="Times New Roman" w:hAnsi="Cascadia Code" w:cs="Cascadia Code"/>
+          <w:sz w:val="24"/>
+          <w:szCs w:val="24"/>
+          <w:lang w:eastAsia="fr-FR"/>
+        </w:rPr>
+        <w:t>nano /etc/ssh/ssh_config v</w:t>
+      </w:r>
+    </w:p>
+    <w:p>
+      <w:pPr>
+        <w:pStyle w:val="content-paragraph"/>
+        <w:shd w:val="clear" w:color="auto" w:fill="FFFFFF"/>
+        <w:spacing w:before="0" w:beforeAutospacing="0" w:after="0" w:afterAutospacing="0" w:line="360" w:lineRule="atLeast"/>
+        <w:ind w:left="360"/>
+        <w:textAlignment w:val="baseline"/>
+        <w:rPr>
+          <w:rFonts w:asciiTheme="majorHAnsi" w:hAnsiTheme="majorHAnsi" w:cstheme="majorHAnsi"/>
+          <w:color w:val="50575B"/>
+          <w:sz w:val="28"/>
+          <w:szCs w:val="28"/>
+        </w:rPr>
+      </w:pPr>
+      <w:r>
+        <w:rPr>
+          <w:rFonts w:ascii="inherit" w:hAnsi="inherit" w:cs="Arial"/>
+          <w:color w:val="50575B"/>
+          <w:sz w:val="20"/>
+          <w:szCs w:val="20"/>
+        </w:rPr>
+        <w:t xml:space="preserve">- </w:t>
+      </w:r>
+      <w:r>
+        <w:rPr>
+          <w:rFonts w:asciiTheme="majorHAnsi" w:hAnsiTheme="majorHAnsi" w:cstheme="majorHAnsi"/>
+          <w:color w:val="50575B"/>
+          <w:sz w:val="28"/>
+          <w:szCs w:val="28"/>
+        </w:rPr>
+        <w:t>Dans la ligne </w:t>
+      </w:r>
+      <w:r>
+        <w:rPr>
+          <w:rStyle w:val="lev"/>
+          <w:rFonts w:asciiTheme="majorHAnsi" w:hAnsiTheme="majorHAnsi" w:cstheme="majorHAnsi"/>
+          <w:b w:val="0"/>
+          <w:bCs w:val="0"/>
+          <w:color w:val="50575B"/>
+          <w:sz w:val="28"/>
+          <w:szCs w:val="28"/>
+          <w:bdr w:val="none" w:sz="0" w:space="0" w:color="auto" w:frame="1"/>
+        </w:rPr>
+        <w:t>PermitRootLogin yes</w:t>
+      </w:r>
+      <w:r>
+        <w:rPr>
+          <w:rFonts w:asciiTheme="majorHAnsi" w:hAnsiTheme="majorHAnsi" w:cstheme="majorHAnsi"/>
+          <w:color w:val="50575B"/>
+          <w:sz w:val="28"/>
+          <w:szCs w:val="28"/>
+        </w:rPr>
+        <w:t>, remplacez le mot </w:t>
+      </w:r>
+      <w:r>
+        <w:rPr>
+          <w:rStyle w:val="lev"/>
+          <w:rFonts w:asciiTheme="majorHAnsi" w:hAnsiTheme="majorHAnsi" w:cstheme="majorHAnsi"/>
+          <w:b w:val="0"/>
+          <w:bCs w:val="0"/>
+          <w:color w:val="50575B"/>
+          <w:sz w:val="28"/>
+          <w:szCs w:val="28"/>
+          <w:bdr w:val="none" w:sz="0" w:space="0" w:color="auto" w:frame="1"/>
+        </w:rPr>
+        <w:t>Yes </w:t>
+      </w:r>
+      <w:r>
+        <w:rPr>
+          <w:rFonts w:asciiTheme="majorHAnsi" w:hAnsiTheme="majorHAnsi" w:cstheme="majorHAnsi"/>
+          <w:color w:val="50575B"/>
+          <w:sz w:val="28"/>
+          <w:szCs w:val="28"/>
+        </w:rPr>
+        <w:t>par le mot </w:t>
+      </w:r>
+      <w:r>
+        <w:rPr>
+          <w:rStyle w:val="lev"/>
+          <w:rFonts w:asciiTheme="majorHAnsi" w:hAnsiTheme="majorHAnsi" w:cstheme="majorHAnsi"/>
+          <w:b w:val="0"/>
+          <w:bCs w:val="0"/>
+          <w:color w:val="50575B"/>
+          <w:sz w:val="28"/>
+          <w:szCs w:val="28"/>
+          <w:bdr w:val="none" w:sz="0" w:space="0" w:color="auto" w:frame="1"/>
+        </w:rPr>
+        <w:t>No</w:t>
+      </w:r>
+      <w:r>
+        <w:rPr>
+          <w:rFonts w:asciiTheme="majorHAnsi" w:hAnsiTheme="majorHAnsi" w:cstheme="majorHAnsi"/>
+          <w:color w:val="50575B"/>
+          <w:sz w:val="28"/>
+          <w:szCs w:val="28"/>
+        </w:rPr>
+        <w:t xml:space="preserve"> et s</w:t>
+      </w:r>
+      <w:r>
+        <w:rPr>
+          <w:rFonts w:asciiTheme="majorHAnsi" w:hAnsiTheme="majorHAnsi" w:cstheme="majorHAnsi"/>
+          <w:color w:val="50575B"/>
+          <w:sz w:val="28"/>
+          <w:szCs w:val="28"/>
+        </w:rPr>
+        <w:t>auve</w:t>
+      </w:r>
+      <w:r>
+        <w:rPr>
+          <w:rFonts w:asciiTheme="majorHAnsi" w:hAnsiTheme="majorHAnsi" w:cstheme="majorHAnsi"/>
+          <w:color w:val="50575B"/>
+          <w:sz w:val="28"/>
+          <w:szCs w:val="28"/>
+        </w:rPr>
+        <w:t>g</w:t>
+      </w:r>
+      <w:r>
+        <w:rPr>
+          <w:rFonts w:asciiTheme="majorHAnsi" w:hAnsiTheme="majorHAnsi" w:cstheme="majorHAnsi"/>
+          <w:color w:val="50575B"/>
+          <w:sz w:val="28"/>
+          <w:szCs w:val="28"/>
+        </w:rPr>
+        <w:t>arde</w:t>
+      </w:r>
+      <w:r>
+        <w:rPr>
+          <w:rFonts w:asciiTheme="majorHAnsi" w:hAnsiTheme="majorHAnsi" w:cstheme="majorHAnsi"/>
+          <w:color w:val="50575B"/>
+          <w:sz w:val="28"/>
+          <w:szCs w:val="28"/>
+        </w:rPr>
+        <w:t>r</w:t>
+      </w:r>
+      <w:r>
+        <w:rPr>
+          <w:rFonts w:asciiTheme="majorHAnsi" w:hAnsiTheme="majorHAnsi" w:cstheme="majorHAnsi"/>
+          <w:color w:val="50575B"/>
+          <w:sz w:val="28"/>
+          <w:szCs w:val="28"/>
+        </w:rPr>
+        <w:t xml:space="preserve"> le fichier.</w:t>
+      </w:r>
+      <w:r>
+        <w:rPr>
+          <w:rFonts w:asciiTheme="majorHAnsi" w:hAnsiTheme="majorHAnsi" w:cstheme="majorHAnsi"/>
+          <w:color w:val="50575B"/>
+          <w:sz w:val="28"/>
+          <w:szCs w:val="28"/>
+        </w:rPr>
+        <w:t xml:space="preserve"> Ensuite redémarrer le programme.</w:t>
+      </w:r>
+    </w:p>
+    <w:p>
+      <w:pPr>
+        <w:pStyle w:val="content-paragraph"/>
+        <w:shd w:val="clear" w:color="auto" w:fill="FFFFFF"/>
+        <w:spacing w:before="0" w:beforeAutospacing="0" w:after="0" w:afterAutospacing="0" w:line="360" w:lineRule="atLeast"/>
+        <w:ind w:left="360"/>
+        <w:textAlignment w:val="baseline"/>
+        <w:rPr>
+          <w:rFonts w:ascii="Cascadia Code" w:hAnsi="Cascadia Code" w:cs="Cascadia Code"/>
+          <w:color w:val="50575B"/>
+        </w:rPr>
+      </w:pPr>
+      <w:r>
+        <w:rPr>
+          <w:rFonts w:ascii="inherit" w:hAnsi="inherit" w:cs="Arial"/>
+          <w:color w:val="50575B"/>
+          <w:sz w:val="20"/>
+          <w:szCs w:val="20"/>
+        </w:rPr>
+        <w:t xml:space="preserve">-  </w:t>
+      </w:r>
+      <w:r>
+        <w:rPr>
+          <w:rFonts w:ascii="Cascadia Code" w:hAnsi="Cascadia Code" w:cs="Cascadia Code"/>
+          <w:color w:val="50575B"/>
+        </w:rPr>
+        <w:t>s</w:t>
+      </w:r>
+      <w:r>
+        <w:rPr>
+          <w:rFonts w:ascii="Cascadia Code" w:hAnsi="Cascadia Code" w:cs="Cascadia Code"/>
+          <w:color w:val="50575B"/>
+        </w:rPr>
+        <w:t>ystemctl restart ssh</w:t>
+      </w:r>
+    </w:p>
+    <w:p>
+      <w:pPr>
+        <w:pStyle w:val="content-paragraph"/>
+        <w:shd w:val="clear" w:color="auto" w:fill="FFFFFF"/>
+        <w:spacing w:before="0" w:beforeAutospacing="0" w:after="0" w:afterAutospacing="0" w:line="360" w:lineRule="atLeast"/>
+        <w:ind w:left="360"/>
+        <w:textAlignment w:val="baseline"/>
+        <w:rPr>
+          <w:rFonts w:ascii="inherit" w:hAnsi="inherit" w:cs="Arial"/>
+          <w:color w:val="50575B"/>
+          <w:sz w:val="20"/>
+          <w:szCs w:val="20"/>
+        </w:rPr>
+      </w:pPr>
+      <w:r>
+        <w:rPr>
+          <w:rFonts w:asciiTheme="majorHAnsi" w:hAnsiTheme="majorHAnsi" w:cstheme="majorHAnsi"/>
+          <w:color w:val="50575B"/>
+          <w:sz w:val="28"/>
+          <w:szCs w:val="28"/>
+        </w:rPr>
+        <w:t>5.</w:t>
+      </w:r>
+      <w:r>
+        <w:rPr>
+          <w:rFonts w:ascii="Cascadia Code" w:hAnsi="Cascadia Code" w:cs="Cascadia Code"/>
+          <w:color w:val="50575B"/>
+        </w:rPr>
+        <w:t xml:space="preserve"> </w:t>
+      </w:r>
+      <w:r>
+        <w:rPr>
+          <w:rFonts w:asciiTheme="majorHAnsi" w:hAnsiTheme="majorHAnsi" w:cstheme="majorHAnsi"/>
+          <w:sz w:val="28"/>
+          <w:szCs w:val="28"/>
+        </w:rPr>
+        <w:t xml:space="preserve">Modifier le port de connexion de SSH (autre que 22) </w:t>
+      </w:r>
+    </w:p>
+    <w:p>
+      <w:pPr>
+        <w:pStyle w:val="Paragraphedeliste"/>
+        <w:numPr>
+          <w:ilvl w:val="0"/>
+          <w:numId w:val="1"/>
+        </w:numPr>
+        <w:spacing w:after="0" w:line="240" w:lineRule="auto"/>
+        <w:rPr>
+          <w:rFonts w:ascii="Cascadia Code" w:eastAsia="Times New Roman" w:hAnsi="Cascadia Code" w:cs="Cascadia Code"/>
+          <w:sz w:val="24"/>
+          <w:szCs w:val="24"/>
+          <w:lang w:eastAsia="fr-FR"/>
+        </w:rPr>
+      </w:pPr>
+      <w:r>
+        <w:rPr>
+          <w:rFonts w:ascii="Cascadia Code" w:eastAsia="Times New Roman" w:hAnsi="Cascadia Code" w:cs="Cascadia Code"/>
+          <w:sz w:val="24"/>
+          <w:szCs w:val="24"/>
+          <w:lang w:eastAsia="fr-FR"/>
+        </w:rPr>
+        <w:t xml:space="preserve">Sudo </w:t>
+      </w:r>
+      <w:r>
+        <w:rPr>
+          <w:rFonts w:ascii="Cascadia Code" w:eastAsia="Times New Roman" w:hAnsi="Cascadia Code" w:cs="Cascadia Code"/>
+          <w:sz w:val="24"/>
+          <w:szCs w:val="24"/>
+          <w:lang w:eastAsia="fr-FR"/>
+        </w:rPr>
+        <w:t>nano /etc/ssh/sshd_config</w:t>
+      </w:r>
+    </w:p>
+    <w:p>
+      <w:pPr>
+        <w:pStyle w:val="Paragraphedeliste"/>
+        <w:numPr>
+          <w:ilvl w:val="0"/>
+          <w:numId w:val="1"/>
+        </w:numPr>
+        <w:spacing w:after="0" w:line="240" w:lineRule="auto"/>
+        <w:rPr>
+          <w:rFonts w:asciiTheme="majorHAnsi" w:eastAsia="Times New Roman" w:hAnsiTheme="majorHAnsi" w:cstheme="majorHAnsi"/>
+          <w:sz w:val="28"/>
+          <w:szCs w:val="28"/>
+          <w:lang w:eastAsia="fr-FR"/>
+        </w:rPr>
+      </w:pPr>
+      <w:r>
+        <w:rPr>
+          <w:rFonts w:asciiTheme="majorHAnsi" w:eastAsia="Times New Roman" w:hAnsiTheme="majorHAnsi" w:cstheme="majorHAnsi"/>
+          <w:sz w:val="28"/>
+          <w:szCs w:val="28"/>
+          <w:lang w:eastAsia="fr-FR"/>
+        </w:rPr>
+        <w:t>Mettre le port désiré sur  le document nano</w:t>
       </w:r>
     </w:p>
     <w:p>
@@ -6169,32 +7351,148 @@
         </w:numPr>
         <w:spacing w:after="0" w:line="240" w:lineRule="auto"/>
         <w:rPr>
-          <w:rFonts w:eastAsia="Times New Roman" w:cstheme="minorHAnsi"/>
-          <w:sz w:val="24"/>
-          <w:szCs w:val="24"/>
-          <w:lang w:eastAsia="fr-FR"/>
-        </w:rPr>
-      </w:pPr>
-      <w:r>
-        <w:rPr>
-          <w:rFonts w:eastAsia="Times New Roman" w:cstheme="minorHAnsi"/>
-          <w:sz w:val="24"/>
-          <w:szCs w:val="24"/>
-          <w:lang w:eastAsia="fr-FR"/>
-        </w:rPr>
-        <w:t xml:space="preserve">Sudo apt install </w:t>
-      </w:r>
-      <w:proofErr w:type="spellStart"/>
-      <w:r>
-        <w:rPr>
-          <w:rFonts w:eastAsia="Times New Roman" w:cstheme="minorHAnsi"/>
-          <w:sz w:val="24"/>
-          <w:szCs w:val="24"/>
-          <w:lang w:eastAsia="fr-FR"/>
-        </w:rPr>
-        <w:t>ssh</w:t>
-      </w:r>
-      <w:proofErr w:type="spellEnd"/>
+          <w:rFonts w:asciiTheme="majorHAnsi" w:eastAsia="Times New Roman" w:hAnsiTheme="majorHAnsi" w:cstheme="majorHAnsi"/>
+          <w:sz w:val="28"/>
+          <w:szCs w:val="28"/>
+          <w:lang w:eastAsia="fr-FR"/>
+        </w:rPr>
+      </w:pPr>
+      <w:r>
+        <w:rPr>
+          <w:rFonts w:asciiTheme="majorHAnsi" w:eastAsia="Times New Roman" w:hAnsiTheme="majorHAnsi" w:cstheme="majorHAnsi"/>
+          <w:sz w:val="28"/>
+          <w:szCs w:val="28"/>
+          <w:lang w:eastAsia="fr-FR"/>
+        </w:rPr>
+        <w:t>Ensuite se connecter en SSH sans avoir à renseigner de mot de passe Uploader un fichier avec SSH</w:t>
+      </w:r>
+      <w:r>
+        <w:rPr>
+          <w:rFonts w:asciiTheme="majorHAnsi" w:eastAsia="Times New Roman" w:hAnsiTheme="majorHAnsi" w:cstheme="majorHAnsi"/>
+          <w:sz w:val="28"/>
+          <w:szCs w:val="28"/>
+          <w:lang w:eastAsia="fr-FR"/>
+        </w:rPr>
+        <w:t> :</w:t>
+      </w:r>
+    </w:p>
+    <w:p>
+      <w:pPr>
+        <w:pStyle w:val="Paragraphedeliste"/>
+        <w:numPr>
+          <w:ilvl w:val="0"/>
+          <w:numId w:val="1"/>
+        </w:numPr>
+        <w:spacing w:after="0" w:line="240" w:lineRule="auto"/>
+        <w:rPr>
+          <w:rFonts w:ascii="Cascadia Code" w:eastAsia="Times New Roman" w:hAnsi="Cascadia Code" w:cs="Cascadia Code"/>
+          <w:sz w:val="24"/>
+          <w:szCs w:val="24"/>
+          <w:lang w:eastAsia="fr-FR"/>
+        </w:rPr>
+      </w:pPr>
+      <w:r>
+        <w:rPr>
+          <w:rFonts w:ascii="Cascadia Code" w:eastAsia="Times New Roman" w:hAnsi="Cascadia Code" w:cs="Cascadia Code"/>
+          <w:sz w:val="24"/>
+          <w:szCs w:val="24"/>
+          <w:lang w:eastAsia="fr-FR"/>
+        </w:rPr>
+        <w:t xml:space="preserve">Sudo </w:t>
+      </w:r>
+      <w:r>
+        <w:rPr>
+          <w:rFonts w:ascii="Cascadia Code" w:eastAsia="Times New Roman" w:hAnsi="Cascadia Code" w:cs="Cascadia Code"/>
+          <w:sz w:val="24"/>
+          <w:szCs w:val="24"/>
+          <w:lang w:eastAsia="fr-FR"/>
+        </w:rPr>
+        <w:t>nano /etc/ssh/sshd_config</w:t>
+      </w:r>
+    </w:p>
+    <w:p>
+      <w:pPr>
+        <w:pStyle w:val="Paragraphedeliste"/>
+        <w:numPr>
+          <w:ilvl w:val="0"/>
+          <w:numId w:val="1"/>
+        </w:numPr>
+        <w:spacing w:after="0" w:line="240" w:lineRule="auto"/>
+        <w:rPr>
+          <w:rFonts w:asciiTheme="majorHAnsi" w:eastAsia="Times New Roman" w:hAnsiTheme="majorHAnsi" w:cstheme="majorHAnsi"/>
+          <w:sz w:val="24"/>
+          <w:szCs w:val="24"/>
+          <w:lang w:eastAsia="fr-FR"/>
+        </w:rPr>
+      </w:pPr>
+      <w:r>
+        <w:rPr>
+          <w:rFonts w:asciiTheme="majorHAnsi" w:eastAsia="Times New Roman" w:hAnsiTheme="majorHAnsi" w:cstheme="majorHAnsi"/>
+          <w:sz w:val="24"/>
+          <w:szCs w:val="24"/>
+          <w:lang w:eastAsia="fr-FR"/>
+        </w:rPr>
+        <w:t>Commenter</w:t>
+      </w:r>
+    </w:p>
+    <w:p>
+      <w:pPr>
+        <w:pStyle w:val="Paragraphedeliste"/>
+        <w:numPr>
+          <w:ilvl w:val="0"/>
+          <w:numId w:val="1"/>
+        </w:numPr>
+        <w:spacing w:after="0" w:line="240" w:lineRule="auto"/>
+        <w:rPr>
+          <w:rFonts w:ascii="Cascadia Code" w:eastAsia="Times New Roman" w:hAnsi="Cascadia Code" w:cs="Cascadia Code"/>
+          <w:lang w:eastAsia="fr-FR"/>
+        </w:rPr>
+      </w:pPr>
+      <w:r>
+        <w:rPr>
+          <w:rFonts w:ascii="Cascadia Code" w:eastAsia="Times New Roman" w:hAnsi="Cascadia Code" w:cs="Cascadia Code"/>
+          <w:sz w:val="24"/>
+          <w:szCs w:val="24"/>
+          <w:lang w:eastAsia="fr-FR"/>
+        </w:rPr>
+        <w:t>P</w:t>
+      </w:r>
+      <w:r>
+        <w:rPr>
+          <w:rFonts w:ascii="Cascadia Code" w:eastAsia="Times New Roman" w:hAnsi="Cascadia Code" w:cs="Cascadia Code"/>
+          <w:sz w:val="24"/>
+          <w:szCs w:val="24"/>
+          <w:lang w:eastAsia="fr-FR"/>
+        </w:rPr>
+        <w:t>asswordAuthentication yes</w:t>
+      </w:r>
+      <w:r>
+        <w:rPr>
+          <w:rFonts w:ascii="Cascadia Code" w:eastAsia="Times New Roman" w:hAnsi="Cascadia Code" w:cs="Cascadia Code"/>
+          <w:sz w:val="24"/>
+          <w:szCs w:val="24"/>
+          <w:lang w:eastAsia="fr-FR"/>
+        </w:rPr>
+        <w:t xml:space="preserve"> </w:t>
+      </w:r>
+      <w:r>
+        <w:rPr>
+          <w:rFonts w:ascii="Cascadia Code" w:eastAsia="Times New Roman" w:hAnsi="Cascadia Code" w:cs="Cascadia Code"/>
+          <w:sz w:val="24"/>
+          <w:szCs w:val="24"/>
+          <w:lang w:eastAsia="fr-FR"/>
+        </w:rPr>
+        <w:t xml:space="preserve">PasswordAuthentication </w:t>
+      </w:r>
+      <w:r>
+        <w:rPr>
+          <w:rFonts w:ascii="Cascadia Code" w:eastAsia="Times New Roman" w:hAnsi="Cascadia Code" w:cs="Cascadia Code"/>
+          <w:sz w:val="24"/>
+          <w:szCs w:val="24"/>
+          <w:lang w:eastAsia="fr-FR"/>
+        </w:rPr>
+        <w:t>no</w:t>
+      </w:r>
     </w:p>
     <w:p>
       <w:pPr>
@@ -6205,54 +7503,32 @@
         </w:numPr>
         <w:spacing w:after="0" w:line="240" w:lineRule="auto"/>
         <w:rPr>
-          <w:rFonts w:eastAsia="Times New Roman" w:cstheme="minorHAnsi"/>
-          <w:sz w:val="24"/>
-          <w:szCs w:val="24"/>
-          <w:lang w:eastAsia="fr-FR"/>
-        </w:rPr>
-      </w:pPr>
-      <w:proofErr w:type="spellStart"/>
-      <w:r>
-        <w:rPr>
-          <w:rFonts w:eastAsia="Times New Roman" w:cstheme="minorHAnsi"/>
-          <w:sz w:val="24"/>
-          <w:szCs w:val="24"/>
-          <w:lang w:eastAsia="fr-FR"/>
-        </w:rPr>
-        <w:t>Systemctl</w:t>
-      </w:r>
-      <w:proofErr w:type="spellEnd"/>
-      <w:r>
-        <w:rPr>
-          <w:rFonts w:eastAsia="Times New Roman" w:cstheme="minorHAnsi"/>
-          <w:sz w:val="24"/>
-          <w:szCs w:val="24"/>
-          <w:lang w:eastAsia="fr-FR"/>
-        </w:rPr>
-        <w:t xml:space="preserve"> enable </w:t>
-      </w:r>
-      <w:proofErr w:type="spellStart"/>
-      <w:r>
-        <w:rPr>
-          <w:rFonts w:eastAsia="Times New Roman" w:cstheme="minorHAnsi"/>
-          <w:sz w:val="24"/>
-          <w:szCs w:val="24"/>
-          <w:lang w:eastAsia="fr-FR"/>
-        </w:rPr>
-        <w:t>ssh</w:t>
-      </w:r>
-      <w:proofErr w:type="spellEnd"/>
+          <w:rFonts w:asciiTheme="majorHAnsi" w:eastAsia="Times New Roman" w:hAnsiTheme="majorHAnsi" w:cstheme="majorHAnsi"/>
+          <w:sz w:val="28"/>
+          <w:szCs w:val="28"/>
+          <w:lang w:eastAsia="fr-FR"/>
+        </w:rPr>
+      </w:pPr>
+      <w:r>
+        <w:rPr>
+          <w:rFonts w:asciiTheme="majorHAnsi" w:eastAsia="Times New Roman" w:hAnsiTheme="majorHAnsi" w:cstheme="majorHAnsi"/>
+          <w:sz w:val="28"/>
+          <w:szCs w:val="28"/>
+          <w:lang w:eastAsia="fr-FR"/>
+        </w:rPr>
+        <w:t xml:space="preserve">Télécharger un fichier avec SSH (de votre pc ou VM vers le pc ou VM d’un camarade) </w:t>
+      </w:r>
     </w:p>
     <w:p>
       <w:pPr>
         <w:pStyle w:val="Paragraphedeliste"/>
         <w:numPr>
           <w:ilvl w:val="0"/>
-          <w:numId w:val="26"/>
+          <w:numId w:val="1"/>
         </w:numPr>
         <w:spacing w:after="0" w:line="240" w:lineRule="auto"/>
         <w:rPr>
-          <w:rFonts w:eastAsia="Times New Roman" w:cstheme="minorHAnsi"/>
+          <w:rFonts w:ascii="Cascadia Code" w:eastAsia="Times New Roman" w:hAnsi="Cascadia Code" w:cs="Cascadia Code"/>
           <w:sz w:val="24"/>
           <w:szCs w:val="24"/>
           <w:lang w:eastAsia="fr-FR"/>
@@ -6261,58 +7537,237 @@
       <w:proofErr w:type="spellStart"/>
       <w:r>
         <w:rPr>
-          <w:rFonts w:eastAsia="Times New Roman" w:cstheme="minorHAnsi"/>
-          <w:sz w:val="24"/>
-          <w:szCs w:val="24"/>
-          <w:lang w:eastAsia="fr-FR"/>
-        </w:rPr>
-        <w:t>Systemctl</w:t>
+          <w:rFonts w:ascii="Cascadia Code" w:eastAsia="Times New Roman" w:hAnsi="Cascadia Code" w:cs="Cascadia Code"/>
+          <w:sz w:val="24"/>
+          <w:szCs w:val="24"/>
+          <w:lang w:eastAsia="fr-FR"/>
+        </w:rPr>
+        <w:t>scp</w:t>
       </w:r>
       <w:proofErr w:type="spellEnd"/>
       <w:r>
         <w:rPr>
-          <w:rFonts w:eastAsia="Times New Roman" w:cstheme="minorHAnsi"/>
-          <w:sz w:val="24"/>
-          <w:szCs w:val="24"/>
-          <w:lang w:eastAsia="fr-FR"/>
-        </w:rPr>
-        <w:t xml:space="preserve"> start </w:t>
+          <w:rFonts w:ascii="Cascadia Code" w:eastAsia="Times New Roman" w:hAnsi="Cascadia Code" w:cs="Cascadia Code"/>
+          <w:sz w:val="24"/>
+          <w:szCs w:val="24"/>
+          <w:lang w:eastAsia="fr-FR"/>
+        </w:rPr>
+        <w:t xml:space="preserve"> ‘fichier à uploader' </w:t>
+      </w:r>
+      <w:r>
+        <w:rPr>
+          <w:rFonts w:ascii="Cascadia Code" w:eastAsia="Times New Roman" w:hAnsi="Cascadia Code" w:cs="Cascadia Code"/>
+          <w:sz w:val="24"/>
+          <w:szCs w:val="24"/>
+          <w:lang w:eastAsia="fr-FR"/>
+        </w:rPr>
+        <w:t>[</w:t>
       </w:r>
       <w:proofErr w:type="spellStart"/>
       <w:r>
         <w:rPr>
-          <w:rFonts w:eastAsia="Times New Roman" w:cstheme="minorHAnsi"/>
-          <w:sz w:val="24"/>
-          <w:szCs w:val="24"/>
-          <w:lang w:eastAsia="fr-FR"/>
-        </w:rPr>
-        <w:t>ssh</w:t>
+          <w:rFonts w:ascii="Cascadia Code" w:eastAsia="Times New Roman" w:hAnsi="Cascadia Code" w:cs="Cascadia Code"/>
+          <w:sz w:val="24"/>
+          <w:szCs w:val="24"/>
+          <w:lang w:eastAsia="fr-FR"/>
+        </w:rPr>
+        <w:t>ip</w:t>
       </w:r>
       <w:proofErr w:type="spellEnd"/>
+      <w:r>
+        <w:rPr>
+          <w:rFonts w:ascii="Cascadia Code" w:eastAsia="Times New Roman" w:hAnsi="Cascadia Code" w:cs="Cascadia Code"/>
+          <w:sz w:val="24"/>
+          <w:szCs w:val="24"/>
+          <w:lang w:eastAsia="fr-FR"/>
+        </w:rPr>
+        <w:t>]</w:t>
+      </w:r>
+      <w:r>
+        <w:rPr>
+          <w:rFonts w:ascii="Cascadia Code" w:eastAsia="Times New Roman" w:hAnsi="Cascadia Code" w:cs="Cascadia Code"/>
+          <w:sz w:val="24"/>
+          <w:szCs w:val="24"/>
+          <w:lang w:eastAsia="fr-FR"/>
+        </w:rPr>
+        <w:t>@</w:t>
+      </w:r>
+      <w:r>
+        <w:rPr>
+          <w:rFonts w:ascii="Cascadia Code" w:eastAsia="Times New Roman" w:hAnsi="Cascadia Code" w:cs="Cascadia Code"/>
+          <w:sz w:val="24"/>
+          <w:szCs w:val="24"/>
+          <w:lang w:eastAsia="fr-FR"/>
+        </w:rPr>
+        <w:t>[</w:t>
+      </w:r>
+      <w:r>
+        <w:rPr>
+          <w:rFonts w:ascii="Cascadia Code" w:eastAsia="Times New Roman" w:hAnsi="Cascadia Code" w:cs="Cascadia Code"/>
+          <w:sz w:val="24"/>
+          <w:szCs w:val="24"/>
+          <w:lang w:eastAsia="fr-FR"/>
+        </w:rPr>
+        <w:t>ipadress</w:t>
+      </w:r>
+      <w:r>
+        <w:rPr>
+          <w:rFonts w:ascii="Cascadia Code" w:eastAsia="Times New Roman" w:hAnsi="Cascadia Code" w:cs="Cascadia Code"/>
+          <w:sz w:val="24"/>
+          <w:szCs w:val="24"/>
+          <w:lang w:eastAsia="fr-FR"/>
+        </w:rPr>
+        <w:t>]</w:t>
+      </w:r>
+      <w:r>
+        <w:rPr>
+          <w:rFonts w:ascii="Cascadia Code" w:eastAsia="Times New Roman" w:hAnsi="Cascadia Code" w:cs="Cascadia Code"/>
+          <w:sz w:val="24"/>
+          <w:szCs w:val="24"/>
+          <w:lang w:eastAsia="fr-FR"/>
+        </w:rPr>
+        <w:t xml:space="preserve"> :’</w:t>
+      </w:r>
+      <w:proofErr w:type="spellStart"/>
+      <w:r>
+        <w:rPr>
+          <w:rFonts w:ascii="Cascadia Code" w:eastAsia="Times New Roman" w:hAnsi="Cascadia Code" w:cs="Cascadia Code"/>
+          <w:sz w:val="24"/>
+          <w:szCs w:val="24"/>
+          <w:lang w:eastAsia="fr-FR"/>
+        </w:rPr>
+        <w:t>path</w:t>
+      </w:r>
+      <w:proofErr w:type="spellEnd"/>
+      <w:r>
+        <w:rPr>
+          <w:rFonts w:ascii="Cascadia Code" w:eastAsia="Times New Roman" w:hAnsi="Cascadia Code" w:cs="Cascadia Code"/>
+          <w:sz w:val="24"/>
+          <w:szCs w:val="24"/>
+          <w:lang w:eastAsia="fr-FR"/>
+        </w:rPr>
+        <w:t>’</w:t>
+      </w:r>
     </w:p>
     <w:p>
       <w:pPr>
         <w:pStyle w:val="Paragraphedeliste"/>
         <w:numPr>
           <w:ilvl w:val="0"/>
-          <w:numId w:val="11"/>
+          <w:numId w:val="1"/>
         </w:numPr>
         <w:spacing w:after="0" w:line="240" w:lineRule="auto"/>
         <w:rPr>
-          <w:rFonts w:eastAsia="Times New Roman" w:cstheme="minorHAnsi"/>
-          <w:sz w:val="24"/>
-          <w:szCs w:val="24"/>
-          <w:lang w:eastAsia="fr-FR"/>
-        </w:rPr>
-      </w:pPr>
-      <w:r>
-        <w:rPr>
-          <w:rFonts w:eastAsia="Times New Roman" w:cstheme="minorHAnsi"/>
-          <w:sz w:val="24"/>
-          <w:szCs w:val="24"/>
-          <w:lang w:eastAsia="fr-FR"/>
-        </w:rPr>
-        <w:t xml:space="preserve">Générer une clé SSH </w:t>
+          <w:rFonts w:asciiTheme="majorHAnsi" w:eastAsia="Times New Roman" w:hAnsiTheme="majorHAnsi" w:cstheme="majorHAnsi"/>
+          <w:sz w:val="28"/>
+          <w:szCs w:val="28"/>
+          <w:lang w:eastAsia="fr-FR"/>
+        </w:rPr>
+      </w:pPr>
+      <w:proofErr w:type="spellStart"/>
+      <w:r>
+        <w:rPr>
+          <w:rFonts w:ascii="Cascadia Code" w:eastAsia="Times New Roman" w:hAnsi="Cascadia Code" w:cs="Cascadia Code"/>
+          <w:sz w:val="24"/>
+          <w:szCs w:val="24"/>
+          <w:lang w:eastAsia="fr-FR"/>
+        </w:rPr>
+        <w:t>scp</w:t>
+      </w:r>
+      <w:proofErr w:type="spellEnd"/>
+      <w:r>
+        <w:rPr>
+          <w:rFonts w:ascii="Cascadia Code" w:eastAsia="Times New Roman" w:hAnsi="Cascadia Code" w:cs="Cascadia Code"/>
+          <w:sz w:val="24"/>
+          <w:szCs w:val="24"/>
+          <w:lang w:eastAsia="fr-FR"/>
+        </w:rPr>
+        <w:t xml:space="preserve"> </w:t>
+      </w:r>
+      <w:r>
+        <w:rPr>
+          <w:rFonts w:ascii="Cascadia Code" w:eastAsia="Times New Roman" w:hAnsi="Cascadia Code" w:cs="Cascadia Code"/>
+          <w:sz w:val="24"/>
+          <w:szCs w:val="24"/>
+          <w:lang w:eastAsia="fr-FR"/>
+        </w:rPr>
+        <w:t>[</w:t>
+      </w:r>
+      <w:proofErr w:type="spellStart"/>
+      <w:r>
+        <w:rPr>
+          <w:rFonts w:ascii="Cascadia Code" w:eastAsia="Times New Roman" w:hAnsi="Cascadia Code" w:cs="Cascadia Code"/>
+          <w:sz w:val="24"/>
+          <w:szCs w:val="24"/>
+          <w:lang w:eastAsia="fr-FR"/>
+        </w:rPr>
+        <w:t>ip</w:t>
+      </w:r>
+      <w:proofErr w:type="spellEnd"/>
+      <w:r>
+        <w:rPr>
+          <w:rFonts w:ascii="Cascadia Code" w:eastAsia="Times New Roman" w:hAnsi="Cascadia Code" w:cs="Cascadia Code"/>
+          <w:sz w:val="24"/>
+          <w:szCs w:val="24"/>
+          <w:lang w:eastAsia="fr-FR"/>
+        </w:rPr>
+        <w:t>@</w:t>
+      </w:r>
+      <w:r>
+        <w:rPr>
+          <w:rFonts w:ascii="Cascadia Code" w:eastAsia="Times New Roman" w:hAnsi="Cascadia Code" w:cs="Cascadia Code"/>
+          <w:sz w:val="24"/>
+          <w:szCs w:val="24"/>
+          <w:lang w:eastAsia="fr-FR"/>
+        </w:rPr>
+        <w:t>[</w:t>
+      </w:r>
+      <w:r>
+        <w:rPr>
+          <w:rFonts w:ascii="Cascadia Code" w:eastAsia="Times New Roman" w:hAnsi="Cascadia Code" w:cs="Cascadia Code"/>
+          <w:sz w:val="24"/>
+          <w:szCs w:val="24"/>
+          <w:lang w:eastAsia="fr-FR"/>
+        </w:rPr>
+        <w:t>ipadress</w:t>
+      </w:r>
+      <w:r>
+        <w:rPr>
+          <w:rFonts w:ascii="Cascadia Code" w:eastAsia="Times New Roman" w:hAnsi="Cascadia Code" w:cs="Cascadia Code"/>
+          <w:sz w:val="24"/>
+          <w:szCs w:val="24"/>
+          <w:lang w:eastAsia="fr-FR"/>
+        </w:rPr>
+        <w:t>]</w:t>
+      </w:r>
+      <w:r>
+        <w:rPr>
+          <w:rFonts w:ascii="Cascadia Code" w:eastAsia="Times New Roman" w:hAnsi="Cascadia Code" w:cs="Cascadia Code"/>
+          <w:sz w:val="24"/>
+          <w:szCs w:val="24"/>
+          <w:lang w:eastAsia="fr-FR"/>
+        </w:rPr>
+        <w:t>:/’pathtofile’ ‘</w:t>
+      </w:r>
+      <w:proofErr w:type="spellStart"/>
+      <w:r>
+        <w:rPr>
+          <w:rFonts w:asciiTheme="majorHAnsi" w:eastAsia="Times New Roman" w:hAnsiTheme="majorHAnsi" w:cstheme="majorHAnsi"/>
+          <w:sz w:val="28"/>
+          <w:szCs w:val="28"/>
+          <w:lang w:eastAsia="fr-FR"/>
+        </w:rPr>
+        <w:t>path</w:t>
+      </w:r>
+      <w:proofErr w:type="spellEnd"/>
+      <w:r>
+        <w:rPr>
+          <w:rFonts w:asciiTheme="majorHAnsi" w:eastAsia="Times New Roman" w:hAnsiTheme="majorHAnsi" w:cstheme="majorHAnsi"/>
+          <w:sz w:val="28"/>
+          <w:szCs w:val="28"/>
+          <w:lang w:eastAsia="fr-FR"/>
+        </w:rPr>
+        <w:t>’</w:t>
       </w:r>
     </w:p>
     <w:p>
@@ -6320,63 +7775,58 @@
         <w:pStyle w:val="Paragraphedeliste"/>
         <w:numPr>
           <w:ilvl w:val="0"/>
-          <w:numId w:val="26"/>
+          <w:numId w:val="1"/>
         </w:numPr>
-        <w:spacing w:after="0"/>
-        <w:rPr>
-          <w:rFonts w:cstheme="minorHAnsi"/>
-          <w:color w:val="000000" w:themeColor="text1"/>
-        </w:rPr>
-      </w:pPr>
-      <w:proofErr w:type="spellStart"/>
-      <w:r>
-        <w:rPr>
-          <w:rFonts w:cstheme="minorHAnsi"/>
-          <w:color w:val="000000" w:themeColor="text1"/>
-        </w:rPr>
-        <w:t>ssh</w:t>
-      </w:r>
-      <w:proofErr w:type="spellEnd"/>
-      <w:r>
-        <w:rPr>
-          <w:rFonts w:cstheme="minorHAnsi"/>
-          <w:color w:val="000000" w:themeColor="text1"/>
-        </w:rPr>
-        <w:t xml:space="preserve">-keygen -t </w:t>
-      </w:r>
-      <w:proofErr w:type="spellStart"/>
-      <w:r>
-        <w:rPr>
-          <w:rFonts w:cstheme="minorHAnsi"/>
-          <w:color w:val="000000" w:themeColor="text1"/>
-        </w:rPr>
-        <w:t>rsa</w:t>
-      </w:r>
-      <w:proofErr w:type="spellEnd"/>
+        <w:spacing w:after="0" w:line="240" w:lineRule="auto"/>
+        <w:rPr>
+          <w:rFonts w:asciiTheme="majorHAnsi" w:eastAsia="Times New Roman" w:hAnsiTheme="majorHAnsi" w:cstheme="majorHAnsi"/>
+          <w:sz w:val="28"/>
+          <w:szCs w:val="28"/>
+          <w:lang w:eastAsia="fr-FR"/>
+        </w:rPr>
+      </w:pPr>
+      <w:r>
+        <w:rPr>
+          <w:rFonts w:asciiTheme="majorHAnsi" w:eastAsia="Times New Roman" w:hAnsiTheme="majorHAnsi" w:cstheme="majorHAnsi"/>
+          <w:sz w:val="28"/>
+          <w:szCs w:val="28"/>
+          <w:lang w:eastAsia="fr-FR"/>
+        </w:rPr>
+        <w:t>Limiter l’utilisation de SSH à un groupe particulier nommé “Plateforme_ssh”</w:t>
+      </w:r>
+      <w:r>
+        <w:rPr>
+          <w:rFonts w:asciiTheme="majorHAnsi" w:eastAsia="Times New Roman" w:hAnsiTheme="majorHAnsi" w:cstheme="majorHAnsi"/>
+          <w:sz w:val="28"/>
+          <w:szCs w:val="28"/>
+          <w:lang w:eastAsia="fr-FR"/>
+        </w:rPr>
+        <w:t> :</w:t>
+      </w:r>
     </w:p>
     <w:p>
       <w:pPr>
         <w:pStyle w:val="Paragraphedeliste"/>
         <w:numPr>
           <w:ilvl w:val="0"/>
-          <w:numId w:val="11"/>
+          <w:numId w:val="1"/>
         </w:numPr>
         <w:spacing w:after="0" w:line="240" w:lineRule="auto"/>
         <w:rPr>
-          <w:rFonts w:eastAsia="Times New Roman" w:cstheme="minorHAnsi"/>
-          <w:sz w:val="24"/>
-          <w:szCs w:val="24"/>
-          <w:lang w:eastAsia="fr-FR"/>
-        </w:rPr>
-      </w:pPr>
-      <w:r>
-        <w:rPr>
-          <w:rFonts w:eastAsia="Times New Roman" w:cstheme="minorHAnsi"/>
-          <w:sz w:val="24"/>
-          <w:szCs w:val="24"/>
-          <w:lang w:eastAsia="fr-FR"/>
-        </w:rPr>
-        <w:t xml:space="preserve">Se connecter à une VM ou l’ordinateur d’un camarade via SSH </w:t>
+          <w:rFonts w:ascii="Cascadia Code" w:eastAsia="Times New Roman" w:hAnsi="Cascadia Code" w:cs="Cascadia Code"/>
+          <w:sz w:val="24"/>
+          <w:szCs w:val="24"/>
+          <w:lang w:eastAsia="fr-FR"/>
+        </w:rPr>
+      </w:pPr>
+      <w:r>
+        <w:rPr>
+          <w:rFonts w:ascii="Cascadia Code" w:eastAsia="Times New Roman" w:hAnsi="Cascadia Code" w:cs="Cascadia Code"/>
+          <w:sz w:val="24"/>
+          <w:szCs w:val="24"/>
+          <w:lang w:eastAsia="fr-FR"/>
+        </w:rPr>
+        <w:t>groupadd Plateforme_ssh</w:t>
       </w:r>
     </w:p>
     <w:p>
@@ -6384,35 +7834,24 @@
         <w:pStyle w:val="Paragraphedeliste"/>
         <w:numPr>
           <w:ilvl w:val="0"/>
-          <w:numId w:val="26"/>
+          <w:numId w:val="1"/>
         </w:numPr>
         <w:spacing w:after="0" w:line="240" w:lineRule="auto"/>
         <w:rPr>
-          <w:rFonts w:eastAsia="Times New Roman" w:cstheme="minorHAnsi"/>
-          <w:sz w:val="24"/>
-          <w:szCs w:val="24"/>
-          <w:lang w:eastAsia="fr-FR"/>
-        </w:rPr>
-      </w:pPr>
-      <w:proofErr w:type="spellStart"/>
-      <w:r>
-        <w:rPr>
-          <w:rFonts w:eastAsia="Times New Roman" w:cstheme="minorHAnsi"/>
-          <w:sz w:val="24"/>
-          <w:szCs w:val="24"/>
-          <w:lang w:eastAsia="fr-FR"/>
-        </w:rPr>
-        <w:t>Ssh</w:t>
-      </w:r>
-      <w:proofErr w:type="spellEnd"/>
-      <w:r>
-        <w:rPr>
-          <w:rFonts w:eastAsia="Times New Roman" w:cstheme="minorHAnsi"/>
-          <w:sz w:val="24"/>
-          <w:szCs w:val="24"/>
-          <w:lang w:eastAsia="fr-FR"/>
-        </w:rPr>
-        <w:t xml:space="preserve"> &lt;id&gt;@ipaddress&gt; [ -p [‘port]</w:t>
+          <w:rFonts w:ascii="Cascadia Code" w:eastAsia="Times New Roman" w:hAnsi="Cascadia Code" w:cs="Cascadia Code"/>
+          <w:sz w:val="24"/>
+          <w:szCs w:val="24"/>
+          <w:lang w:eastAsia="fr-FR"/>
+        </w:rPr>
+      </w:pPr>
+      <w:r>
+        <w:rPr>
+          <w:rFonts w:ascii="Cascadia Code" w:eastAsia="Times New Roman" w:hAnsi="Cascadia Code" w:cs="Cascadia Code"/>
+          <w:sz w:val="24"/>
+          <w:szCs w:val="24"/>
+          <w:lang w:eastAsia="fr-FR"/>
+        </w:rPr>
+        <w:t>sudo chown :Plateforme_ssh /bin/ssh</w:t>
       </w:r>
     </w:p>
     <w:p>
@@ -6420,194 +7859,114 @@
         <w:pStyle w:val="Paragraphedeliste"/>
         <w:numPr>
           <w:ilvl w:val="0"/>
-          <w:numId w:val="11"/>
+          <w:numId w:val="1"/>
         </w:numPr>
         <w:spacing w:after="0" w:line="240" w:lineRule="auto"/>
         <w:rPr>
-          <w:rFonts w:eastAsia="Times New Roman" w:cstheme="minorHAnsi"/>
-          <w:sz w:val="24"/>
-          <w:szCs w:val="24"/>
-          <w:lang w:eastAsia="fr-FR"/>
-        </w:rPr>
-      </w:pPr>
-      <w:r>
-        <w:rPr>
-          <w:rFonts w:eastAsia="Times New Roman" w:cstheme="minorHAnsi"/>
-          <w:sz w:val="24"/>
-          <w:szCs w:val="24"/>
-          <w:lang w:eastAsia="fr-FR"/>
-        </w:rPr>
-        <w:t xml:space="preserve">Configurer SSH pour empêcher le login root (root ne peut pas se connecter en SSH) </w:t>
-      </w:r>
-    </w:p>
-    <w:p>
-      <w:pPr>
-        <w:pStyle w:val="Paragraphedeliste"/>
-        <w:rPr>
-          <w:rFonts w:eastAsia="Times New Roman" w:cstheme="minorHAnsi"/>
-          <w:sz w:val="24"/>
-          <w:szCs w:val="24"/>
-          <w:lang w:eastAsia="fr-FR"/>
-        </w:rPr>
-      </w:pPr>
-    </w:p>
-    <w:p>
-      <w:pPr>
-        <w:pStyle w:val="Paragraphedeliste"/>
-        <w:spacing w:after="0" w:line="240" w:lineRule="auto"/>
-        <w:rPr>
-          <w:rFonts w:eastAsia="Times New Roman" w:cstheme="minorHAnsi"/>
-          <w:sz w:val="24"/>
-          <w:szCs w:val="24"/>
-          <w:lang w:eastAsia="fr-FR"/>
-        </w:rPr>
-      </w:pPr>
+          <w:rFonts w:ascii="Cascadia Code" w:eastAsia="Times New Roman" w:hAnsi="Cascadia Code" w:cs="Cascadia Code"/>
+          <w:sz w:val="24"/>
+          <w:szCs w:val="24"/>
+          <w:lang w:eastAsia="fr-FR"/>
+        </w:rPr>
+      </w:pPr>
+      <w:r>
+        <w:rPr>
+          <w:rFonts w:ascii="Cascadia Code" w:eastAsia="Times New Roman" w:hAnsi="Cascadia Code" w:cs="Cascadia Code"/>
+          <w:sz w:val="24"/>
+          <w:szCs w:val="24"/>
+          <w:lang w:eastAsia="fr-FR"/>
+        </w:rPr>
+        <w:t>sudo chmod o-</w:t>
+      </w:r>
+      <w:proofErr w:type="spellStart"/>
+      <w:r>
+        <w:rPr>
+          <w:rFonts w:ascii="Cascadia Code" w:eastAsia="Times New Roman" w:hAnsi="Cascadia Code" w:cs="Cascadia Code"/>
+          <w:sz w:val="24"/>
+          <w:szCs w:val="24"/>
+          <w:lang w:eastAsia="fr-FR"/>
+        </w:rPr>
+        <w:t>rwx</w:t>
+      </w:r>
+      <w:proofErr w:type="spellEnd"/>
+      <w:r>
+        <w:rPr>
+          <w:rFonts w:ascii="Cascadia Code" w:eastAsia="Times New Roman" w:hAnsi="Cascadia Code" w:cs="Cascadia Code"/>
+          <w:sz w:val="24"/>
+          <w:szCs w:val="24"/>
+          <w:lang w:eastAsia="fr-FR"/>
+        </w:rPr>
+        <w:t xml:space="preserve"> /bin/ssh</w:t>
+      </w:r>
     </w:p>
     <w:p>
       <w:pPr>
         <w:pStyle w:val="Paragraphedeliste"/>
         <w:numPr>
           <w:ilvl w:val="0"/>
-          <w:numId w:val="11"/>
+          <w:numId w:val="1"/>
         </w:numPr>
         <w:spacing w:after="0" w:line="240" w:lineRule="auto"/>
         <w:rPr>
-          <w:rFonts w:eastAsia="Times New Roman" w:cstheme="minorHAnsi"/>
-          <w:sz w:val="24"/>
-          <w:szCs w:val="24"/>
-          <w:lang w:eastAsia="fr-FR"/>
-        </w:rPr>
-      </w:pPr>
-      <w:r>
-        <w:rPr>
-          <w:rFonts w:eastAsia="Times New Roman" w:cstheme="minorHAnsi"/>
-          <w:sz w:val="24"/>
-          <w:szCs w:val="24"/>
-          <w:lang w:eastAsia="fr-FR"/>
-        </w:rPr>
-        <w:t xml:space="preserve">Modifier le port de connexion de SSH (autre que 22) </w:t>
-      </w:r>
-    </w:p>
-    <w:p>
-      <w:pPr>
-        <w:pStyle w:val="Paragraphedeliste"/>
-        <w:spacing w:after="0" w:line="240" w:lineRule="auto"/>
-        <w:rPr>
-          <w:rFonts w:eastAsia="Times New Roman" w:cstheme="minorHAnsi"/>
-          <w:sz w:val="24"/>
-          <w:szCs w:val="24"/>
-          <w:lang w:eastAsia="fr-FR"/>
-        </w:rPr>
-      </w:pPr>
-    </w:p>
-    <w:p>
-      <w:pPr>
-        <w:pStyle w:val="Paragraphedeliste"/>
-        <w:numPr>
-          <w:ilvl w:val="0"/>
-          <w:numId w:val="11"/>
-        </w:numPr>
-        <w:spacing w:after="0" w:line="240" w:lineRule="auto"/>
-        <w:rPr>
-          <w:rFonts w:eastAsia="Times New Roman" w:cstheme="minorHAnsi"/>
-          <w:sz w:val="24"/>
-          <w:szCs w:val="24"/>
-          <w:lang w:eastAsia="fr-FR"/>
-        </w:rPr>
-      </w:pPr>
-      <w:r>
-        <w:rPr>
-          <w:rFonts w:eastAsia="Times New Roman" w:cstheme="minorHAnsi"/>
-          <w:sz w:val="24"/>
-          <w:szCs w:val="24"/>
-          <w:lang w:eastAsia="fr-FR"/>
-        </w:rPr>
-        <w:t xml:space="preserve">Ensuite se connecter en SSH sans avoir à renseigner de mot de passe Uploader un fichier avec SSH (de votre pc ou VM vers le pc ou VM d’un camarade) </w:t>
-      </w:r>
-    </w:p>
-    <w:p>
-      <w:pPr>
-        <w:spacing w:after="0" w:line="240" w:lineRule="auto"/>
-        <w:rPr>
-          <w:rFonts w:eastAsia="Times New Roman" w:cstheme="minorHAnsi"/>
-          <w:sz w:val="24"/>
-          <w:szCs w:val="24"/>
-          <w:lang w:eastAsia="fr-FR"/>
-        </w:rPr>
-      </w:pPr>
-    </w:p>
-    <w:p>
-      <w:pPr>
-        <w:pStyle w:val="Paragraphedeliste"/>
-        <w:numPr>
-          <w:ilvl w:val="0"/>
-          <w:numId w:val="11"/>
-        </w:numPr>
-        <w:spacing w:after="0" w:line="240" w:lineRule="auto"/>
-        <w:rPr>
-          <w:rFonts w:eastAsia="Times New Roman" w:cstheme="minorHAnsi"/>
-          <w:sz w:val="24"/>
-          <w:szCs w:val="24"/>
-          <w:lang w:eastAsia="fr-FR"/>
-        </w:rPr>
-      </w:pPr>
-      <w:r>
-        <w:rPr>
-          <w:rFonts w:eastAsia="Times New Roman" w:cstheme="minorHAnsi"/>
-          <w:sz w:val="24"/>
-          <w:szCs w:val="24"/>
-          <w:lang w:eastAsia="fr-FR"/>
-        </w:rPr>
-        <w:t>Télécharger un fichier avec SSH (de votre pc ou VM vers le pc ou VM d’un camarade) Limiter l’utilisation de SSH à un groupe particulier nommé “</w:t>
-      </w:r>
+          <w:rFonts w:ascii="Cascadia Code" w:eastAsia="Times New Roman" w:hAnsi="Cascadia Code" w:cs="Cascadia Code"/>
+          <w:sz w:val="24"/>
+          <w:szCs w:val="24"/>
+          <w:lang w:eastAsia="fr-FR"/>
+        </w:rPr>
+      </w:pPr>
       <w:proofErr w:type="spellStart"/>
       <w:r>
         <w:rPr>
-          <w:rFonts w:eastAsia="Times New Roman" w:cstheme="minorHAnsi"/>
-          <w:sz w:val="24"/>
-          <w:szCs w:val="24"/>
-          <w:lang w:eastAsia="fr-FR"/>
-        </w:rPr>
-        <w:t>Plateforme_ssh</w:t>
+          <w:rFonts w:ascii="Cascadia Code" w:eastAsia="Times New Roman" w:hAnsi="Cascadia Code" w:cs="Cascadia Code"/>
+          <w:sz w:val="24"/>
+          <w:szCs w:val="24"/>
+          <w:lang w:eastAsia="fr-FR"/>
+        </w:rPr>
+        <w:t>usermod</w:t>
       </w:r>
       <w:proofErr w:type="spellEnd"/>
       <w:r>
         <w:rPr>
-          <w:rFonts w:eastAsia="Times New Roman" w:cstheme="minorHAnsi"/>
-          <w:sz w:val="24"/>
-          <w:szCs w:val="24"/>
-          <w:lang w:eastAsia="fr-FR"/>
-        </w:rPr>
-        <w:t xml:space="preserve">” ___ </w:t>
-      </w:r>
-    </w:p>
-    <w:p>
-      <w:pPr>
-        <w:pStyle w:val="Paragraphedeliste"/>
-        <w:rPr>
-          <w:rFonts w:eastAsia="Times New Roman" w:cstheme="minorHAnsi"/>
-          <w:sz w:val="24"/>
-          <w:szCs w:val="24"/>
-          <w:lang w:eastAsia="fr-FR"/>
-        </w:rPr>
-      </w:pPr>
-    </w:p>
-    <w:p>
-      <w:pPr>
-        <w:pStyle w:val="Paragraphedeliste"/>
-        <w:spacing w:after="0" w:line="240" w:lineRule="auto"/>
-        <w:rPr>
-          <w:rFonts w:eastAsia="Times New Roman" w:cstheme="minorHAnsi"/>
-          <w:sz w:val="24"/>
-          <w:szCs w:val="24"/>
-          <w:lang w:eastAsia="fr-FR"/>
-        </w:rPr>
-      </w:pPr>
-    </w:p>
-    <w:p>
-      <w:pPr>
-        <w:spacing w:after="0"/>
-        <w:ind w:firstLine="360"/>
+          <w:rFonts w:ascii="Cascadia Code" w:eastAsia="Times New Roman" w:hAnsi="Cascadia Code" w:cs="Cascadia Code"/>
+          <w:sz w:val="24"/>
+          <w:szCs w:val="24"/>
+          <w:lang w:eastAsia="fr-FR"/>
+        </w:rPr>
+        <w:t xml:space="preserve"> -</w:t>
+      </w:r>
+      <w:proofErr w:type="spellStart"/>
+      <w:r>
+        <w:rPr>
+          <w:rFonts w:ascii="Cascadia Code" w:eastAsia="Times New Roman" w:hAnsi="Cascadia Code" w:cs="Cascadia Code"/>
+          <w:sz w:val="24"/>
+          <w:szCs w:val="24"/>
+          <w:lang w:eastAsia="fr-FR"/>
+        </w:rPr>
+        <w:t>gG</w:t>
+      </w:r>
+      <w:proofErr w:type="spellEnd"/>
+      <w:r>
+        <w:rPr>
+          <w:rFonts w:ascii="Cascadia Code" w:eastAsia="Times New Roman" w:hAnsi="Cascadia Code" w:cs="Cascadia Code"/>
+          <w:sz w:val="24"/>
+          <w:szCs w:val="24"/>
+          <w:lang w:eastAsia="fr-FR"/>
+        </w:rPr>
+        <w:t xml:space="preserve"> Plateforme_ssh ‘utilisateur</w:t>
+      </w:r>
+      <w:r>
+        <w:rPr>
+          <w:rFonts w:ascii="Cascadia Code" w:eastAsia="Times New Roman" w:hAnsi="Cascadia Code" w:cs="Cascadia Code"/>
+          <w:sz w:val="24"/>
+          <w:szCs w:val="24"/>
+          <w:lang w:eastAsia="fr-FR"/>
+        </w:rPr>
+        <w:t>’</w:t>
+      </w:r>
+    </w:p>
+    <w:p>
+      <w:pPr>
+        <w:spacing w:after="0"/>
         <w:rPr>
           <w:rFonts w:cstheme="minorHAnsi"/>
           <w:color w:val="4472C4" w:themeColor="accent1"/>
@@ -6615,14 +7974,44 @@
           <w:szCs w:val="40"/>
         </w:rPr>
       </w:pPr>
-      <w:r>
+    </w:p>
+    <w:p>
+      <w:pPr>
+        <w:spacing w:after="0"/>
+        <w:ind w:firstLine="360"/>
         <w:rPr>
           <w:rFonts w:cstheme="minorHAnsi"/>
           <w:color w:val="4472C4" w:themeColor="accent1"/>
           <w:sz w:val="40"/>
           <w:szCs w:val="40"/>
         </w:rPr>
-        <w:t>Questions :</w:t>
+      </w:pPr>
+      <w:r>
+        <w:rPr>
+          <w:rFonts w:cstheme="minorHAnsi"/>
+          <w:color w:val="4472C4" w:themeColor="accent1"/>
+          <w:sz w:val="40"/>
+          <w:szCs w:val="40"/>
+        </w:rPr>
+        <w:t xml:space="preserve">Questions </w:t>
+      </w:r>
+      <w:r>
+        <w:rPr>
+          <w:rFonts w:cstheme="minorHAnsi"/>
+          <w:color w:val="4472C4" w:themeColor="accent1"/>
+          <w:sz w:val="40"/>
+          <w:szCs w:val="40"/>
+        </w:rPr>
+        <w:t xml:space="preserve">Bonus </w:t>
+      </w:r>
+      <w:r>
+        <w:rPr>
+          <w:rFonts w:cstheme="minorHAnsi"/>
+          <w:color w:val="4472C4" w:themeColor="accent1"/>
+          <w:sz w:val="40"/>
+          <w:szCs w:val="40"/>
+        </w:rPr>
+        <w:t>:</w:t>
       </w:r>
     </w:p>
     <w:p>
@@ -6656,55 +8045,117 @@
         </w:numPr>
         <w:spacing w:after="0" w:line="240" w:lineRule="auto"/>
         <w:rPr>
-          <w:rFonts w:eastAsia="Times New Roman" w:cstheme="minorHAnsi"/>
-          <w:sz w:val="28"/>
-          <w:szCs w:val="28"/>
-          <w:lang w:eastAsia="fr-FR"/>
-        </w:rPr>
-      </w:pPr>
-      <w:r>
-        <w:rPr>
-          <w:rFonts w:eastAsia="Times New Roman" w:cstheme="minorHAnsi"/>
-          <w:sz w:val="28"/>
-          <w:szCs w:val="28"/>
+          <w:rFonts w:asciiTheme="majorHAnsi" w:eastAsia="Times New Roman" w:hAnsiTheme="majorHAnsi" w:cstheme="majorHAnsi"/>
+          <w:b/>
+          <w:bCs/>
+          <w:sz w:val="28"/>
+          <w:szCs w:val="28"/>
+          <w:u w:val="single"/>
+          <w:lang w:eastAsia="fr-FR"/>
+        </w:rPr>
+      </w:pPr>
+      <w:r>
+        <w:rPr>
+          <w:rFonts w:asciiTheme="majorHAnsi" w:eastAsia="Times New Roman" w:hAnsiTheme="majorHAnsi" w:cstheme="majorHAnsi"/>
+          <w:b/>
+          <w:bCs/>
+          <w:sz w:val="28"/>
+          <w:szCs w:val="28"/>
+          <w:u w:val="single"/>
           <w:lang w:eastAsia="fr-FR"/>
         </w:rPr>
         <w:t xml:space="preserve">Quel est l’intérêt d’utiliser SSH ?  </w:t>
       </w:r>
+    </w:p>
+    <w:p>
+      <w:pPr>
+        <w:pStyle w:val="Paragraphedeliste"/>
+        <w:spacing w:after="0" w:line="240" w:lineRule="auto"/>
+        <w:rPr>
+          <w:rFonts w:asciiTheme="majorHAnsi" w:eastAsia="Times New Roman" w:hAnsiTheme="majorHAnsi" w:cstheme="majorHAnsi"/>
+          <w:b/>
+          <w:bCs/>
+          <w:sz w:val="28"/>
+          <w:szCs w:val="28"/>
+          <w:u w:val="single"/>
+          <w:lang w:eastAsia="fr-FR"/>
+        </w:rPr>
+      </w:pPr>
+    </w:p>
+    <w:p>
+      <w:pPr>
+        <w:pStyle w:val="Paragraphedeliste"/>
+        <w:spacing w:after="0" w:line="240" w:lineRule="auto"/>
+        <w:rPr>
+          <w:rFonts w:asciiTheme="majorHAnsi" w:eastAsia="Times New Roman" w:hAnsiTheme="majorHAnsi" w:cstheme="majorHAnsi"/>
+          <w:sz w:val="28"/>
+          <w:szCs w:val="28"/>
+          <w:lang w:eastAsia="fr-FR"/>
+        </w:rPr>
+      </w:pPr>
+      <w:r>
+        <w:rPr>
+          <w:rFonts w:asciiTheme="majorHAnsi" w:hAnsiTheme="majorHAnsi" w:cstheme="majorHAnsi"/>
+          <w:color w:val="36344D"/>
+          <w:spacing w:val="5"/>
+          <w:sz w:val="28"/>
+          <w:szCs w:val="28"/>
+          <w:shd w:val="clear" w:color="auto" w:fill="FFFFFF"/>
+        </w:rPr>
+        <w:t>SSH, ou Secure Shell, est un protocole d’administration à distance qui permet aux utilisateurs de contrôler et de modifier leurs serveurs distants sur Internet.</w:t>
+      </w:r>
+    </w:p>
+    <w:p>
+      <w:pPr>
+        <w:pStyle w:val="Paragraphedeliste"/>
+        <w:spacing w:after="0" w:line="240" w:lineRule="auto"/>
+        <w:rPr>
+          <w:rFonts w:asciiTheme="majorHAnsi" w:eastAsia="Times New Roman" w:hAnsiTheme="majorHAnsi" w:cstheme="majorHAnsi"/>
+          <w:b/>
+          <w:bCs/>
+          <w:sz w:val="28"/>
+          <w:szCs w:val="28"/>
+          <w:u w:val="single"/>
+          <w:lang w:eastAsia="fr-FR"/>
+        </w:rPr>
+      </w:pPr>
     </w:p>
     <w:p>
       <w:pPr>
         <w:pStyle w:val="Paragraphedeliste"/>
         <w:numPr>
           <w:ilvl w:val="0"/>
-          <w:numId w:val="26"/>
+          <w:numId w:val="13"/>
         </w:numPr>
         <w:spacing w:after="0" w:line="240" w:lineRule="auto"/>
         <w:rPr>
-          <w:rFonts w:eastAsia="Times New Roman" w:cstheme="minorHAnsi"/>
-          <w:sz w:val="24"/>
-          <w:szCs w:val="24"/>
-          <w:lang w:eastAsia="fr-FR"/>
-        </w:rPr>
-      </w:pPr>
-      <w:r>
-        <w:rPr>
-          <w:rFonts w:cstheme="minorHAnsi"/>
-          <w:color w:val="36344D"/>
-          <w:spacing w:val="5"/>
-          <w:sz w:val="24"/>
-          <w:szCs w:val="24"/>
-          <w:shd w:val="clear" w:color="auto" w:fill="FFFFFF"/>
-        </w:rPr>
-        <w:t>SSH, ou Secure Shell, est un protocole d’administration à distance qui permet aux utilisateurs de contrôler et de modifier leurs serveurs distants sur Internet.</w:t>
+          <w:rFonts w:asciiTheme="majorHAnsi" w:eastAsia="Times New Roman" w:hAnsiTheme="majorHAnsi" w:cstheme="majorHAnsi"/>
+          <w:sz w:val="28"/>
+          <w:szCs w:val="28"/>
+          <w:lang w:eastAsia="fr-FR"/>
+        </w:rPr>
+      </w:pPr>
+      <w:r>
+        <w:rPr>
+          <w:rFonts w:asciiTheme="majorHAnsi" w:eastAsia="Times New Roman" w:hAnsiTheme="majorHAnsi" w:cstheme="majorHAnsi"/>
+          <w:b/>
+          <w:bCs/>
+          <w:sz w:val="28"/>
+          <w:szCs w:val="28"/>
+          <w:u w:val="single"/>
+          <w:lang w:eastAsia="fr-FR"/>
+        </w:rPr>
+        <w:t xml:space="preserve">Est-ce que les clés généraient par SSH par défaut sont-elles assez sécurisées ? </w:t>
       </w:r>
     </w:p>
     <w:p>
       <w:pPr>
         <w:pStyle w:val="Paragraphedeliste"/>
-        <w:spacing w:after="0" w:line="240" w:lineRule="auto"/>
-        <w:rPr>
-          <w:rFonts w:eastAsia="Times New Roman" w:cstheme="minorHAnsi"/>
+        <w:spacing w:before="100" w:beforeAutospacing="1" w:after="100" w:afterAutospacing="1" w:line="240" w:lineRule="auto"/>
+        <w:rPr>
+          <w:rFonts w:asciiTheme="majorHAnsi" w:eastAsia="Times New Roman" w:hAnsiTheme="majorHAnsi" w:cstheme="majorHAnsi"/>
+          <w:sz w:val="28"/>
+          <w:szCs w:val="28"/>
           <w:lang w:eastAsia="fr-FR"/>
         </w:rPr>
       </w:pPr>
@@ -6712,29 +8163,161 @@
     <w:p>
       <w:pPr>
         <w:pStyle w:val="Paragraphedeliste"/>
-        <w:spacing w:after="0" w:line="240" w:lineRule="auto"/>
-        <w:rPr>
-          <w:rFonts w:eastAsia="Times New Roman" w:cstheme="minorHAnsi"/>
-          <w:lang w:eastAsia="fr-FR"/>
-        </w:rPr>
-      </w:pPr>
+        <w:spacing w:before="100" w:beforeAutospacing="1" w:after="100" w:afterAutospacing="1" w:line="240" w:lineRule="auto"/>
+        <w:rPr>
+          <w:rStyle w:val="Accentuation"/>
+          <w:rFonts w:asciiTheme="majorHAnsi" w:hAnsiTheme="majorHAnsi" w:cstheme="majorHAnsi"/>
+          <w:i w:val="0"/>
+          <w:iCs w:val="0"/>
+          <w:color w:val="000000"/>
+          <w:sz w:val="28"/>
+          <w:szCs w:val="28"/>
+          <w:bdr w:val="none" w:sz="0" w:space="0" w:color="auto" w:frame="1"/>
+        </w:rPr>
+      </w:pPr>
+      <w:r>
+        <w:rPr>
+          <w:rStyle w:val="Accentuation"/>
+          <w:rFonts w:asciiTheme="majorHAnsi" w:hAnsiTheme="majorHAnsi" w:cstheme="majorHAnsi"/>
+          <w:i w:val="0"/>
+          <w:iCs w:val="0"/>
+          <w:color w:val="000000"/>
+          <w:sz w:val="28"/>
+          <w:szCs w:val="28"/>
+          <w:bdr w:val="none" w:sz="0" w:space="0" w:color="auto" w:frame="1"/>
+        </w:rPr>
+        <w:t xml:space="preserve">En paramétrant l’authentification sur un serveur SFTP, deux possibilités </w:t>
+      </w:r>
+      <w:r>
+        <w:rPr>
+          <w:rStyle w:val="Accentuation"/>
+          <w:rFonts w:asciiTheme="majorHAnsi" w:hAnsiTheme="majorHAnsi" w:cstheme="majorHAnsi"/>
+          <w:i w:val="0"/>
+          <w:iCs w:val="0"/>
+          <w:color w:val="000000"/>
+          <w:sz w:val="28"/>
+          <w:szCs w:val="28"/>
+          <w:bdr w:val="none" w:sz="0" w:space="0" w:color="auto" w:frame="1"/>
+        </w:rPr>
+        <w:t>s’offrent</w:t>
+      </w:r>
+      <w:r>
+        <w:rPr>
+          <w:rStyle w:val="Accentuation"/>
+          <w:rFonts w:asciiTheme="majorHAnsi" w:hAnsiTheme="majorHAnsi" w:cstheme="majorHAnsi"/>
+          <w:i w:val="0"/>
+          <w:iCs w:val="0"/>
+          <w:color w:val="000000"/>
+          <w:sz w:val="28"/>
+          <w:szCs w:val="28"/>
+          <w:bdr w:val="none" w:sz="0" w:space="0" w:color="auto" w:frame="1"/>
+        </w:rPr>
+        <w:t xml:space="preserve"> </w:t>
+      </w:r>
+      <w:r>
+        <w:rPr>
+          <w:rStyle w:val="Accentuation"/>
+          <w:rFonts w:asciiTheme="majorHAnsi" w:hAnsiTheme="majorHAnsi" w:cstheme="majorHAnsi"/>
+          <w:i w:val="0"/>
+          <w:iCs w:val="0"/>
+          <w:color w:val="000000"/>
+          <w:sz w:val="28"/>
+          <w:szCs w:val="28"/>
+          <w:bdr w:val="none" w:sz="0" w:space="0" w:color="auto" w:frame="1"/>
+        </w:rPr>
+        <w:t>à</w:t>
+      </w:r>
+      <w:r>
+        <w:rPr>
+          <w:rStyle w:val="Accentuation"/>
+          <w:rFonts w:asciiTheme="majorHAnsi" w:hAnsiTheme="majorHAnsi" w:cstheme="majorHAnsi"/>
+          <w:i w:val="0"/>
+          <w:iCs w:val="0"/>
+          <w:color w:val="000000"/>
+          <w:sz w:val="28"/>
+          <w:szCs w:val="28"/>
+          <w:bdr w:val="none" w:sz="0" w:space="0" w:color="auto" w:frame="1"/>
+        </w:rPr>
+        <w:t xml:space="preserve"> nous :</w:t>
+      </w:r>
     </w:p>
     <w:p>
       <w:pPr>
         <w:pStyle w:val="Paragraphedeliste"/>
-        <w:spacing w:after="0" w:line="240" w:lineRule="auto"/>
-        <w:rPr>
-          <w:rFonts w:eastAsia="Times New Roman" w:cstheme="minorHAnsi"/>
-          <w:lang w:eastAsia="fr-FR"/>
-        </w:rPr>
-      </w:pPr>
+        <w:numPr>
+          <w:ilvl w:val="1"/>
+          <w:numId w:val="13"/>
+        </w:numPr>
+        <w:spacing w:before="100" w:beforeAutospacing="1" w:after="100" w:afterAutospacing="1" w:line="240" w:lineRule="auto"/>
+        <w:rPr>
+          <w:rFonts w:asciiTheme="majorHAnsi" w:eastAsia="Times New Roman" w:hAnsiTheme="majorHAnsi" w:cstheme="majorHAnsi"/>
+          <w:i/>
+          <w:iCs/>
+          <w:sz w:val="28"/>
+          <w:szCs w:val="28"/>
+          <w:lang w:eastAsia="fr-FR"/>
+        </w:rPr>
+      </w:pPr>
+      <w:r>
+        <w:rPr>
+          <w:rStyle w:val="Accentuation"/>
+          <w:rFonts w:asciiTheme="majorHAnsi" w:hAnsiTheme="majorHAnsi" w:cstheme="majorHAnsi"/>
+          <w:i w:val="0"/>
+          <w:iCs w:val="0"/>
+          <w:color w:val="000000"/>
+          <w:sz w:val="28"/>
+          <w:szCs w:val="28"/>
+          <w:u w:val="single"/>
+          <w:bdr w:val="none" w:sz="0" w:space="0" w:color="auto" w:frame="1"/>
+        </w:rPr>
+        <w:lastRenderedPageBreak/>
+        <w:t>Le sécuriser avec un mot de passe</w:t>
+      </w:r>
+      <w:r>
+        <w:rPr>
+          <w:rStyle w:val="Accentuation"/>
+          <w:rFonts w:asciiTheme="majorHAnsi" w:hAnsiTheme="majorHAnsi" w:cstheme="majorHAnsi"/>
+          <w:i w:val="0"/>
+          <w:iCs w:val="0"/>
+          <w:color w:val="000000"/>
+          <w:sz w:val="28"/>
+          <w:szCs w:val="28"/>
+          <w:bdr w:val="none" w:sz="0" w:space="0" w:color="auto" w:frame="1"/>
+        </w:rPr>
+        <w:t xml:space="preserve"> : </w:t>
+      </w:r>
+      <w:r>
+        <w:rPr>
+          <w:rFonts w:asciiTheme="majorHAnsi" w:hAnsiTheme="majorHAnsi" w:cstheme="majorHAnsi"/>
+          <w:color w:val="000000"/>
+          <w:sz w:val="28"/>
+          <w:szCs w:val="28"/>
+        </w:rPr>
+        <w:t>Authentifier un serveur SFTP avec un mot de passe est relativement simple. L’administrateur crée un identifiant et un mot de passe pour un utilisateur. Une fois le paramétrage effectué, lorsque l’utilisateur se connecte, le serveur vérifie si la combinaison identifiant et mot de passe est correcte en acceptant ou refusant la demande.</w:t>
+      </w:r>
     </w:p>
     <w:p>
       <w:pPr>
         <w:pStyle w:val="Paragraphedeliste"/>
-        <w:spacing w:after="0" w:line="240" w:lineRule="auto"/>
-        <w:rPr>
-          <w:rFonts w:eastAsia="Times New Roman" w:cstheme="minorHAnsi"/>
+        <w:spacing w:before="100" w:beforeAutospacing="1" w:after="100" w:afterAutospacing="1" w:line="240" w:lineRule="auto"/>
+        <w:rPr>
+          <w:rFonts w:asciiTheme="majorHAnsi" w:eastAsia="Times New Roman" w:hAnsiTheme="majorHAnsi" w:cstheme="majorHAnsi"/>
+          <w:i/>
+          <w:iCs/>
+          <w:sz w:val="28"/>
+          <w:szCs w:val="28"/>
+          <w:lang w:eastAsia="fr-FR"/>
+        </w:rPr>
+      </w:pPr>
+    </w:p>
+    <w:p>
+      <w:pPr>
+        <w:spacing w:before="100" w:beforeAutospacing="1" w:after="100" w:afterAutospacing="1" w:line="240" w:lineRule="auto"/>
+        <w:rPr>
+          <w:rFonts w:asciiTheme="majorHAnsi" w:eastAsia="Times New Roman" w:hAnsiTheme="majorHAnsi" w:cstheme="majorHAnsi"/>
+          <w:sz w:val="28"/>
+          <w:szCs w:val="28"/>
+          <w:u w:val="single"/>
           <w:lang w:eastAsia="fr-FR"/>
         </w:rPr>
       </w:pPr>
@@ -6742,19 +8325,83 @@
     <w:p>
       <w:pPr>
         <w:pStyle w:val="Paragraphedeliste"/>
-        <w:spacing w:after="0" w:line="240" w:lineRule="auto"/>
-        <w:rPr>
-          <w:rFonts w:eastAsia="Times New Roman" w:cstheme="minorHAnsi"/>
-          <w:lang w:eastAsia="fr-FR"/>
-        </w:rPr>
-      </w:pPr>
+        <w:numPr>
+          <w:ilvl w:val="1"/>
+          <w:numId w:val="13"/>
+        </w:numPr>
+        <w:spacing w:before="100" w:beforeAutospacing="1" w:after="100" w:afterAutospacing="1" w:line="240" w:lineRule="auto"/>
+        <w:rPr>
+          <w:rFonts w:asciiTheme="majorHAnsi" w:eastAsia="Times New Roman" w:hAnsiTheme="majorHAnsi" w:cstheme="majorHAnsi"/>
+          <w:i/>
+          <w:iCs/>
+          <w:sz w:val="28"/>
+          <w:szCs w:val="28"/>
+          <w:lang w:eastAsia="fr-FR"/>
+        </w:rPr>
+      </w:pPr>
+      <w:r>
+        <w:rPr>
+          <w:rFonts w:asciiTheme="majorHAnsi" w:eastAsia="Times New Roman" w:hAnsiTheme="majorHAnsi" w:cstheme="majorHAnsi"/>
+          <w:sz w:val="28"/>
+          <w:szCs w:val="28"/>
+          <w:u w:val="single"/>
+          <w:lang w:eastAsia="fr-FR"/>
+        </w:rPr>
+        <w:t>Le</w:t>
+      </w:r>
+      <w:r>
+        <w:rPr>
+          <w:rFonts w:asciiTheme="majorHAnsi" w:eastAsia="Times New Roman" w:hAnsiTheme="majorHAnsi" w:cstheme="majorHAnsi"/>
+          <w:i/>
+          <w:iCs/>
+          <w:sz w:val="28"/>
+          <w:szCs w:val="28"/>
+          <w:u w:val="single"/>
+          <w:lang w:eastAsia="fr-FR"/>
+        </w:rPr>
+        <w:t xml:space="preserve"> </w:t>
+      </w:r>
+      <w:r>
+        <w:rPr>
+          <w:rFonts w:asciiTheme="majorHAnsi" w:eastAsia="Times New Roman" w:hAnsiTheme="majorHAnsi" w:cstheme="majorHAnsi"/>
+          <w:sz w:val="28"/>
+          <w:szCs w:val="28"/>
+          <w:u w:val="single"/>
+          <w:lang w:eastAsia="fr-FR"/>
+        </w:rPr>
+        <w:t>sécuriser avec une clé ssh :</w:t>
+      </w:r>
+      <w:r>
+        <w:rPr>
+          <w:rFonts w:asciiTheme="majorHAnsi" w:eastAsia="Times New Roman" w:hAnsiTheme="majorHAnsi" w:cstheme="majorHAnsi"/>
+          <w:i/>
+          <w:iCs/>
+          <w:sz w:val="28"/>
+          <w:szCs w:val="28"/>
+          <w:lang w:eastAsia="fr-FR"/>
+        </w:rPr>
+        <w:t xml:space="preserve"> </w:t>
+      </w:r>
+      <w:r>
+        <w:rPr>
+          <w:rFonts w:asciiTheme="majorHAnsi" w:hAnsiTheme="majorHAnsi" w:cstheme="majorHAnsi"/>
+          <w:color w:val="000000"/>
+          <w:sz w:val="28"/>
+          <w:szCs w:val="28"/>
+        </w:rPr>
+        <w:t>S’authentifier sur un serveur SFTP avec une clé SSH demande un peu plus de travail de paramétrage. Une paire de clés SSH est composée d’une clé privée et d’une clé publique. La paire de clés est générée automatiquement par l’ordinateur et peut atteindre 4096 bits, ce qui est beaucoup plus long qu’un mot de passe classique.</w:t>
+      </w:r>
     </w:p>
     <w:p>
       <w:pPr>
         <w:pStyle w:val="Paragraphedeliste"/>
-        <w:spacing w:after="0" w:line="240" w:lineRule="auto"/>
-        <w:rPr>
-          <w:rFonts w:eastAsia="Times New Roman" w:cstheme="minorHAnsi"/>
+        <w:spacing w:before="100" w:beforeAutospacing="1" w:after="100" w:afterAutospacing="1" w:line="240" w:lineRule="auto"/>
+        <w:rPr>
+          <w:rFonts w:asciiTheme="majorHAnsi" w:eastAsia="Times New Roman" w:hAnsiTheme="majorHAnsi" w:cstheme="majorHAnsi"/>
+          <w:b/>
+          <w:bCs/>
+          <w:sz w:val="28"/>
+          <w:szCs w:val="28"/>
           <w:lang w:eastAsia="fr-FR"/>
         </w:rPr>
       </w:pPr>
@@ -6768,20 +8415,90 @@
         </w:numPr>
         <w:spacing w:before="100" w:beforeAutospacing="1" w:after="100" w:afterAutospacing="1" w:line="240" w:lineRule="auto"/>
         <w:rPr>
-          <w:rFonts w:eastAsia="Times New Roman" w:cstheme="minorHAnsi"/>
-          <w:sz w:val="28"/>
-          <w:szCs w:val="28"/>
-          <w:lang w:eastAsia="fr-FR"/>
-        </w:rPr>
-      </w:pPr>
-      <w:r>
-        <w:rPr>
-          <w:rFonts w:eastAsia="Times New Roman" w:cstheme="minorHAnsi"/>
-          <w:sz w:val="28"/>
-          <w:szCs w:val="28"/>
-          <w:lang w:eastAsia="fr-FR"/>
-        </w:rPr>
-        <w:t xml:space="preserve">Est-ce que les clés généraient par SSH par défaut sont-elles assez sécurisées ? </w:t>
+          <w:rFonts w:asciiTheme="majorHAnsi" w:eastAsia="Times New Roman" w:hAnsiTheme="majorHAnsi" w:cstheme="majorHAnsi"/>
+          <w:b/>
+          <w:bCs/>
+          <w:sz w:val="28"/>
+          <w:szCs w:val="28"/>
+          <w:u w:val="single"/>
+          <w:lang w:eastAsia="fr-FR"/>
+        </w:rPr>
+      </w:pPr>
+      <w:r>
+        <w:rPr>
+          <w:rFonts w:asciiTheme="majorHAnsi" w:eastAsia="Times New Roman" w:hAnsiTheme="majorHAnsi" w:cstheme="majorHAnsi"/>
+          <w:b/>
+          <w:bCs/>
+          <w:sz w:val="28"/>
+          <w:szCs w:val="28"/>
+          <w:u w:val="single"/>
+          <w:lang w:eastAsia="fr-FR"/>
+        </w:rPr>
+        <w:t>Les différents protocoles</w:t>
+      </w:r>
+      <w:r>
+        <w:rPr>
+          <w:rFonts w:asciiTheme="majorHAnsi" w:eastAsia="Times New Roman" w:hAnsiTheme="majorHAnsi" w:cstheme="majorHAnsi"/>
+          <w:b/>
+          <w:bCs/>
+          <w:sz w:val="28"/>
+          <w:szCs w:val="28"/>
+          <w:u w:val="single"/>
+          <w:lang w:eastAsia="fr-FR"/>
+        </w:rPr>
+        <w:t xml:space="preserve"> de transfert et </w:t>
+      </w:r>
+      <w:r>
+        <w:rPr>
+          <w:rFonts w:asciiTheme="majorHAnsi" w:eastAsia="Times New Roman" w:hAnsiTheme="majorHAnsi" w:cstheme="majorHAnsi"/>
+          <w:b/>
+          <w:bCs/>
+          <w:sz w:val="28"/>
+          <w:szCs w:val="28"/>
+          <w:u w:val="single"/>
+          <w:lang w:eastAsia="fr-FR"/>
+        </w:rPr>
+        <w:t>leurs différences</w:t>
+      </w:r>
+      <w:r>
+        <w:rPr>
+          <w:rFonts w:asciiTheme="majorHAnsi" w:eastAsia="Times New Roman" w:hAnsiTheme="majorHAnsi" w:cstheme="majorHAnsi"/>
+          <w:b/>
+          <w:bCs/>
+          <w:sz w:val="28"/>
+          <w:szCs w:val="28"/>
+          <w:u w:val="single"/>
+          <w:lang w:eastAsia="fr-FR"/>
+        </w:rPr>
+        <w:t> :</w:t>
+      </w:r>
+    </w:p>
+    <w:p>
+      <w:pPr>
+        <w:pStyle w:val="NormalWeb"/>
+        <w:spacing w:before="0" w:beforeAutospacing="0" w:after="150" w:afterAutospacing="0"/>
+        <w:rPr>
+          <w:rFonts w:asciiTheme="majorHAnsi" w:hAnsiTheme="majorHAnsi" w:cstheme="majorHAnsi"/>
+          <w:b/>
+          <w:bCs/>
+          <w:color w:val="444444"/>
+          <w:spacing w:val="-6"/>
+          <w:u w:val="single"/>
+        </w:rPr>
+      </w:pPr>
+      <w:r>
+        <w:rPr>
+          <w:rStyle w:val="lev"/>
+          <w:rFonts w:asciiTheme="majorHAnsi" w:hAnsiTheme="majorHAnsi" w:cstheme="majorHAnsi"/>
+          <w:b w:val="0"/>
+          <w:bCs w:val="0"/>
+          <w:color w:val="444444"/>
+          <w:spacing w:val="-6"/>
+          <w:sz w:val="28"/>
+          <w:szCs w:val="28"/>
+          <w:u w:val="single"/>
+        </w:rPr>
+        <w:t>SMB / CIFS (Common Internet File Service)</w:t>
       </w:r>
     </w:p>
     <w:p>
@@ -6789,93 +8506,75 @@
         <w:pStyle w:val="Paragraphedeliste"/>
         <w:spacing w:before="100" w:beforeAutospacing="1" w:after="100" w:afterAutospacing="1" w:line="240" w:lineRule="auto"/>
         <w:rPr>
-          <w:rFonts w:eastAsia="Times New Roman" w:cstheme="minorHAnsi"/>
-          <w:sz w:val="24"/>
-          <w:szCs w:val="24"/>
-          <w:lang w:eastAsia="fr-FR"/>
-        </w:rPr>
-      </w:pPr>
-    </w:p>
-    <w:p>
-      <w:pPr>
-        <w:pStyle w:val="Paragraphedeliste"/>
-        <w:numPr>
-          <w:ilvl w:val="0"/>
-          <w:numId w:val="26"/>
-        </w:numPr>
-        <w:spacing w:before="100" w:beforeAutospacing="1" w:after="100" w:afterAutospacing="1" w:line="240" w:lineRule="auto"/>
-        <w:rPr>
-          <w:rStyle w:val="Accentuation"/>
-          <w:rFonts w:eastAsia="Times New Roman" w:cstheme="minorHAnsi"/>
-          <w:sz w:val="24"/>
-          <w:szCs w:val="24"/>
-          <w:lang w:eastAsia="fr-FR"/>
-        </w:rPr>
-      </w:pPr>
-      <w:r>
-        <w:rPr>
-          <w:rStyle w:val="Accentuation"/>
-          <w:rFonts w:cstheme="minorHAnsi"/>
-          <w:i w:val="0"/>
-          <w:iCs w:val="0"/>
-          <w:color w:val="000000"/>
-          <w:sz w:val="24"/>
-          <w:szCs w:val="24"/>
-          <w:bdr w:val="none" w:sz="0" w:space="0" w:color="auto" w:frame="1"/>
-        </w:rPr>
-        <w:t xml:space="preserve">En paramétrant l’authentification sur un serveur SFTP, deux possibilités </w:t>
-      </w:r>
-      <w:r>
-        <w:rPr>
-          <w:rStyle w:val="Accentuation"/>
-          <w:rFonts w:cstheme="minorHAnsi"/>
-          <w:i w:val="0"/>
-          <w:iCs w:val="0"/>
-          <w:color w:val="000000"/>
-          <w:sz w:val="24"/>
-          <w:szCs w:val="24"/>
-          <w:bdr w:val="none" w:sz="0" w:space="0" w:color="auto" w:frame="1"/>
-        </w:rPr>
-        <w:t>s’offrent</w:t>
-      </w:r>
-      <w:r>
-        <w:rPr>
-          <w:rStyle w:val="Accentuation"/>
-          <w:rFonts w:cstheme="minorHAnsi"/>
-          <w:i w:val="0"/>
-          <w:iCs w:val="0"/>
-          <w:color w:val="000000"/>
-          <w:sz w:val="24"/>
-          <w:szCs w:val="24"/>
-          <w:bdr w:val="none" w:sz="0" w:space="0" w:color="auto" w:frame="1"/>
-        </w:rPr>
-        <w:t xml:space="preserve"> </w:t>
-      </w:r>
-      <w:r>
-        <w:rPr>
-          <w:rStyle w:val="Accentuation"/>
-          <w:rFonts w:cstheme="minorHAnsi"/>
-          <w:i w:val="0"/>
-          <w:iCs w:val="0"/>
-          <w:color w:val="000000"/>
-          <w:sz w:val="24"/>
-          <w:szCs w:val="24"/>
-          <w:bdr w:val="none" w:sz="0" w:space="0" w:color="auto" w:frame="1"/>
-        </w:rPr>
-        <w:t>à</w:t>
-      </w:r>
-      <w:r>
-        <w:rPr>
-          <w:rStyle w:val="Accentuation"/>
-          <w:rFonts w:cstheme="minorHAnsi"/>
-          <w:i w:val="0"/>
-          <w:iCs w:val="0"/>
-          <w:color w:val="000000"/>
-          <w:sz w:val="24"/>
-          <w:szCs w:val="24"/>
-          <w:bdr w:val="none" w:sz="0" w:space="0" w:color="auto" w:frame="1"/>
-        </w:rPr>
-        <w:t xml:space="preserve"> nous :</w:t>
+          <w:rFonts w:asciiTheme="majorHAnsi" w:hAnsiTheme="majorHAnsi" w:cstheme="majorHAnsi"/>
+          <w:color w:val="444444"/>
+          <w:spacing w:val="-6"/>
+          <w:sz w:val="28"/>
+          <w:szCs w:val="28"/>
+        </w:rPr>
+      </w:pPr>
+      <w:r>
+        <w:rPr>
+          <w:rFonts w:asciiTheme="majorHAnsi" w:hAnsiTheme="majorHAnsi" w:cstheme="majorHAnsi"/>
+          <w:color w:val="444444"/>
+          <w:spacing w:val="-6"/>
+          <w:sz w:val="28"/>
+          <w:szCs w:val="28"/>
+        </w:rPr>
+        <w:t xml:space="preserve">Parfois appelé service de fichiers SMB, Samba ou Windows, le protocole CIFS est principalement utilisé par les ordinateurs Microsoft Windows, Linux et parfois par les ordinateurs </w:t>
+      </w:r>
+      <w:r>
+        <w:rPr>
+          <w:rFonts w:asciiTheme="majorHAnsi" w:hAnsiTheme="majorHAnsi" w:cstheme="majorHAnsi"/>
+          <w:color w:val="444444"/>
+          <w:spacing w:val="-6"/>
+          <w:sz w:val="28"/>
+          <w:szCs w:val="28"/>
+        </w:rPr>
+        <w:t>MacOs</w:t>
+      </w:r>
+      <w:r>
+        <w:rPr>
+          <w:rFonts w:asciiTheme="majorHAnsi" w:hAnsiTheme="majorHAnsi" w:cstheme="majorHAnsi"/>
+          <w:color w:val="444444"/>
+          <w:spacing w:val="-6"/>
+          <w:sz w:val="28"/>
+          <w:szCs w:val="28"/>
+        </w:rPr>
+        <w:t>. Ce service est activé par défaut.</w:t>
+      </w:r>
+    </w:p>
+    <w:p>
+      <w:pPr>
+        <w:spacing w:after="0"/>
+        <w:rPr>
+          <w:rFonts w:asciiTheme="majorHAnsi" w:hAnsiTheme="majorHAnsi" w:cstheme="majorHAnsi"/>
+          <w:b/>
+          <w:bCs/>
+          <w:u w:val="single"/>
+        </w:rPr>
+      </w:pPr>
+      <w:r>
+        <w:rPr>
+          <w:rFonts w:ascii="Segoe UI" w:hAnsi="Segoe UI" w:cs="Segoe UI"/>
+          <w:color w:val="444444"/>
+          <w:spacing w:val="-6"/>
+        </w:rPr>
+        <w:br/>
+      </w:r>
+      <w:r>
+        <w:rPr>
+          <w:rStyle w:val="lev"/>
+          <w:rFonts w:asciiTheme="majorHAnsi" w:hAnsiTheme="majorHAnsi" w:cstheme="majorHAnsi"/>
+          <w:b w:val="0"/>
+          <w:bCs w:val="0"/>
+          <w:color w:val="444444"/>
+          <w:spacing w:val="-6"/>
+          <w:sz w:val="28"/>
+          <w:szCs w:val="28"/>
+          <w:u w:val="single"/>
+        </w:rPr>
+        <w:t>AFP (Protocole de fichiers Apple)</w:t>
       </w:r>
     </w:p>
     <w:p>
@@ -6883,155 +8582,85 @@
         <w:pStyle w:val="Paragraphedeliste"/>
         <w:spacing w:before="100" w:beforeAutospacing="1" w:after="100" w:afterAutospacing="1" w:line="240" w:lineRule="auto"/>
         <w:rPr>
-          <w:rStyle w:val="Accentuation"/>
-          <w:rFonts w:eastAsia="Times New Roman" w:cstheme="minorHAnsi"/>
-          <w:sz w:val="24"/>
-          <w:szCs w:val="24"/>
-          <w:lang w:eastAsia="fr-FR"/>
-        </w:rPr>
-      </w:pPr>
-    </w:p>
-    <w:p>
-      <w:pPr>
-        <w:pStyle w:val="Paragraphedeliste"/>
-        <w:spacing w:before="100" w:beforeAutospacing="1" w:after="100" w:afterAutospacing="1" w:line="240" w:lineRule="auto"/>
-        <w:rPr>
-          <w:rStyle w:val="Accentuation"/>
-          <w:rFonts w:eastAsia="Times New Roman" w:cstheme="minorHAnsi"/>
-          <w:sz w:val="24"/>
-          <w:szCs w:val="24"/>
-          <w:lang w:eastAsia="fr-FR"/>
-        </w:rPr>
-      </w:pPr>
-    </w:p>
-    <w:p>
-      <w:pPr>
-        <w:pStyle w:val="Paragraphedeliste"/>
-        <w:numPr>
-          <w:ilvl w:val="0"/>
-          <w:numId w:val="26"/>
-        </w:numPr>
-        <w:spacing w:before="100" w:beforeAutospacing="1" w:after="100" w:afterAutospacing="1" w:line="240" w:lineRule="auto"/>
-        <w:rPr>
-          <w:rFonts w:eastAsia="Times New Roman" w:cstheme="minorHAnsi"/>
-          <w:i/>
-          <w:iCs/>
-          <w:sz w:val="24"/>
-          <w:szCs w:val="24"/>
-          <w:lang w:eastAsia="fr-FR"/>
-        </w:rPr>
-      </w:pPr>
-      <w:r>
-        <w:rPr>
-          <w:rStyle w:val="Accentuation"/>
-          <w:rFonts w:cstheme="minorHAnsi"/>
-          <w:i w:val="0"/>
-          <w:iCs w:val="0"/>
-          <w:color w:val="000000"/>
-          <w:sz w:val="24"/>
-          <w:szCs w:val="24"/>
-          <w:bdr w:val="none" w:sz="0" w:space="0" w:color="auto" w:frame="1"/>
-        </w:rPr>
-        <w:lastRenderedPageBreak/>
-        <w:t xml:space="preserve">Le sécuriser avec un mot de passe : </w:t>
-      </w:r>
-      <w:r>
-        <w:rPr>
-          <w:rFonts w:cstheme="minorHAnsi"/>
-          <w:color w:val="000000"/>
-          <w:sz w:val="24"/>
-          <w:szCs w:val="24"/>
-        </w:rPr>
-        <w:t>Authentifier un serveur SFTP avec un mot de passe est relativement simple. L’administrateur crée un identifiant et un mot de passe pour un utilisateur. Une fois le paramétrage effectué, lorsque l’utilisateur se connecte, le serveur vérifie si la combinaison identifiant et mot de passe est correcte en acceptant ou refusant la demande.</w:t>
-      </w:r>
-    </w:p>
-    <w:p>
-      <w:pPr>
-        <w:pStyle w:val="Paragraphedeliste"/>
-        <w:spacing w:before="100" w:beforeAutospacing="1" w:after="100" w:afterAutospacing="1" w:line="240" w:lineRule="auto"/>
-        <w:rPr>
-          <w:rFonts w:eastAsia="Times New Roman" w:cstheme="minorHAnsi"/>
-          <w:i/>
-          <w:iCs/>
-          <w:sz w:val="24"/>
-          <w:szCs w:val="24"/>
-          <w:lang w:eastAsia="fr-FR"/>
-        </w:rPr>
-      </w:pPr>
-    </w:p>
-    <w:p>
-      <w:pPr>
-        <w:pStyle w:val="Paragraphedeliste"/>
-        <w:numPr>
-          <w:ilvl w:val="0"/>
-          <w:numId w:val="26"/>
-        </w:numPr>
-        <w:spacing w:before="100" w:beforeAutospacing="1" w:after="100" w:afterAutospacing="1" w:line="240" w:lineRule="auto"/>
-        <w:rPr>
-          <w:rFonts w:eastAsia="Times New Roman" w:cstheme="minorHAnsi"/>
-          <w:i/>
-          <w:iCs/>
-          <w:sz w:val="24"/>
-          <w:szCs w:val="24"/>
-          <w:lang w:eastAsia="fr-FR"/>
-        </w:rPr>
-      </w:pPr>
-      <w:r>
-        <w:rPr>
-          <w:rFonts w:eastAsia="Times New Roman" w:cstheme="minorHAnsi"/>
-          <w:i/>
-          <w:iCs/>
-          <w:sz w:val="24"/>
-          <w:szCs w:val="24"/>
-          <w:lang w:eastAsia="fr-FR"/>
-        </w:rPr>
-        <w:t xml:space="preserve">Le sécuriser avec une clé </w:t>
-      </w:r>
-      <w:proofErr w:type="spellStart"/>
-      <w:r>
-        <w:rPr>
-          <w:rFonts w:eastAsia="Times New Roman" w:cstheme="minorHAnsi"/>
-          <w:i/>
-          <w:iCs/>
-          <w:sz w:val="24"/>
-          <w:szCs w:val="24"/>
-          <w:lang w:eastAsia="fr-FR"/>
-        </w:rPr>
-        <w:t>ssh</w:t>
-      </w:r>
-      <w:proofErr w:type="spellEnd"/>
-      <w:r>
-        <w:rPr>
-          <w:rFonts w:eastAsia="Times New Roman" w:cstheme="minorHAnsi"/>
-          <w:i/>
-          <w:iCs/>
-          <w:sz w:val="24"/>
-          <w:szCs w:val="24"/>
-          <w:lang w:eastAsia="fr-FR"/>
-        </w:rPr>
-        <w:t xml:space="preserve"> : </w:t>
-      </w:r>
-      <w:r>
-        <w:rPr>
-          <w:rFonts w:cstheme="minorHAnsi"/>
-          <w:color w:val="000000"/>
-          <w:sz w:val="24"/>
-          <w:szCs w:val="24"/>
-        </w:rPr>
-        <w:t>S’authentifier sur un serveur SFTP avec une clé SSH demande un peu plus de travail de paramétrage. Une paire de clés SSH est composée d’une clé privée et d’une clé publique. La paire de clés est générée automatiquement par l’ordinateur et peut atteindre 4096 bits, ce qui est beaucoup plus long qu’un mot de passe classique.</w:t>
-      </w:r>
-    </w:p>
-    <w:p>
-      <w:pPr>
-        <w:pStyle w:val="Paragraphedeliste"/>
-        <w:spacing w:before="100" w:beforeAutospacing="1" w:after="100" w:afterAutospacing="1" w:line="240" w:lineRule="auto"/>
-        <w:rPr>
-          <w:rFonts w:eastAsia="Times New Roman" w:cstheme="minorHAnsi"/>
-          <w:sz w:val="24"/>
-          <w:szCs w:val="24"/>
-          <w:lang w:eastAsia="fr-FR"/>
-        </w:rPr>
-      </w:pPr>
+          <w:rFonts w:asciiTheme="majorHAnsi" w:hAnsiTheme="majorHAnsi" w:cstheme="majorHAnsi"/>
+          <w:color w:val="444444"/>
+          <w:spacing w:val="-6"/>
+          <w:sz w:val="28"/>
+          <w:szCs w:val="28"/>
+        </w:rPr>
+      </w:pPr>
+      <w:r>
+        <w:rPr>
+          <w:rFonts w:asciiTheme="majorHAnsi" w:hAnsiTheme="majorHAnsi" w:cstheme="majorHAnsi"/>
+          <w:color w:val="444444"/>
+          <w:spacing w:val="-6"/>
+          <w:sz w:val="28"/>
+          <w:szCs w:val="28"/>
+        </w:rPr>
+        <w:t xml:space="preserve">AFP est utilisé par </w:t>
+      </w:r>
+      <w:r>
+        <w:rPr>
+          <w:rFonts w:asciiTheme="majorHAnsi" w:hAnsiTheme="majorHAnsi" w:cstheme="majorHAnsi"/>
+          <w:color w:val="444444"/>
+          <w:spacing w:val="-6"/>
+          <w:sz w:val="28"/>
+          <w:szCs w:val="28"/>
+        </w:rPr>
+        <w:t>MacOs</w:t>
+      </w:r>
+      <w:r>
+        <w:rPr>
+          <w:rFonts w:asciiTheme="majorHAnsi" w:hAnsiTheme="majorHAnsi" w:cstheme="majorHAnsi"/>
+          <w:color w:val="444444"/>
+          <w:spacing w:val="-6"/>
+          <w:sz w:val="28"/>
+          <w:szCs w:val="28"/>
+        </w:rPr>
+        <w:t>.</w:t>
+      </w:r>
+    </w:p>
+    <w:p>
+      <w:pPr>
+        <w:pStyle w:val="NormalWeb"/>
+        <w:spacing w:before="0" w:beforeAutospacing="0" w:after="150" w:afterAutospacing="0"/>
+        <w:rPr>
+          <w:rStyle w:val="lev"/>
+          <w:rFonts w:ascii="Segoe UI" w:hAnsi="Segoe UI" w:cs="Segoe UI"/>
+          <w:color w:val="444444"/>
+          <w:spacing w:val="-6"/>
+          <w:sz w:val="22"/>
+          <w:szCs w:val="22"/>
+        </w:rPr>
+      </w:pPr>
+    </w:p>
+    <w:p>
+      <w:pPr>
+        <w:pStyle w:val="NormalWeb"/>
+        <w:spacing w:before="0" w:beforeAutospacing="0" w:after="150" w:afterAutospacing="0"/>
+        <w:rPr>
+          <w:rFonts w:asciiTheme="majorHAnsi" w:hAnsiTheme="majorHAnsi" w:cstheme="majorHAnsi"/>
+          <w:b/>
+          <w:bCs/>
+          <w:color w:val="444444"/>
+          <w:spacing w:val="-6"/>
+          <w:u w:val="single"/>
+        </w:rPr>
+      </w:pPr>
+      <w:r>
+        <w:rPr>
+          <w:rStyle w:val="lev"/>
+          <w:rFonts w:asciiTheme="majorHAnsi" w:hAnsiTheme="majorHAnsi" w:cstheme="majorHAnsi"/>
+          <w:b w:val="0"/>
+          <w:bCs w:val="0"/>
+          <w:color w:val="444444"/>
+          <w:spacing w:val="-6"/>
+          <w:sz w:val="28"/>
+          <w:szCs w:val="28"/>
+          <w:u w:val="single"/>
+        </w:rPr>
+        <w:t>NFS (Network File Service)</w:t>
+      </w:r>
     </w:p>
     <w:p>
       <w:pPr>
@@ -7042,29 +8671,117 @@
         </w:numPr>
         <w:spacing w:before="100" w:beforeAutospacing="1" w:after="100" w:afterAutospacing="1" w:line="240" w:lineRule="auto"/>
         <w:rPr>
-          <w:rFonts w:eastAsia="Times New Roman" w:cstheme="minorHAnsi"/>
-          <w:sz w:val="28"/>
-          <w:szCs w:val="28"/>
-          <w:lang w:eastAsia="fr-FR"/>
-        </w:rPr>
-      </w:pPr>
-      <w:r>
-        <w:rPr>
-          <w:rFonts w:eastAsia="Times New Roman" w:cstheme="minorHAnsi"/>
-          <w:sz w:val="28"/>
-          <w:szCs w:val="28"/>
-          <w:lang w:eastAsia="fr-FR"/>
-        </w:rPr>
-        <w:t>Citez d’autres protocoles de transfert</w:t>
-      </w:r>
-      <w:r>
-        <w:rPr>
-          <w:rFonts w:eastAsia="Times New Roman" w:cstheme="minorHAnsi"/>
-          <w:sz w:val="28"/>
-          <w:szCs w:val="28"/>
-          <w:lang w:eastAsia="fr-FR"/>
-        </w:rPr>
-        <w:t> et leurs différences :</w:t>
+          <w:rFonts w:asciiTheme="majorHAnsi" w:hAnsiTheme="majorHAnsi" w:cstheme="majorHAnsi"/>
+          <w:color w:val="444444"/>
+          <w:spacing w:val="-6"/>
+          <w:sz w:val="28"/>
+          <w:szCs w:val="28"/>
+        </w:rPr>
+      </w:pPr>
+      <w:r>
+        <w:rPr>
+          <w:rFonts w:asciiTheme="majorHAnsi" w:hAnsiTheme="majorHAnsi" w:cstheme="majorHAnsi"/>
+          <w:color w:val="444444"/>
+          <w:spacing w:val="-6"/>
+          <w:sz w:val="28"/>
+          <w:szCs w:val="28"/>
+        </w:rPr>
+        <w:t>v</w:t>
+      </w:r>
+      <w:r>
+        <w:rPr>
+          <w:rFonts w:asciiTheme="majorHAnsi" w:hAnsiTheme="majorHAnsi" w:cstheme="majorHAnsi"/>
+          <w:color w:val="444444"/>
+          <w:spacing w:val="-6"/>
+          <w:sz w:val="28"/>
+          <w:szCs w:val="28"/>
+        </w:rPr>
+        <w:t>NFS est utilisé par les ordinateurs Linux et Unix. Si les utilisateurs d’un système Linux ou Unix doivent pouvoir accéder à votre NAS, il faut activer ce service.</w:t>
+      </w:r>
+    </w:p>
+    <w:p>
+      <w:pPr>
+        <w:spacing w:before="100" w:beforeAutospacing="1" w:after="100" w:afterAutospacing="1" w:line="240" w:lineRule="auto"/>
+        <w:rPr>
+          <w:rStyle w:val="lev"/>
+          <w:rFonts w:asciiTheme="majorHAnsi" w:hAnsiTheme="majorHAnsi" w:cstheme="majorHAnsi"/>
+          <w:b w:val="0"/>
+          <w:bCs w:val="0"/>
+          <w:color w:val="444444"/>
+          <w:spacing w:val="-6"/>
+          <w:sz w:val="28"/>
+          <w:szCs w:val="28"/>
+          <w:u w:val="single"/>
+        </w:rPr>
+      </w:pPr>
+    </w:p>
+    <w:p>
+      <w:pPr>
+        <w:spacing w:before="100" w:beforeAutospacing="1" w:after="100" w:afterAutospacing="1" w:line="240" w:lineRule="auto"/>
+        <w:rPr>
+          <w:rStyle w:val="lev"/>
+          <w:rFonts w:asciiTheme="majorHAnsi" w:hAnsiTheme="majorHAnsi" w:cstheme="majorHAnsi"/>
+          <w:b w:val="0"/>
+          <w:bCs w:val="0"/>
+          <w:color w:val="444444"/>
+          <w:spacing w:val="-6"/>
+          <w:sz w:val="28"/>
+          <w:szCs w:val="28"/>
+          <w:u w:val="single"/>
+        </w:rPr>
+      </w:pPr>
+    </w:p>
+    <w:p>
+      <w:pPr>
+        <w:spacing w:before="100" w:beforeAutospacing="1" w:after="100" w:afterAutospacing="1" w:line="240" w:lineRule="auto"/>
+        <w:rPr>
+          <w:rStyle w:val="lev"/>
+          <w:rFonts w:asciiTheme="majorHAnsi" w:hAnsiTheme="majorHAnsi" w:cstheme="majorHAnsi"/>
+          <w:b w:val="0"/>
+          <w:bCs w:val="0"/>
+          <w:color w:val="444444"/>
+          <w:spacing w:val="-6"/>
+          <w:sz w:val="28"/>
+          <w:szCs w:val="28"/>
+          <w:u w:val="single"/>
+        </w:rPr>
+      </w:pPr>
+    </w:p>
+    <w:p>
+      <w:pPr>
+        <w:spacing w:before="100" w:beforeAutospacing="1" w:after="100" w:afterAutospacing="1" w:line="240" w:lineRule="auto"/>
+        <w:rPr>
+          <w:rFonts w:asciiTheme="majorHAnsi" w:hAnsiTheme="majorHAnsi" w:cstheme="majorHAnsi"/>
+          <w:color w:val="444444"/>
+          <w:spacing w:val="-6"/>
+          <w:sz w:val="28"/>
+          <w:szCs w:val="28"/>
+          <w:u w:val="single"/>
+        </w:rPr>
+      </w:pPr>
+      <w:r>
+        <w:rPr>
+          <w:rStyle w:val="lev"/>
+          <w:rFonts w:asciiTheme="majorHAnsi" w:hAnsiTheme="majorHAnsi" w:cstheme="majorHAnsi"/>
+          <w:color w:val="444444"/>
+          <w:spacing w:val="-6"/>
+          <w:sz w:val="28"/>
+          <w:szCs w:val="28"/>
+          <w:u w:val="single"/>
+        </w:rPr>
+        <w:t>FTP (File Transfert Protocol) et FTPS (FTP avec chiffrement SSL)</w:t>
+      </w:r>
+      <w:r>
+        <w:rPr>
+          <w:rStyle w:val="lev"/>
+          <w:rFonts w:asciiTheme="majorHAnsi" w:hAnsiTheme="majorHAnsi" w:cstheme="majorHAnsi"/>
+          <w:color w:val="444444"/>
+          <w:spacing w:val="-6"/>
+          <w:sz w:val="28"/>
+          <w:szCs w:val="28"/>
+          <w:u w:val="single"/>
+        </w:rPr>
+        <w:t> </w:t>
       </w:r>
     </w:p>
     <w:p>
@@ -7072,10 +8789,53 @@
         <w:pStyle w:val="Paragraphedeliste"/>
         <w:spacing w:before="100" w:beforeAutospacing="1" w:after="100" w:afterAutospacing="1" w:line="240" w:lineRule="auto"/>
         <w:rPr>
-          <w:rFonts w:eastAsia="Times New Roman" w:cstheme="minorHAnsi"/>
-          <w:sz w:val="28"/>
-          <w:szCs w:val="28"/>
-          <w:lang w:eastAsia="fr-FR"/>
+          <w:rFonts w:asciiTheme="majorHAnsi" w:hAnsiTheme="majorHAnsi" w:cstheme="majorHAnsi"/>
+          <w:color w:val="444444"/>
+          <w:spacing w:val="-6"/>
+          <w:sz w:val="28"/>
+          <w:szCs w:val="28"/>
+        </w:rPr>
+      </w:pPr>
+      <w:r>
+        <w:rPr>
+          <w:rFonts w:asciiTheme="majorHAnsi" w:hAnsiTheme="majorHAnsi" w:cstheme="majorHAnsi"/>
+          <w:color w:val="444444"/>
+          <w:spacing w:val="-6"/>
+          <w:sz w:val="28"/>
+          <w:szCs w:val="28"/>
+        </w:rPr>
+        <w:t xml:space="preserve">FTP est largement utilisé par les sites publics de chargement et de téléchargement. Après avoir effectué le réglage du serveur FTP. On peut </w:t>
+      </w:r>
+      <w:r>
+        <w:rPr>
+          <w:rFonts w:asciiTheme="majorHAnsi" w:hAnsiTheme="majorHAnsi" w:cstheme="majorHAnsi"/>
+          <w:color w:val="444444"/>
+          <w:spacing w:val="-6"/>
+          <w:sz w:val="28"/>
+          <w:szCs w:val="28"/>
+        </w:rPr>
+        <w:t>également</w:t>
+      </w:r>
+      <w:r>
+        <w:rPr>
+          <w:rFonts w:asciiTheme="majorHAnsi" w:hAnsiTheme="majorHAnsi" w:cstheme="majorHAnsi"/>
+          <w:color w:val="444444"/>
+          <w:spacing w:val="-6"/>
+          <w:sz w:val="28"/>
+          <w:szCs w:val="28"/>
+        </w:rPr>
+        <w:t xml:space="preserve"> utiliser un client FTPS pour établir une connexion et des transferts de données sécurisés et chiffrés.</w:t>
+      </w:r>
+    </w:p>
+    <w:p>
+      <w:pPr>
+        <w:spacing w:before="100" w:beforeAutospacing="1" w:after="100" w:afterAutospacing="1" w:line="240" w:lineRule="auto"/>
+        <w:rPr>
+          <w:rFonts w:asciiTheme="majorHAnsi" w:hAnsiTheme="majorHAnsi" w:cstheme="majorHAnsi"/>
+          <w:color w:val="444444"/>
+          <w:spacing w:val="-6"/>
+          <w:sz w:val="28"/>
+          <w:szCs w:val="28"/>
         </w:rPr>
       </w:pPr>
     </w:p>
@@ -7083,6 +8843,107 @@
       <w:pPr>
         <w:pStyle w:val="NormalWeb"/>
         <w:spacing w:before="0" w:beforeAutospacing="0" w:after="150" w:afterAutospacing="0"/>
+        <w:rPr>
+          <w:rFonts w:ascii="Segoe UI" w:hAnsi="Segoe UI" w:cs="Segoe UI"/>
+          <w:b/>
+          <w:bCs/>
+          <w:color w:val="444444"/>
+          <w:spacing w:val="-6"/>
+          <w:sz w:val="20"/>
+          <w:szCs w:val="20"/>
+          <w:u w:val="single"/>
+        </w:rPr>
+      </w:pPr>
+      <w:r>
+        <w:rPr>
+          <w:rStyle w:val="lev"/>
+          <w:rFonts w:ascii="Segoe UI" w:hAnsi="Segoe UI" w:cs="Segoe UI"/>
+          <w:b w:val="0"/>
+          <w:bCs w:val="0"/>
+          <w:color w:val="444444"/>
+          <w:spacing w:val="-6"/>
+          <w:sz w:val="22"/>
+          <w:szCs w:val="22"/>
+          <w:u w:val="single"/>
+        </w:rPr>
+        <w:t>WebDAV</w:t>
+      </w:r>
+    </w:p>
+    <w:p>
+      <w:pPr>
+        <w:pStyle w:val="Paragraphedeliste"/>
+        <w:numPr>
+          <w:ilvl w:val="0"/>
+          <w:numId w:val="13"/>
+        </w:numPr>
+        <w:spacing w:before="100" w:beforeAutospacing="1" w:after="100" w:afterAutospacing="1" w:line="240" w:lineRule="auto"/>
+        <w:rPr>
+          <w:rFonts w:asciiTheme="majorHAnsi" w:hAnsiTheme="majorHAnsi" w:cstheme="majorHAnsi"/>
+          <w:color w:val="444444"/>
+          <w:spacing w:val="-6"/>
+          <w:sz w:val="28"/>
+          <w:szCs w:val="28"/>
+        </w:rPr>
+      </w:pPr>
+      <w:r>
+        <w:rPr>
+          <w:rFonts w:asciiTheme="majorHAnsi" w:hAnsiTheme="majorHAnsi" w:cstheme="majorHAnsi"/>
+          <w:color w:val="444444"/>
+          <w:spacing w:val="-6"/>
+          <w:sz w:val="28"/>
+          <w:szCs w:val="28"/>
+        </w:rPr>
+        <w:t xml:space="preserve">WebDAV est l'abréviation de Web Distributed Authoring and Versioning. WebDAV est une méthode de connexion HTTP qui permet de glisser-déposer des fichiers pour les transférer, de la même manière que via l'interface standard de Windows ou d'un </w:t>
+      </w:r>
+      <w:r>
+        <w:rPr>
+          <w:rFonts w:asciiTheme="majorHAnsi" w:hAnsiTheme="majorHAnsi" w:cstheme="majorHAnsi"/>
+          <w:color w:val="444444"/>
+          <w:spacing w:val="-6"/>
+          <w:sz w:val="28"/>
+          <w:szCs w:val="28"/>
+        </w:rPr>
+        <w:t>MacOs</w:t>
+      </w:r>
+      <w:r>
+        <w:rPr>
+          <w:rFonts w:asciiTheme="majorHAnsi" w:hAnsiTheme="majorHAnsi" w:cstheme="majorHAnsi"/>
+          <w:color w:val="444444"/>
+          <w:spacing w:val="-6"/>
+          <w:sz w:val="28"/>
+          <w:szCs w:val="28"/>
+        </w:rPr>
+        <w:t>.</w:t>
+      </w:r>
+    </w:p>
+    <w:p>
+      <w:pPr>
+        <w:spacing w:before="100" w:beforeAutospacing="1" w:after="100" w:afterAutospacing="1" w:line="240" w:lineRule="auto"/>
+        <w:rPr>
+          <w:rFonts w:asciiTheme="majorHAnsi" w:hAnsiTheme="majorHAnsi" w:cstheme="majorHAnsi"/>
+          <w:color w:val="444444"/>
+          <w:spacing w:val="-6"/>
+          <w:sz w:val="28"/>
+          <w:szCs w:val="28"/>
+        </w:rPr>
+      </w:pPr>
+    </w:p>
+    <w:p>
+      <w:pPr>
+        <w:pStyle w:val="NormalWeb"/>
+        <w:spacing w:before="0" w:beforeAutospacing="0" w:after="150" w:afterAutospacing="0"/>
+        <w:rPr>
+          <w:rFonts w:ascii="Segoe UI" w:hAnsi="Segoe UI" w:cs="Segoe UI"/>
+          <w:b/>
+          <w:bCs/>
+          <w:color w:val="444444"/>
+          <w:spacing w:val="-6"/>
+          <w:sz w:val="20"/>
+          <w:szCs w:val="20"/>
+          <w:u w:val="single"/>
+        </w:rPr>
+      </w:pPr>
+      <w:r>
         <w:rPr>
           <w:rFonts w:ascii="Segoe UI" w:hAnsi="Segoe UI" w:cs="Segoe UI"/>
           <w:color w:val="444444"/>
@@ -7090,991 +8951,111 @@
           <w:sz w:val="20"/>
           <w:szCs w:val="20"/>
         </w:rPr>
-      </w:pPr>
-      <w:r>
-        <w:rPr>
+        <w:t> </w:t>
+      </w:r>
+      <w:r>
+        <w:rPr>
+          <w:rStyle w:val="lev"/>
           <w:rFonts w:ascii="Segoe UI" w:hAnsi="Segoe UI" w:cs="Segoe UI"/>
-          <w:noProof/>
+          <w:b w:val="0"/>
+          <w:bCs w:val="0"/>
+          <w:color w:val="444444"/>
+          <w:spacing w:val="-6"/>
+          <w:sz w:val="22"/>
+          <w:szCs w:val="22"/>
+          <w:u w:val="single"/>
+        </w:rPr>
+        <w:t>SFTP</w:t>
+      </w:r>
+    </w:p>
+    <w:p>
+      <w:pPr>
+        <w:pStyle w:val="Paragraphedeliste"/>
+        <w:numPr>
+          <w:ilvl w:val="0"/>
+          <w:numId w:val="13"/>
+        </w:numPr>
+        <w:spacing w:before="100" w:beforeAutospacing="1" w:after="100" w:afterAutospacing="1" w:line="240" w:lineRule="auto"/>
+        <w:rPr>
+          <w:rFonts w:asciiTheme="majorHAnsi" w:hAnsiTheme="majorHAnsi" w:cstheme="majorHAnsi"/>
+          <w:color w:val="444444"/>
+          <w:spacing w:val="-6"/>
+          <w:sz w:val="28"/>
+          <w:szCs w:val="28"/>
+        </w:rPr>
+      </w:pPr>
+      <w:r>
+        <w:rPr>
+          <w:rFonts w:asciiTheme="majorHAnsi" w:hAnsiTheme="majorHAnsi" w:cstheme="majorHAnsi"/>
+          <w:color w:val="444444"/>
+          <w:spacing w:val="-6"/>
+          <w:sz w:val="28"/>
+          <w:szCs w:val="28"/>
+        </w:rPr>
+        <w:t>SFTP (SSH File Transfer Protocol) est un protocole de transfert de fichiers basé sur le service SSH.</w:t>
+      </w:r>
+    </w:p>
+    <w:p>
+      <w:pPr>
+        <w:pStyle w:val="NormalWeb"/>
+        <w:spacing w:before="0" w:beforeAutospacing="0" w:after="150" w:afterAutospacing="0"/>
+        <w:rPr>
+          <w:rFonts w:ascii="Segoe UI" w:hAnsi="Segoe UI" w:cs="Segoe UI"/>
+          <w:b/>
+          <w:bCs/>
           <w:color w:val="444444"/>
           <w:spacing w:val="-6"/>
           <w:sz w:val="20"/>
           <w:szCs w:val="20"/>
-        </w:rPr>
-        <w:drawing>
-          <wp:inline distT="0" distB="0" distL="0" distR="0" wp14:anchorId="3291A761" wp14:editId="7432CA98">
-            <wp:extent cx="228600" cy="228600"/>
-            <wp:effectExtent l="0" t="0" r="0" b="0"/>
-            <wp:docPr id="12" name="Image 12"/>
-            <wp:cNvGraphicFramePr>
-              <a:graphicFrameLocks xmlns:a="http://schemas.openxmlformats.org/drawingml/2006/main" noChangeAspect="1"/>
-            </wp:cNvGraphicFramePr>
-            <a:graphic xmlns:a="http://schemas.openxmlformats.org/drawingml/2006/main">
-              <a:graphicData uri="http://schemas.openxmlformats.org/drawingml/2006/picture">
-                <pic:pic xmlns:pic="http://schemas.openxmlformats.org/drawingml/2006/picture">
-                  <pic:nvPicPr>
-                    <pic:cNvPr id="0" name="Picture 1"/>
-                    <pic:cNvPicPr>
-                      <a:picLocks noChangeAspect="1" noChangeArrowheads="1"/>
-                    </pic:cNvPicPr>
-                  </pic:nvPicPr>
-                  <pic:blipFill>
-                    <a:blip r:embed="rId11">
-                      <a:extLst>
-                        <a:ext uri="{28A0092B-C50C-407E-A947-70E740481C1C}">
-                          <a14:useLocalDpi xmlns:a14="http://schemas.microsoft.com/office/drawing/2010/main" val="0"/>
-                        </a:ext>
-                      </a:extLst>
-                    </a:blip>
-                    <a:srcRect/>
-                    <a:stretch>
-                      <a:fillRect/>
-                    </a:stretch>
-                  </pic:blipFill>
-                  <pic:spPr bwMode="auto">
-                    <a:xfrm>
-                      <a:off x="0" y="0"/>
-                      <a:ext cx="228600" cy="228600"/>
-                    </a:xfrm>
-                    <a:prstGeom prst="rect">
-                      <a:avLst/>
-                    </a:prstGeom>
-                    <a:noFill/>
-                    <a:ln>
-                      <a:noFill/>
-                    </a:ln>
-                  </pic:spPr>
-                </pic:pic>
-              </a:graphicData>
-            </a:graphic>
-          </wp:inline>
-        </w:drawing>
-      </w:r>
-      <w:r>
-        <w:rPr>
-          <w:rFonts w:ascii="Segoe UI" w:hAnsi="Segoe UI" w:cs="Segoe UI"/>
-          <w:color w:val="444444"/>
-          <w:spacing w:val="-6"/>
-          <w:sz w:val="20"/>
-          <w:szCs w:val="20"/>
-        </w:rPr>
-        <w:t> </w:t>
-      </w:r>
+          <w:u w:val="single"/>
+        </w:rPr>
+      </w:pPr>
       <w:r>
         <w:rPr>
           <w:rStyle w:val="lev"/>
           <w:rFonts w:ascii="Segoe UI" w:hAnsi="Segoe UI" w:cs="Segoe UI"/>
+          <w:b w:val="0"/>
+          <w:bCs w:val="0"/>
           <w:color w:val="444444"/>
           <w:spacing w:val="-6"/>
           <w:sz w:val="22"/>
           <w:szCs w:val="22"/>
-        </w:rPr>
-        <w:t>SMB / CIFS (Common Internet File Service)</w:t>
-      </w:r>
-    </w:p>
-    <w:p>
-      <w:pPr>
+          <w:u w:val="single"/>
+        </w:rPr>
+        <w:t>Rsync</w:t>
+      </w:r>
+    </w:p>
+    <w:p>
+      <w:pPr>
+        <w:pStyle w:val="Paragraphedeliste"/>
         <w:numPr>
           <w:ilvl w:val="0"/>
-          <w:numId w:val="16"/>
+          <w:numId w:val="13"/>
         </w:numPr>
         <w:spacing w:before="100" w:beforeAutospacing="1" w:after="100" w:afterAutospacing="1" w:line="240" w:lineRule="auto"/>
         <w:rPr>
-          <w:rFonts w:ascii="Segoe UI" w:hAnsi="Segoe UI" w:cs="Segoe UI"/>
+          <w:rFonts w:asciiTheme="majorHAnsi" w:hAnsiTheme="majorHAnsi" w:cstheme="majorHAnsi"/>
           <w:color w:val="444444"/>
           <w:spacing w:val="-6"/>
-        </w:rPr>
-      </w:pPr>
-      <w:r>
-        <w:rPr>
-          <w:rFonts w:ascii="Segoe UI" w:hAnsi="Segoe UI" w:cs="Segoe UI"/>
+          <w:sz w:val="28"/>
+          <w:szCs w:val="28"/>
+        </w:rPr>
+      </w:pPr>
+      <w:r>
+        <w:rPr>
+          <w:rFonts w:asciiTheme="majorHAnsi" w:hAnsiTheme="majorHAnsi" w:cstheme="majorHAnsi"/>
           <w:color w:val="444444"/>
           <w:spacing w:val="-6"/>
-        </w:rPr>
-        <w:t xml:space="preserve">Parfois appelé service de fichiers SMB, Samba ou Windows, le protocole CIFS est principalement utilisé par les ordinateurs Microsoft Windows, Linux et parfois par les ordinateurs </w:t>
-      </w:r>
-      <w:proofErr w:type="spellStart"/>
-      <w:r>
-        <w:rPr>
-          <w:rFonts w:ascii="Segoe UI" w:hAnsi="Segoe UI" w:cs="Segoe UI"/>
-          <w:color w:val="444444"/>
-          <w:spacing w:val="-6"/>
-        </w:rPr>
-        <w:t>macOS</w:t>
-      </w:r>
-      <w:proofErr w:type="spellEnd"/>
-      <w:r>
-        <w:rPr>
-          <w:rFonts w:ascii="Segoe UI" w:hAnsi="Segoe UI" w:cs="Segoe UI"/>
-          <w:color w:val="444444"/>
-          <w:spacing w:val="-6"/>
-        </w:rPr>
-        <w:t>. Ce service est activé par défaut.</w:t>
-      </w:r>
-    </w:p>
-    <w:p>
-      <w:pPr>
-        <w:spacing w:after="0"/>
-        <w:rPr>
-          <w:rFonts w:ascii="Times New Roman" w:hAnsi="Times New Roman" w:cs="Times New Roman"/>
-        </w:rPr>
-      </w:pPr>
-      <w:r>
-        <w:rPr>
-          <w:rFonts w:ascii="Segoe UI" w:hAnsi="Segoe UI" w:cs="Segoe UI"/>
-          <w:color w:val="444444"/>
-          <w:spacing w:val="-6"/>
-        </w:rPr>
-        <w:br/>
-      </w:r>
-    </w:p>
-    <w:p>
-      <w:pPr>
-        <w:pStyle w:val="NormalWeb"/>
-        <w:spacing w:before="0" w:beforeAutospacing="0" w:after="150" w:afterAutospacing="0"/>
-        <w:rPr>
-          <w:rFonts w:ascii="Segoe UI" w:hAnsi="Segoe UI" w:cs="Segoe UI"/>
-          <w:color w:val="444444"/>
-          <w:spacing w:val="-6"/>
-          <w:sz w:val="20"/>
-          <w:szCs w:val="20"/>
-        </w:rPr>
-      </w:pPr>
-      <w:r>
-        <w:rPr>
-          <w:rFonts w:ascii="Segoe UI" w:hAnsi="Segoe UI" w:cs="Segoe UI"/>
-          <w:noProof/>
-          <w:color w:val="444444"/>
-          <w:spacing w:val="-6"/>
-          <w:sz w:val="20"/>
-          <w:szCs w:val="20"/>
-        </w:rPr>
-        <w:drawing>
-          <wp:inline distT="0" distB="0" distL="0" distR="0" wp14:anchorId="18CF07A3" wp14:editId="3783572D">
-            <wp:extent cx="228600" cy="228600"/>
-            <wp:effectExtent l="0" t="0" r="0" b="0"/>
-            <wp:docPr id="11" name="Image 11"/>
-            <wp:cNvGraphicFramePr>
-              <a:graphicFrameLocks xmlns:a="http://schemas.openxmlformats.org/drawingml/2006/main" noChangeAspect="1"/>
-            </wp:cNvGraphicFramePr>
-            <a:graphic xmlns:a="http://schemas.openxmlformats.org/drawingml/2006/main">
-              <a:graphicData uri="http://schemas.openxmlformats.org/drawingml/2006/picture">
-                <pic:pic xmlns:pic="http://schemas.openxmlformats.org/drawingml/2006/picture">
-                  <pic:nvPicPr>
-                    <pic:cNvPr id="0" name="Picture 2"/>
-                    <pic:cNvPicPr>
-                      <a:picLocks noChangeAspect="1" noChangeArrowheads="1"/>
-                    </pic:cNvPicPr>
-                  </pic:nvPicPr>
-                  <pic:blipFill>
-                    <a:blip r:embed="rId12">
-                      <a:extLst>
-                        <a:ext uri="{28A0092B-C50C-407E-A947-70E740481C1C}">
-                          <a14:useLocalDpi xmlns:a14="http://schemas.microsoft.com/office/drawing/2010/main" val="0"/>
-                        </a:ext>
-                      </a:extLst>
-                    </a:blip>
-                    <a:srcRect/>
-                    <a:stretch>
-                      <a:fillRect/>
-                    </a:stretch>
-                  </pic:blipFill>
-                  <pic:spPr bwMode="auto">
-                    <a:xfrm>
-                      <a:off x="0" y="0"/>
-                      <a:ext cx="228600" cy="228600"/>
-                    </a:xfrm>
-                    <a:prstGeom prst="rect">
-                      <a:avLst/>
-                    </a:prstGeom>
-                    <a:noFill/>
-                    <a:ln>
-                      <a:noFill/>
-                    </a:ln>
-                  </pic:spPr>
-                </pic:pic>
-              </a:graphicData>
-            </a:graphic>
-          </wp:inline>
-        </w:drawing>
-      </w:r>
-      <w:r>
-        <w:rPr>
-          <w:rFonts w:ascii="Segoe UI" w:hAnsi="Segoe UI" w:cs="Segoe UI"/>
-          <w:color w:val="444444"/>
-          <w:spacing w:val="-6"/>
-          <w:sz w:val="20"/>
-          <w:szCs w:val="20"/>
-        </w:rPr>
-        <w:t> </w:t>
-      </w:r>
-      <w:r>
-        <w:rPr>
-          <w:rStyle w:val="lev"/>
-          <w:rFonts w:ascii="Segoe UI" w:hAnsi="Segoe UI" w:cs="Segoe UI"/>
-          <w:color w:val="444444"/>
-          <w:spacing w:val="-6"/>
-          <w:sz w:val="22"/>
-          <w:szCs w:val="22"/>
-        </w:rPr>
-        <w:t>AFP (Protocole de fichiers Apple)</w:t>
-      </w:r>
-    </w:p>
-    <w:p>
-      <w:pPr>
-        <w:numPr>
-          <w:ilvl w:val="0"/>
-          <w:numId w:val="17"/>
-        </w:numPr>
+          <w:sz w:val="28"/>
+          <w:szCs w:val="28"/>
+        </w:rPr>
+        <w:t>Rsync est un protocole réseau qui permet de synchroniser des fichiers et des répertoires d'un endroit à un autre.</w:t>
+      </w:r>
+    </w:p>
+    <w:p>
+      <w:pPr>
         <w:spacing w:before="100" w:beforeAutospacing="1" w:after="100" w:afterAutospacing="1" w:line="240" w:lineRule="auto"/>
         <w:rPr>
-          <w:rFonts w:ascii="Segoe UI" w:hAnsi="Segoe UI" w:cs="Segoe UI"/>
-          <w:color w:val="444444"/>
-          <w:spacing w:val="-6"/>
-        </w:rPr>
-      </w:pPr>
-      <w:r>
-        <w:rPr>
-          <w:rFonts w:ascii="Segoe UI" w:hAnsi="Segoe UI" w:cs="Segoe UI"/>
-          <w:color w:val="444444"/>
-          <w:spacing w:val="-6"/>
-        </w:rPr>
-        <w:t xml:space="preserve">AFP est utilisé par </w:t>
-      </w:r>
-      <w:proofErr w:type="spellStart"/>
-      <w:r>
-        <w:rPr>
-          <w:rFonts w:ascii="Segoe UI" w:hAnsi="Segoe UI" w:cs="Segoe UI"/>
-          <w:color w:val="444444"/>
-          <w:spacing w:val="-6"/>
-        </w:rPr>
-        <w:t>macOS</w:t>
-      </w:r>
-      <w:proofErr w:type="spellEnd"/>
-      <w:r>
-        <w:rPr>
-          <w:rFonts w:ascii="Segoe UI" w:hAnsi="Segoe UI" w:cs="Segoe UI"/>
-          <w:color w:val="444444"/>
-          <w:spacing w:val="-6"/>
-        </w:rPr>
-        <w:t>.</w:t>
-      </w:r>
-    </w:p>
-    <w:p>
-      <w:pPr>
-        <w:spacing w:after="0"/>
-        <w:rPr>
-          <w:rFonts w:ascii="Times New Roman" w:hAnsi="Times New Roman" w:cs="Times New Roman"/>
-        </w:rPr>
-      </w:pPr>
-    </w:p>
-    <w:p>
-      <w:pPr>
-        <w:pStyle w:val="NormalWeb"/>
-        <w:spacing w:before="0" w:beforeAutospacing="0" w:after="150" w:afterAutospacing="0"/>
-        <w:rPr>
-          <w:rFonts w:ascii="Segoe UI" w:hAnsi="Segoe UI" w:cs="Segoe UI"/>
-          <w:color w:val="444444"/>
-          <w:spacing w:val="-6"/>
-          <w:sz w:val="20"/>
-          <w:szCs w:val="20"/>
-        </w:rPr>
-      </w:pPr>
-      <w:r>
-        <w:rPr>
-          <w:rFonts w:ascii="Segoe UI" w:hAnsi="Segoe UI" w:cs="Segoe UI"/>
-          <w:noProof/>
-          <w:color w:val="444444"/>
-          <w:spacing w:val="-6"/>
-          <w:sz w:val="20"/>
-          <w:szCs w:val="20"/>
-        </w:rPr>
-        <w:drawing>
-          <wp:inline distT="0" distB="0" distL="0" distR="0" wp14:anchorId="5964B20F" wp14:editId="2C7903C7">
-            <wp:extent cx="228600" cy="228600"/>
-            <wp:effectExtent l="0" t="0" r="0" b="0"/>
-            <wp:docPr id="10" name="Image 10"/>
-            <wp:cNvGraphicFramePr>
-              <a:graphicFrameLocks xmlns:a="http://schemas.openxmlformats.org/drawingml/2006/main" noChangeAspect="1"/>
-            </wp:cNvGraphicFramePr>
-            <a:graphic xmlns:a="http://schemas.openxmlformats.org/drawingml/2006/main">
-              <a:graphicData uri="http://schemas.openxmlformats.org/drawingml/2006/picture">
-                <pic:pic xmlns:pic="http://schemas.openxmlformats.org/drawingml/2006/picture">
-                  <pic:nvPicPr>
-                    <pic:cNvPr id="0" name="Picture 3"/>
-                    <pic:cNvPicPr>
-                      <a:picLocks noChangeAspect="1" noChangeArrowheads="1"/>
-                    </pic:cNvPicPr>
-                  </pic:nvPicPr>
-                  <pic:blipFill>
-                    <a:blip r:embed="rId13">
-                      <a:extLst>
-                        <a:ext uri="{28A0092B-C50C-407E-A947-70E740481C1C}">
-                          <a14:useLocalDpi xmlns:a14="http://schemas.microsoft.com/office/drawing/2010/main" val="0"/>
-                        </a:ext>
-                      </a:extLst>
-                    </a:blip>
-                    <a:srcRect/>
-                    <a:stretch>
-                      <a:fillRect/>
-                    </a:stretch>
-                  </pic:blipFill>
-                  <pic:spPr bwMode="auto">
-                    <a:xfrm>
-                      <a:off x="0" y="0"/>
-                      <a:ext cx="228600" cy="228600"/>
-                    </a:xfrm>
-                    <a:prstGeom prst="rect">
-                      <a:avLst/>
-                    </a:prstGeom>
-                    <a:noFill/>
-                    <a:ln>
-                      <a:noFill/>
-                    </a:ln>
-                  </pic:spPr>
-                </pic:pic>
-              </a:graphicData>
-            </a:graphic>
-          </wp:inline>
-        </w:drawing>
-      </w:r>
-      <w:r>
-        <w:rPr>
-          <w:rFonts w:ascii="Segoe UI" w:hAnsi="Segoe UI" w:cs="Segoe UI"/>
-          <w:color w:val="444444"/>
-          <w:spacing w:val="-6"/>
-          <w:sz w:val="20"/>
-          <w:szCs w:val="20"/>
-        </w:rPr>
-        <w:t> </w:t>
-      </w:r>
-      <w:r>
-        <w:rPr>
-          <w:rStyle w:val="lev"/>
-          <w:rFonts w:ascii="Segoe UI" w:hAnsi="Segoe UI" w:cs="Segoe UI"/>
-          <w:color w:val="444444"/>
-          <w:spacing w:val="-6"/>
-          <w:sz w:val="22"/>
-          <w:szCs w:val="22"/>
-        </w:rPr>
-        <w:t>NFS (Network File Service)</w:t>
-      </w:r>
-    </w:p>
-    <w:p>
-      <w:pPr>
-        <w:numPr>
-          <w:ilvl w:val="0"/>
-          <w:numId w:val="18"/>
-        </w:numPr>
-        <w:spacing w:before="100" w:beforeAutospacing="1" w:after="100" w:afterAutospacing="1" w:line="240" w:lineRule="auto"/>
-        <w:rPr>
-          <w:rFonts w:ascii="Segoe UI" w:hAnsi="Segoe UI" w:cs="Segoe UI"/>
-          <w:color w:val="444444"/>
-          <w:spacing w:val="-6"/>
-        </w:rPr>
-      </w:pPr>
-      <w:r>
-        <w:rPr>
-          <w:rFonts w:ascii="Segoe UI" w:hAnsi="Segoe UI" w:cs="Segoe UI"/>
-          <w:color w:val="444444"/>
-          <w:spacing w:val="-6"/>
-        </w:rPr>
-        <w:t>NFS est utilisé par les ordinateurs Linux et Unix. Si les utilisateurs d’un système Linux ou Unix doivent pouvoir accéder à votre NAS, il faut activer ce service.</w:t>
-      </w:r>
-    </w:p>
-    <w:p>
-      <w:pPr>
-        <w:spacing w:before="100" w:beforeAutospacing="1" w:after="100" w:afterAutospacing="1" w:line="240" w:lineRule="auto"/>
-        <w:ind w:left="720"/>
-        <w:rPr>
-          <w:rFonts w:ascii="Segoe UI" w:hAnsi="Segoe UI" w:cs="Segoe UI"/>
-          <w:color w:val="444444"/>
-          <w:spacing w:val="-6"/>
-        </w:rPr>
-      </w:pPr>
-      <w:r>
-        <w:rPr>
-          <w:rFonts w:ascii="Segoe UI" w:hAnsi="Segoe UI" w:cs="Segoe UI"/>
-          <w:color w:val="444444"/>
-          <w:spacing w:val="-6"/>
-        </w:rPr>
-        <w:br/>
-      </w:r>
-    </w:p>
-    <w:p>
-      <w:pPr>
-        <w:spacing w:before="100" w:beforeAutospacing="1" w:after="100" w:afterAutospacing="1" w:line="240" w:lineRule="auto"/>
-        <w:ind w:left="720"/>
-        <w:rPr>
-          <w:rFonts w:ascii="Segoe UI" w:hAnsi="Segoe UI" w:cs="Segoe UI"/>
-          <w:color w:val="444444"/>
-          <w:spacing w:val="-6"/>
-        </w:rPr>
-      </w:pPr>
-    </w:p>
-    <w:p>
-      <w:pPr>
-        <w:spacing w:before="100" w:beforeAutospacing="1" w:after="100" w:afterAutospacing="1" w:line="240" w:lineRule="auto"/>
-        <w:ind w:left="720"/>
-        <w:rPr>
-          <w:rFonts w:ascii="Segoe UI" w:hAnsi="Segoe UI" w:cs="Segoe UI"/>
-          <w:color w:val="444444"/>
-          <w:spacing w:val="-6"/>
-        </w:rPr>
-      </w:pPr>
-    </w:p>
-    <w:p>
-      <w:pPr>
-        <w:pStyle w:val="NormalWeb"/>
-        <w:spacing w:before="0" w:beforeAutospacing="0" w:after="150" w:afterAutospacing="0"/>
-        <w:rPr>
-          <w:rFonts w:ascii="Segoe UI" w:hAnsi="Segoe UI" w:cs="Segoe UI"/>
-          <w:color w:val="444444"/>
-          <w:spacing w:val="-6"/>
-          <w:sz w:val="20"/>
-          <w:szCs w:val="20"/>
-        </w:rPr>
-      </w:pPr>
-      <w:r>
-        <w:rPr>
-          <w:rFonts w:ascii="Segoe UI" w:hAnsi="Segoe UI" w:cs="Segoe UI"/>
-          <w:noProof/>
-          <w:color w:val="444444"/>
-          <w:spacing w:val="-6"/>
-        </w:rPr>
-        <w:drawing>
-          <wp:inline distT="0" distB="0" distL="0" distR="0" wp14:anchorId="070FCBFC" wp14:editId="41731EEE">
-            <wp:extent cx="228600" cy="228600"/>
-            <wp:effectExtent l="0" t="0" r="0" b="0"/>
-            <wp:docPr id="9" name="Image 9"/>
-            <wp:cNvGraphicFramePr>
-              <a:graphicFrameLocks xmlns:a="http://schemas.openxmlformats.org/drawingml/2006/main" noChangeAspect="1"/>
-            </wp:cNvGraphicFramePr>
-            <a:graphic xmlns:a="http://schemas.openxmlformats.org/drawingml/2006/main">
-              <a:graphicData uri="http://schemas.openxmlformats.org/drawingml/2006/picture">
-                <pic:pic xmlns:pic="http://schemas.openxmlformats.org/drawingml/2006/picture">
-                  <pic:nvPicPr>
-                    <pic:cNvPr id="0" name="Picture 4"/>
-                    <pic:cNvPicPr>
-                      <a:picLocks noChangeAspect="1" noChangeArrowheads="1"/>
-                    </pic:cNvPicPr>
-                  </pic:nvPicPr>
-                  <pic:blipFill>
-                    <a:blip r:embed="rId14">
-                      <a:extLst>
-                        <a:ext uri="{28A0092B-C50C-407E-A947-70E740481C1C}">
-                          <a14:useLocalDpi xmlns:a14="http://schemas.microsoft.com/office/drawing/2010/main" val="0"/>
-                        </a:ext>
-                      </a:extLst>
-                    </a:blip>
-                    <a:srcRect/>
-                    <a:stretch>
-                      <a:fillRect/>
-                    </a:stretch>
-                  </pic:blipFill>
-                  <pic:spPr bwMode="auto">
-                    <a:xfrm>
-                      <a:off x="0" y="0"/>
-                      <a:ext cx="228600" cy="228600"/>
-                    </a:xfrm>
-                    <a:prstGeom prst="rect">
-                      <a:avLst/>
-                    </a:prstGeom>
-                    <a:noFill/>
-                    <a:ln>
-                      <a:noFill/>
-                    </a:ln>
-                  </pic:spPr>
-                </pic:pic>
-              </a:graphicData>
-            </a:graphic>
-          </wp:inline>
-        </w:drawing>
-      </w:r>
-      <w:r>
-        <w:rPr>
-          <w:rFonts w:ascii="Segoe UI" w:hAnsi="Segoe UI" w:cs="Segoe UI"/>
-          <w:color w:val="444444"/>
-          <w:spacing w:val="-6"/>
-        </w:rPr>
-        <w:t> </w:t>
-      </w:r>
-      <w:r>
-        <w:rPr>
-          <w:rStyle w:val="lev"/>
-          <w:rFonts w:ascii="Segoe UI" w:hAnsi="Segoe UI" w:cs="Segoe UI"/>
-          <w:color w:val="444444"/>
-          <w:spacing w:val="-6"/>
-          <w:sz w:val="22"/>
-          <w:szCs w:val="22"/>
-        </w:rPr>
-        <w:t>FTP (File Transfert Protocol) et FTPS (FTP avec chiffrement SSL)</w:t>
-      </w:r>
-    </w:p>
-    <w:p>
-      <w:pPr>
-        <w:numPr>
-          <w:ilvl w:val="0"/>
-          <w:numId w:val="19"/>
-        </w:numPr>
-        <w:spacing w:before="100" w:beforeAutospacing="1" w:after="100" w:afterAutospacing="1" w:line="240" w:lineRule="auto"/>
-        <w:rPr>
-          <w:rFonts w:ascii="Segoe UI" w:hAnsi="Segoe UI" w:cs="Segoe UI"/>
-          <w:color w:val="444444"/>
-          <w:spacing w:val="-6"/>
-        </w:rPr>
-      </w:pPr>
-      <w:r>
-        <w:rPr>
-          <w:rFonts w:ascii="Segoe UI" w:hAnsi="Segoe UI" w:cs="Segoe UI"/>
-          <w:color w:val="444444"/>
-          <w:spacing w:val="-6"/>
-        </w:rPr>
-        <w:t xml:space="preserve">FTP est largement utilisé par les sites publics de chargement et de téléchargement. Après avoir effectué le réglage du serveur FTP. On peut </w:t>
-      </w:r>
-      <w:proofErr w:type="spellStart"/>
-      <w:r>
-        <w:rPr>
-          <w:rFonts w:ascii="Segoe UI" w:hAnsi="Segoe UI" w:cs="Segoe UI"/>
-          <w:color w:val="444444"/>
-          <w:spacing w:val="-6"/>
-        </w:rPr>
-        <w:t>egalement</w:t>
-      </w:r>
-      <w:proofErr w:type="spellEnd"/>
-      <w:r>
-        <w:rPr>
-          <w:rFonts w:ascii="Segoe UI" w:hAnsi="Segoe UI" w:cs="Segoe UI"/>
-          <w:color w:val="444444"/>
-          <w:spacing w:val="-6"/>
-        </w:rPr>
-        <w:t xml:space="preserve"> utiliser un client FTPS pour établir une connexion et des transferts de données sécurisés et chiffrés.</w:t>
-      </w:r>
-    </w:p>
-    <w:p>
-      <w:pPr>
-        <w:pStyle w:val="NormalWeb"/>
-        <w:spacing w:before="0" w:beforeAutospacing="0" w:after="150" w:afterAutospacing="0"/>
-        <w:rPr>
-          <w:rFonts w:ascii="Segoe UI" w:hAnsi="Segoe UI" w:cs="Segoe UI"/>
-          <w:color w:val="444444"/>
-          <w:spacing w:val="-6"/>
-          <w:sz w:val="20"/>
-          <w:szCs w:val="20"/>
-        </w:rPr>
-      </w:pPr>
-      <w:r>
-        <w:rPr>
-          <w:rFonts w:ascii="Segoe UI" w:hAnsi="Segoe UI" w:cs="Segoe UI"/>
-          <w:noProof/>
-          <w:color w:val="444444"/>
-          <w:spacing w:val="-6"/>
-          <w:sz w:val="20"/>
-          <w:szCs w:val="20"/>
-        </w:rPr>
-        <w:lastRenderedPageBreak/>
-        <w:drawing>
-          <wp:inline distT="0" distB="0" distL="0" distR="0" wp14:anchorId="0411308F" wp14:editId="5155A19C">
-            <wp:extent cx="228600" cy="228600"/>
-            <wp:effectExtent l="0" t="0" r="0" b="0"/>
-            <wp:docPr id="8" name="Image 8"/>
-            <wp:cNvGraphicFramePr>
-              <a:graphicFrameLocks xmlns:a="http://schemas.openxmlformats.org/drawingml/2006/main" noChangeAspect="1"/>
-            </wp:cNvGraphicFramePr>
-            <a:graphic xmlns:a="http://schemas.openxmlformats.org/drawingml/2006/main">
-              <a:graphicData uri="http://schemas.openxmlformats.org/drawingml/2006/picture">
-                <pic:pic xmlns:pic="http://schemas.openxmlformats.org/drawingml/2006/picture">
-                  <pic:nvPicPr>
-                    <pic:cNvPr id="0" name="Picture 5"/>
-                    <pic:cNvPicPr>
-                      <a:picLocks noChangeAspect="1" noChangeArrowheads="1"/>
-                    </pic:cNvPicPr>
-                  </pic:nvPicPr>
-                  <pic:blipFill>
-                    <a:blip r:embed="rId15">
-                      <a:extLst>
-                        <a:ext uri="{28A0092B-C50C-407E-A947-70E740481C1C}">
-                          <a14:useLocalDpi xmlns:a14="http://schemas.microsoft.com/office/drawing/2010/main" val="0"/>
-                        </a:ext>
-                      </a:extLst>
-                    </a:blip>
-                    <a:srcRect/>
-                    <a:stretch>
-                      <a:fillRect/>
-                    </a:stretch>
-                  </pic:blipFill>
-                  <pic:spPr bwMode="auto">
-                    <a:xfrm>
-                      <a:off x="0" y="0"/>
-                      <a:ext cx="228600" cy="228600"/>
-                    </a:xfrm>
-                    <a:prstGeom prst="rect">
-                      <a:avLst/>
-                    </a:prstGeom>
-                    <a:noFill/>
-                    <a:ln>
-                      <a:noFill/>
-                    </a:ln>
-                  </pic:spPr>
-                </pic:pic>
-              </a:graphicData>
-            </a:graphic>
-          </wp:inline>
-        </w:drawing>
-      </w:r>
-      <w:r>
-        <w:rPr>
-          <w:rFonts w:ascii="Segoe UI" w:hAnsi="Segoe UI" w:cs="Segoe UI"/>
-          <w:color w:val="444444"/>
-          <w:spacing w:val="-6"/>
-          <w:sz w:val="20"/>
-          <w:szCs w:val="20"/>
-        </w:rPr>
-        <w:t> </w:t>
-      </w:r>
-      <w:proofErr w:type="spellStart"/>
-      <w:r>
-        <w:rPr>
-          <w:rStyle w:val="lev"/>
-          <w:rFonts w:ascii="Segoe UI" w:hAnsi="Segoe UI" w:cs="Segoe UI"/>
-          <w:color w:val="444444"/>
-          <w:spacing w:val="-6"/>
-          <w:sz w:val="22"/>
-          <w:szCs w:val="22"/>
-        </w:rPr>
-        <w:t>WebDAV</w:t>
-      </w:r>
-      <w:proofErr w:type="spellEnd"/>
-    </w:p>
-    <w:p>
-      <w:pPr>
-        <w:numPr>
-          <w:ilvl w:val="0"/>
-          <w:numId w:val="20"/>
-        </w:numPr>
-        <w:spacing w:before="100" w:beforeAutospacing="1" w:after="100" w:afterAutospacing="1" w:line="240" w:lineRule="auto"/>
-        <w:rPr>
-          <w:rFonts w:ascii="Segoe UI" w:hAnsi="Segoe UI" w:cs="Segoe UI"/>
-          <w:color w:val="444444"/>
-          <w:spacing w:val="-6"/>
-        </w:rPr>
-      </w:pPr>
-      <w:proofErr w:type="spellStart"/>
-      <w:r>
-        <w:rPr>
-          <w:rFonts w:ascii="Segoe UI" w:hAnsi="Segoe UI" w:cs="Segoe UI"/>
-          <w:color w:val="444444"/>
-          <w:spacing w:val="-6"/>
-        </w:rPr>
-        <w:t>WebDAV</w:t>
-      </w:r>
-      <w:proofErr w:type="spellEnd"/>
-      <w:r>
-        <w:rPr>
-          <w:rFonts w:ascii="Segoe UI" w:hAnsi="Segoe UI" w:cs="Segoe UI"/>
-          <w:color w:val="444444"/>
-          <w:spacing w:val="-6"/>
-        </w:rPr>
-        <w:t xml:space="preserve"> est l'abréviation de Web Distributed </w:t>
-      </w:r>
-      <w:proofErr w:type="spellStart"/>
-      <w:r>
-        <w:rPr>
-          <w:rFonts w:ascii="Segoe UI" w:hAnsi="Segoe UI" w:cs="Segoe UI"/>
-          <w:color w:val="444444"/>
-          <w:spacing w:val="-6"/>
-        </w:rPr>
-        <w:t>Authoring</w:t>
-      </w:r>
-      <w:proofErr w:type="spellEnd"/>
-      <w:r>
-        <w:rPr>
-          <w:rFonts w:ascii="Segoe UI" w:hAnsi="Segoe UI" w:cs="Segoe UI"/>
-          <w:color w:val="444444"/>
-          <w:spacing w:val="-6"/>
-        </w:rPr>
-        <w:t xml:space="preserve"> and Versioning. </w:t>
-      </w:r>
-      <w:proofErr w:type="spellStart"/>
-      <w:r>
-        <w:rPr>
-          <w:rFonts w:ascii="Segoe UI" w:hAnsi="Segoe UI" w:cs="Segoe UI"/>
-          <w:color w:val="444444"/>
-          <w:spacing w:val="-6"/>
-        </w:rPr>
-        <w:t>WebDAV</w:t>
-      </w:r>
-      <w:proofErr w:type="spellEnd"/>
-      <w:r>
-        <w:rPr>
-          <w:rFonts w:ascii="Segoe UI" w:hAnsi="Segoe UI" w:cs="Segoe UI"/>
-          <w:color w:val="444444"/>
-          <w:spacing w:val="-6"/>
-        </w:rPr>
-        <w:t xml:space="preserve"> est une méthode de connexion HTTP qui permet de glisser-déposer des fichiers pour les transférer, de la même manière que via l'interface standard de Windows ou d'un </w:t>
-      </w:r>
-      <w:proofErr w:type="spellStart"/>
-      <w:r>
-        <w:rPr>
-          <w:rFonts w:ascii="Segoe UI" w:hAnsi="Segoe UI" w:cs="Segoe UI"/>
-          <w:color w:val="444444"/>
-          <w:spacing w:val="-6"/>
-        </w:rPr>
-        <w:t>macOS</w:t>
-      </w:r>
-      <w:proofErr w:type="spellEnd"/>
-      <w:r>
-        <w:rPr>
-          <w:rFonts w:ascii="Segoe UI" w:hAnsi="Segoe UI" w:cs="Segoe UI"/>
-          <w:color w:val="444444"/>
-          <w:spacing w:val="-6"/>
-        </w:rPr>
-        <w:t>.</w:t>
-      </w:r>
-    </w:p>
-    <w:p>
-      <w:pPr>
-        <w:pStyle w:val="NormalWeb"/>
-        <w:spacing w:before="0" w:beforeAutospacing="0" w:after="150" w:afterAutospacing="0"/>
-        <w:rPr>
-          <w:rFonts w:ascii="Segoe UI" w:hAnsi="Segoe UI" w:cs="Segoe UI"/>
-          <w:color w:val="444444"/>
-          <w:spacing w:val="-6"/>
-          <w:sz w:val="20"/>
-          <w:szCs w:val="20"/>
-        </w:rPr>
-      </w:pPr>
-      <w:r>
-        <w:rPr>
-          <w:rFonts w:ascii="Segoe UI" w:hAnsi="Segoe UI" w:cs="Segoe UI"/>
-          <w:noProof/>
-          <w:color w:val="444444"/>
-          <w:spacing w:val="-6"/>
-          <w:sz w:val="20"/>
-          <w:szCs w:val="20"/>
-        </w:rPr>
-        <w:drawing>
-          <wp:inline distT="0" distB="0" distL="0" distR="0" wp14:anchorId="22807F4B" wp14:editId="7756D49D">
-            <wp:extent cx="228600" cy="228600"/>
-            <wp:effectExtent l="0" t="0" r="0" b="0"/>
-            <wp:docPr id="7" name="Image 7"/>
-            <wp:cNvGraphicFramePr>
-              <a:graphicFrameLocks xmlns:a="http://schemas.openxmlformats.org/drawingml/2006/main" noChangeAspect="1"/>
-            </wp:cNvGraphicFramePr>
-            <a:graphic xmlns:a="http://schemas.openxmlformats.org/drawingml/2006/main">
-              <a:graphicData uri="http://schemas.openxmlformats.org/drawingml/2006/picture">
-                <pic:pic xmlns:pic="http://schemas.openxmlformats.org/drawingml/2006/picture">
-                  <pic:nvPicPr>
-                    <pic:cNvPr id="0" name="Picture 6"/>
-                    <pic:cNvPicPr>
-                      <a:picLocks noChangeAspect="1" noChangeArrowheads="1"/>
-                    </pic:cNvPicPr>
-                  </pic:nvPicPr>
-                  <pic:blipFill>
-                    <a:blip r:embed="rId16">
-                      <a:extLst>
-                        <a:ext uri="{28A0092B-C50C-407E-A947-70E740481C1C}">
-                          <a14:useLocalDpi xmlns:a14="http://schemas.microsoft.com/office/drawing/2010/main" val="0"/>
-                        </a:ext>
-                      </a:extLst>
-                    </a:blip>
-                    <a:srcRect/>
-                    <a:stretch>
-                      <a:fillRect/>
-                    </a:stretch>
-                  </pic:blipFill>
-                  <pic:spPr bwMode="auto">
-                    <a:xfrm>
-                      <a:off x="0" y="0"/>
-                      <a:ext cx="228600" cy="228600"/>
-                    </a:xfrm>
-                    <a:prstGeom prst="rect">
-                      <a:avLst/>
-                    </a:prstGeom>
-                    <a:noFill/>
-                    <a:ln>
-                      <a:noFill/>
-                    </a:ln>
-                  </pic:spPr>
-                </pic:pic>
-              </a:graphicData>
-            </a:graphic>
-          </wp:inline>
-        </w:drawing>
-      </w:r>
-      <w:r>
-        <w:rPr>
-          <w:rFonts w:ascii="Segoe UI" w:hAnsi="Segoe UI" w:cs="Segoe UI"/>
-          <w:color w:val="444444"/>
-          <w:spacing w:val="-6"/>
-          <w:sz w:val="20"/>
-          <w:szCs w:val="20"/>
-        </w:rPr>
-        <w:t> </w:t>
-      </w:r>
-      <w:r>
-        <w:rPr>
-          <w:rStyle w:val="lev"/>
-          <w:rFonts w:ascii="Segoe UI" w:hAnsi="Segoe UI" w:cs="Segoe UI"/>
-          <w:color w:val="444444"/>
-          <w:spacing w:val="-6"/>
-          <w:sz w:val="22"/>
-          <w:szCs w:val="22"/>
-        </w:rPr>
-        <w:t>SFTP</w:t>
-      </w:r>
-    </w:p>
-    <w:p>
-      <w:pPr>
-        <w:numPr>
-          <w:ilvl w:val="0"/>
-          <w:numId w:val="21"/>
-        </w:numPr>
-        <w:spacing w:before="100" w:beforeAutospacing="1" w:after="100" w:afterAutospacing="1" w:line="240" w:lineRule="auto"/>
-        <w:rPr>
-          <w:rFonts w:ascii="Segoe UI" w:hAnsi="Segoe UI" w:cs="Segoe UI"/>
-          <w:color w:val="444444"/>
-          <w:spacing w:val="-6"/>
-        </w:rPr>
-      </w:pPr>
-      <w:r>
-        <w:rPr>
-          <w:rFonts w:ascii="Segoe UI" w:hAnsi="Segoe UI" w:cs="Segoe UI"/>
-          <w:color w:val="444444"/>
-          <w:spacing w:val="-6"/>
-        </w:rPr>
-        <w:t>SFTP (SSH File Transfer Protocol) est un protocole de transfert de fichiers basé sur le service SSH.</w:t>
-      </w:r>
-    </w:p>
-    <w:p>
-      <w:pPr>
-        <w:pStyle w:val="NormalWeb"/>
-        <w:spacing w:before="0" w:beforeAutospacing="0" w:after="150" w:afterAutospacing="0"/>
-        <w:rPr>
-          <w:rFonts w:ascii="Segoe UI" w:hAnsi="Segoe UI" w:cs="Segoe UI"/>
-          <w:color w:val="444444"/>
-          <w:spacing w:val="-6"/>
-          <w:sz w:val="20"/>
-          <w:szCs w:val="20"/>
-        </w:rPr>
-      </w:pPr>
-      <w:r>
-        <w:rPr>
-          <w:rFonts w:ascii="Segoe UI" w:hAnsi="Segoe UI" w:cs="Segoe UI"/>
-          <w:noProof/>
-          <w:color w:val="444444"/>
-          <w:spacing w:val="-6"/>
-          <w:sz w:val="20"/>
-          <w:szCs w:val="20"/>
-        </w:rPr>
-        <w:drawing>
-          <wp:inline distT="0" distB="0" distL="0" distR="0" wp14:anchorId="36A03391" wp14:editId="03486BC6">
-            <wp:extent cx="228600" cy="228600"/>
-            <wp:effectExtent l="0" t="0" r="0" b="0"/>
-            <wp:docPr id="3" name="Image 3"/>
-            <wp:cNvGraphicFramePr>
-              <a:graphicFrameLocks xmlns:a="http://schemas.openxmlformats.org/drawingml/2006/main" noChangeAspect="1"/>
-            </wp:cNvGraphicFramePr>
-            <a:graphic xmlns:a="http://schemas.openxmlformats.org/drawingml/2006/main">
-              <a:graphicData uri="http://schemas.openxmlformats.org/drawingml/2006/picture">
-                <pic:pic xmlns:pic="http://schemas.openxmlformats.org/drawingml/2006/picture">
-                  <pic:nvPicPr>
-                    <pic:cNvPr id="0" name="Picture 7"/>
-                    <pic:cNvPicPr>
-                      <a:picLocks noChangeAspect="1" noChangeArrowheads="1"/>
-                    </pic:cNvPicPr>
-                  </pic:nvPicPr>
-                  <pic:blipFill>
-                    <a:blip r:embed="rId17">
-                      <a:extLst>
-                        <a:ext uri="{28A0092B-C50C-407E-A947-70E740481C1C}">
-                          <a14:useLocalDpi xmlns:a14="http://schemas.microsoft.com/office/drawing/2010/main" val="0"/>
-                        </a:ext>
-                      </a:extLst>
-                    </a:blip>
-                    <a:srcRect/>
-                    <a:stretch>
-                      <a:fillRect/>
-                    </a:stretch>
-                  </pic:blipFill>
-                  <pic:spPr bwMode="auto">
-                    <a:xfrm>
-                      <a:off x="0" y="0"/>
-                      <a:ext cx="228600" cy="228600"/>
-                    </a:xfrm>
-                    <a:prstGeom prst="rect">
-                      <a:avLst/>
-                    </a:prstGeom>
-                    <a:noFill/>
-                    <a:ln>
-                      <a:noFill/>
-                    </a:ln>
-                  </pic:spPr>
-                </pic:pic>
-              </a:graphicData>
-            </a:graphic>
-          </wp:inline>
-        </w:drawing>
-      </w:r>
-      <w:r>
-        <w:rPr>
-          <w:rFonts w:ascii="Segoe UI" w:hAnsi="Segoe UI" w:cs="Segoe UI"/>
-          <w:color w:val="444444"/>
-          <w:spacing w:val="-6"/>
-          <w:sz w:val="20"/>
-          <w:szCs w:val="20"/>
-        </w:rPr>
-        <w:t> </w:t>
-      </w:r>
-      <w:proofErr w:type="spellStart"/>
-      <w:r>
-        <w:rPr>
-          <w:rStyle w:val="lev"/>
-          <w:rFonts w:ascii="Segoe UI" w:hAnsi="Segoe UI" w:cs="Segoe UI"/>
-          <w:color w:val="444444"/>
-          <w:spacing w:val="-6"/>
-          <w:sz w:val="22"/>
-          <w:szCs w:val="22"/>
-        </w:rPr>
-        <w:t>Rsync</w:t>
-      </w:r>
-      <w:proofErr w:type="spellEnd"/>
-    </w:p>
-    <w:p>
-      <w:pPr>
-        <w:numPr>
-          <w:ilvl w:val="0"/>
-          <w:numId w:val="22"/>
-        </w:numPr>
-        <w:spacing w:before="100" w:beforeAutospacing="1" w:after="100" w:afterAutospacing="1" w:line="240" w:lineRule="auto"/>
-        <w:rPr>
-          <w:rFonts w:ascii="Segoe UI" w:hAnsi="Segoe UI" w:cs="Segoe UI"/>
-          <w:color w:val="444444"/>
-          <w:spacing w:val="-6"/>
-        </w:rPr>
-      </w:pPr>
-      <w:proofErr w:type="spellStart"/>
-      <w:r>
-        <w:rPr>
-          <w:rFonts w:ascii="Segoe UI" w:hAnsi="Segoe UI" w:cs="Segoe UI"/>
-          <w:color w:val="444444"/>
-          <w:spacing w:val="-6"/>
-        </w:rPr>
-        <w:t>Rsync</w:t>
-      </w:r>
-      <w:proofErr w:type="spellEnd"/>
-      <w:r>
-        <w:rPr>
-          <w:rFonts w:ascii="Segoe UI" w:hAnsi="Segoe UI" w:cs="Segoe UI"/>
-          <w:color w:val="444444"/>
-          <w:spacing w:val="-6"/>
-        </w:rPr>
-        <w:t xml:space="preserve"> est un protocole réseau qui permet de synchroniser des fichiers et des répertoires d'un endroit à un autre.</w:t>
-      </w:r>
-    </w:p>
-    <w:p>
-      <w:pPr>
-        <w:spacing w:before="100" w:beforeAutospacing="1" w:after="100" w:afterAutospacing="1" w:line="240" w:lineRule="auto"/>
-        <w:rPr>
           <w:rFonts w:eastAsia="Times New Roman" w:cstheme="minorHAnsi"/>
           <w:sz w:val="24"/>
           <w:szCs w:val="24"/>
@@ -8083,10 +9064,10 @@
       </w:pPr>
     </w:p>
     <w:sectPr>
-      <w:headerReference w:type="default" r:id="rId18"/>
-      <w:footerReference w:type="default" r:id="rId19"/>
-      <w:headerReference w:type="first" r:id="rId20"/>
-      <w:footerReference w:type="first" r:id="rId21"/>
+      <w:headerReference w:type="default" r:id="rId13"/>
+      <w:footerReference w:type="default" r:id="rId14"/>
+      <w:headerReference w:type="first" r:id="rId15"/>
+      <w:footerReference w:type="first" r:id="rId16"/>
       <w:pgSz w:w="11906" w:h="16838"/>
       <w:pgMar w:top="1417" w:right="1417" w:bottom="1417" w:left="1417" w:header="708" w:footer="708" w:gutter="0"/>
       <w:pgNumType w:start="0"/>
@@ -8322,7 +9303,7 @@
       <mc:AlternateContent>
         <mc:Choice Requires="wps">
           <w:drawing>
-            <wp:anchor distT="0" distB="0" distL="114300" distR="114300" simplePos="0" relativeHeight="251660288" behindDoc="0" locked="0" layoutInCell="1" allowOverlap="1" wp14:anchorId="6B852248" wp14:editId="66C5E663">
+            <wp:anchor distT="0" distB="0" distL="114300" distR="114300" simplePos="0" relativeHeight="251660288" behindDoc="0" locked="0" layoutInCell="1" allowOverlap="1" wp14:anchorId="6B852248" wp14:editId="24249A01">
               <wp:simplePos x="0" y="0"/>
               <wp:positionH relativeFrom="page">
                 <wp:align>left</wp:align>
@@ -8407,7 +9388,7 @@
         </mc:Choice>
         <mc:Fallback>
           <w:pict>
-            <v:rect w14:anchorId="0936ACCB" id="Rectangle 6" o:spid="_x0000_s1026" style="position:absolute;margin-left:0;margin-top:-35.7pt;width:594.75pt;height:71.25pt;z-index:251660288;visibility:visible;mso-wrap-style:square;mso-height-percent:0;mso-wrap-distance-left:9pt;mso-wrap-distance-top:0;mso-wrap-distance-right:9pt;mso-wrap-distance-bottom:0;mso-position-horizontal:left;mso-position-horizontal-relative:page;mso-position-vertical:absolute;mso-position-vertical-relative:text;mso-height-percent:0;mso-height-relative:margin;v-text-anchor:middle" o:gfxdata="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" fillcolor="#83a1d8 [2132]" strokecolor="#1f3763 [1604]" strokeweight="1pt">
+            <v:rect w14:anchorId="52C65A63" id="Rectangle 6" o:spid="_x0000_s1026" style="position:absolute;margin-left:0;margin-top:-35.7pt;width:594.75pt;height:71.25pt;z-index:251660288;visibility:visible;mso-wrap-style:square;mso-height-percent:0;mso-wrap-distance-left:9pt;mso-wrap-distance-top:0;mso-wrap-distance-right:9pt;mso-wrap-distance-bottom:0;mso-position-horizontal:left;mso-position-horizontal-relative:page;mso-position-vertical:absolute;mso-position-vertical-relative:text;mso-height-percent:0;mso-height-relative:margin;v-text-anchor:middle" o:gfxdata="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" fillcolor="#83a1d8 [2132]" strokecolor="#1f3763 [1604]" strokeweight="1pt">
               <v:fill color2="#d4def1 [756]" rotate="t" focusposition=".5,.5" focussize="" colors="0 #95abea;.5 #bfcbf0;1 #e0e5f7" focus="100%" type="gradientRadial"/>
               <w10:wrap anchorx="page"/>
             </v:rect>
@@ -8432,22 +9413,22 @@
       <mc:AlternateContent>
         <mc:Choice Requires="wpc">
           <w:drawing>
-            <wp:anchor distT="0" distB="0" distL="114300" distR="114300" simplePos="0" relativeHeight="251658240" behindDoc="1" locked="0" layoutInCell="1" allowOverlap="1" wp14:anchorId="66A2B6DA" wp14:editId="7F9F4222">
+            <wp:anchor distT="0" distB="0" distL="114300" distR="114300" simplePos="0" relativeHeight="251658240" behindDoc="1" locked="0" layoutInCell="1" allowOverlap="1" wp14:anchorId="66A2B6DA" wp14:editId="05F68DCC">
               <wp:simplePos x="0" y="0"/>
               <wp:positionH relativeFrom="page">
-                <wp:posOffset>-4445</wp:posOffset>
+                <wp:posOffset>-189865</wp:posOffset>
               </wp:positionH>
               <wp:positionV relativeFrom="paragraph">
-                <wp:posOffset>-563880</wp:posOffset>
+                <wp:posOffset>-561975</wp:posOffset>
               </wp:positionV>
-              <wp:extent cx="7553325" cy="1118870"/>
-              <wp:effectExtent l="0" t="0" r="28575" b="5080"/>
+              <wp:extent cx="8050530" cy="955675"/>
+              <wp:effectExtent l="0" t="0" r="7620" b="0"/>
               <wp:wrapTight wrapText="bothSides">
                 <wp:wrapPolygon edited="0">
                   <wp:start x="0" y="0"/>
-                  <wp:lineTo x="0" y="21330"/>
-                  <wp:lineTo x="21627" y="21330"/>
-                  <wp:lineTo x="21627" y="0"/>
+                  <wp:lineTo x="0" y="21098"/>
+                  <wp:lineTo x="21569" y="21098"/>
+                  <wp:lineTo x="21569" y="0"/>
                   <wp:lineTo x="0" y="0"/>
                 </wp:wrapPolygon>
               </wp:wrapTight>
@@ -8464,76 +9445,6 @@
                       </a:solidFill>
                     </wpc:bg>
                     <wpc:whole/>
-                    <wps:wsp>
-                      <wps:cNvPr id="5" name="Rectangle 5"/>
-                      <wps:cNvSpPr/>
-                      <wps:spPr>
-                        <a:xfrm>
-                          <a:off x="0" y="76201"/>
-                          <a:ext cx="7553325" cy="1030304"/>
-                        </a:xfrm>
-                        <a:prstGeom prst="rect">
-                          <a:avLst/>
-                        </a:prstGeom>
-                        <a:gradFill flip="none" rotWithShape="1">
-                          <a:gsLst>
-                            <a:gs pos="0">
-                              <a:schemeClr val="accent1">
-                                <a:tint val="66000"/>
-                                <a:satMod val="160000"/>
-                              </a:schemeClr>
-                            </a:gs>
-                            <a:gs pos="50000">
-                              <a:schemeClr val="accent1">
-                                <a:tint val="44500"/>
-                                <a:satMod val="160000"/>
-                              </a:schemeClr>
-                            </a:gs>
-                            <a:gs pos="100000">
-                              <a:schemeClr val="accent1">
-                                <a:tint val="23500"/>
-                                <a:satMod val="160000"/>
-                              </a:schemeClr>
-                            </a:gs>
-                          </a:gsLst>
-                          <a:path path="circle">
-                            <a:fillToRect l="50000" t="50000" r="50000" b="50000"/>
-                          </a:path>
-                          <a:tileRect/>
-                        </a:gradFill>
-                      </wps:spPr>
-                      <wps:style>
-                        <a:lnRef idx="2">
-                          <a:schemeClr val="accent1">
-                            <a:shade val="50000"/>
-                          </a:schemeClr>
-                        </a:lnRef>
-                        <a:fillRef idx="1">
-                          <a:schemeClr val="accent1"/>
-                        </a:fillRef>
-                        <a:effectRef idx="0">
-                          <a:schemeClr val="accent1"/>
-                        </a:effectRef>
-                        <a:fontRef idx="minor">
-                          <a:schemeClr val="lt1"/>
-                        </a:fontRef>
-                      </wps:style>
-                      <wps:txbx>
-                        <w:txbxContent>
-                          <w:p>
-                            <w:pPr>
-                              <w:jc w:val="center"/>
-                            </w:pPr>
-                          </w:p>
-                        </w:txbxContent>
-                      </wps:txbx>
-                      <wps:bodyPr rot="0" spcFirstLastPara="0" vertOverflow="overflow" horzOverflow="overflow" vert="horz" wrap="square" lIns="91440" tIns="45720" rIns="91440" bIns="45720" numCol="1" spcCol="0" rtlCol="0" fromWordArt="0" anchor="ctr" anchorCtr="0" forceAA="0" compatLnSpc="1">
-                        <a:prstTxWarp prst="textNoShape">
-                          <a:avLst/>
-                        </a:prstTxWarp>
-                        <a:noAutofit/>
-                      </wps:bodyPr>
-                    </wps:wsp>
                   </wpc:wpc>
                 </a:graphicData>
               </a:graphic>
@@ -8548,7 +9459,7 @@
         </mc:Choice>
         <mc:Fallback>
           <w:pict>
-            <v:group w14:anchorId="66A2B6DA" id="Zone de dessin 4" o:spid="_x0000_s1026" editas="canvas" style="position:absolute;margin-left:-.35pt;margin-top:-44.4pt;width:594.75pt;height:88.1pt;z-index:-251658240;mso-position-horizontal-relative:page;mso-width-relative:margin;mso-height-relative:margin" coordsize="75533,11188" o:gfxdata="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">
+            <v:group w14:anchorId="52241633" id="Zone de dessin 4" o:spid="_x0000_s1026" editas="canvas" style="position:absolute;margin-left:-14.95pt;margin-top:-44.25pt;width:633.9pt;height:75.25pt;z-index:-251658240;mso-position-horizontal-relative:page;mso-width-relative:margin;mso-height-relative:margin" coordsize="80505,9556" o:gfxdata="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">
               <v:shapetype id="_x0000_t75" coordsize="21600,21600" o:spt="75" o:preferrelative="t" path="m@4@5l@4@11@9@11@9@5xe" filled="f" stroked="f">
                 <v:stroke joinstyle="miter"/>
                 <v:formulas>
@@ -8568,22 +9479,10 @@
                 <v:path o:extrusionok="f" gradientshapeok="t" o:connecttype="rect"/>
                 <o:lock v:ext="edit" aspectratio="t"/>
               </v:shapetype>
-              <v:shape id="_x0000_s1027" type="#_x0000_t75" style="position:absolute;width:75533;height:11188;visibility:visible;mso-wrap-style:square" filled="t">
+              <v:shape id="_x0000_s1027" type="#_x0000_t75" style="position:absolute;width:80505;height:9556;visibility:visible;mso-wrap-style:square" filled="t">
                 <v:fill o:detectmouseclick="t"/>
                 <v:path o:connecttype="none"/>
               </v:shape>
-              <v:rect id="Rectangle 5" o:spid="_x0000_s1028" style="position:absolute;top:762;width:75533;height:10303;visibility:visible;mso-wrap-style:square;v-text-anchor:middle" o:gfxdata="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" fillcolor="#83a1d8 [2132]" strokecolor="#1f3763 [1604]" strokeweight="1pt">
-                <v:fill color2="#d4def1 [756]" rotate="t" focusposition=".5,.5" focussize="" colors="0 #95abea;.5 #bfcbf0;1 #e0e5f7" focus="100%" type="gradientRadial"/>
-                <v:textbox>
-                  <w:txbxContent>
-                    <w:p>
-                      <w:pPr>
-                        <w:jc w:val="center"/>
-                      </w:pPr>
-                    </w:p>
-                  </w:txbxContent>
-                </v:textbox>
-              </v:rect>
               <w10:wrap type="tight" anchorx="page"/>
             </v:group>
           </w:pict>
@@ -8594,7 +9493,15 @@
   <w:p>
     <w:pPr>
       <w:pStyle w:val="En-tte"/>
+      <w:tabs>
+        <w:tab w:val="clear" w:pos="4536"/>
+        <w:tab w:val="clear" w:pos="9072"/>
+        <w:tab w:val="left" w:pos="8032"/>
+      </w:tabs>
     </w:pPr>
+    <w:r>
+      <w:tab/>
+    </w:r>
   </w:p>
 </w:hdr>
 </file>
@@ -9180,7 +10087,7 @@
         <w:rFonts w:hint="default"/>
       </w:rPr>
     </w:lvl>
-    <w:lvl w:ilvl="1" w:tplc="040C0019" w:tentative="1">
+    <w:lvl w:ilvl="1" w:tplc="040C0019">
       <w:start w:val="1"/>
       <w:numFmt w:val="lowerLetter"/>
       <w:lvlText w:val="%2."/>
@@ -9597,7 +10504,7 @@
         <w:rFonts w:hint="default"/>
       </w:rPr>
     </w:lvl>
-    <w:lvl w:ilvl="1" w:tplc="040C0019" w:tentative="1">
+    <w:lvl w:ilvl="1" w:tplc="040C0019">
       <w:start w:val="1"/>
       <w:numFmt w:val="lowerLetter"/>
       <w:lvlText w:val="%2."/>
@@ -9998,6 +10905,155 @@
     </w:lvl>
   </w:abstractNum>
   <w:abstractNum w:abstractNumId="12" w15:restartNumberingAfterBreak="0">
+    <w:nsid w:val="29124E96"/>
+    <w:multiLevelType w:val="multilevel"/>
+    <w:tmpl w:val="476210D8"/>
+    <w:lvl w:ilvl="0">
+      <w:start w:val="1"/>
+      <w:numFmt w:val="bullet"/>
+      <w:lvlText w:val=""/>
+      <w:lvlJc w:val="left"/>
+      <w:pPr>
+        <w:tabs>
+          <w:tab w:val="num" w:pos="720"/>
+        </w:tabs>
+        <w:ind w:left="720" w:hanging="360"/>
+      </w:pPr>
+      <w:rPr>
+        <w:rFonts w:ascii="Symbol" w:hAnsi="Symbol" w:hint="default"/>
+        <w:sz w:val="20"/>
+      </w:rPr>
+    </w:lvl>
+    <w:lvl w:ilvl="1" w:tentative="1">
+      <w:start w:val="1"/>
+      <w:numFmt w:val="bullet"/>
+      <w:lvlText w:val="o"/>
+      <w:lvlJc w:val="left"/>
+      <w:pPr>
+        <w:tabs>
+          <w:tab w:val="num" w:pos="1440"/>
+        </w:tabs>
+        <w:ind w:left="1440" w:hanging="360"/>
+      </w:pPr>
+      <w:rPr>
+        <w:rFonts w:ascii="Courier New" w:hAnsi="Courier New" w:hint="default"/>
+        <w:sz w:val="20"/>
+      </w:rPr>
+    </w:lvl>
+    <w:lvl w:ilvl="2" w:tentative="1">
+      <w:start w:val="1"/>
+      <w:numFmt w:val="bullet"/>
+      <w:lvlText w:val=""/>
+      <w:lvlJc w:val="left"/>
+      <w:pPr>
+        <w:tabs>
+          <w:tab w:val="num" w:pos="2160"/>
+        </w:tabs>
+        <w:ind w:left="2160" w:hanging="360"/>
+      </w:pPr>
+      <w:rPr>
+        <w:rFonts w:ascii="Wingdings" w:hAnsi="Wingdings" w:hint="default"/>
+        <w:sz w:val="20"/>
+      </w:rPr>
+    </w:lvl>
+    <w:lvl w:ilvl="3" w:tentative="1">
+      <w:start w:val="1"/>
+      <w:numFmt w:val="bullet"/>
+      <w:lvlText w:val=""/>
+      <w:lvlJc w:val="left"/>
+      <w:pPr>
+        <w:tabs>
+          <w:tab w:val="num" w:pos="2880"/>
+        </w:tabs>
+        <w:ind w:left="2880" w:hanging="360"/>
+      </w:pPr>
+      <w:rPr>
+        <w:rFonts w:ascii="Wingdings" w:hAnsi="Wingdings" w:hint="default"/>
+        <w:sz w:val="20"/>
+      </w:rPr>
+    </w:lvl>
+    <w:lvl w:ilvl="4" w:tentative="1">
+      <w:start w:val="1"/>
+      <w:numFmt w:val="bullet"/>
+      <w:lvlText w:val=""/>
+      <w:lvlJc w:val="left"/>
+      <w:pPr>
+        <w:tabs>
+          <w:tab w:val="num" w:pos="3600"/>
+        </w:tabs>
+        <w:ind w:left="3600" w:hanging="360"/>
+      </w:pPr>
+      <w:rPr>
+        <w:rFonts w:ascii="Wingdings" w:hAnsi="Wingdings" w:hint="default"/>
+        <w:sz w:val="20"/>
+      </w:rPr>
+    </w:lvl>
+    <w:lvl w:ilvl="5" w:tentative="1">
+      <w:start w:val="1"/>
+      <w:numFmt w:val="bullet"/>
+      <w:lvlText w:val=""/>
+      <w:lvlJc w:val="left"/>
+      <w:pPr>
+        <w:tabs>
+          <w:tab w:val="num" w:pos="4320"/>
+        </w:tabs>
+        <w:ind w:left="4320" w:hanging="360"/>
+      </w:pPr>
+      <w:rPr>
+        <w:rFonts w:ascii="Wingdings" w:hAnsi="Wingdings" w:hint="default"/>
+        <w:sz w:val="20"/>
+      </w:rPr>
+    </w:lvl>
+    <w:lvl w:ilvl="6" w:tentative="1">
+      <w:start w:val="1"/>
+      <w:numFmt w:val="bullet"/>
+      <w:lvlText w:val=""/>
+      <w:lvlJc w:val="left"/>
+      <w:pPr>
+        <w:tabs>
+          <w:tab w:val="num" w:pos="5040"/>
+        </w:tabs>
+        <w:ind w:left="5040" w:hanging="360"/>
+      </w:pPr>
+      <w:rPr>
+        <w:rFonts w:ascii="Wingdings" w:hAnsi="Wingdings" w:hint="default"/>
+        <w:sz w:val="20"/>
+      </w:rPr>
+    </w:lvl>
+    <w:lvl w:ilvl="7" w:tentative="1">
+      <w:start w:val="1"/>
+      <w:numFmt w:val="bullet"/>
+      <w:lvlText w:val=""/>
+      <w:lvlJc w:val="left"/>
+      <w:pPr>
+        <w:tabs>
+          <w:tab w:val="num" w:pos="5760"/>
+        </w:tabs>
+        <w:ind w:left="5760" w:hanging="360"/>
+      </w:pPr>
+      <w:rPr>
+        <w:rFonts w:ascii="Wingdings" w:hAnsi="Wingdings" w:hint="default"/>
+        <w:sz w:val="20"/>
+      </w:rPr>
+    </w:lvl>
+    <w:lvl w:ilvl="8" w:tentative="1">
+      <w:start w:val="1"/>
+      <w:numFmt w:val="bullet"/>
+      <w:lvlText w:val=""/>
+      <w:lvlJc w:val="left"/>
+      <w:pPr>
+        <w:tabs>
+          <w:tab w:val="num" w:pos="6480"/>
+        </w:tabs>
+        <w:ind w:left="6480" w:hanging="360"/>
+      </w:pPr>
+      <w:rPr>
+        <w:rFonts w:ascii="Wingdings" w:hAnsi="Wingdings" w:hint="default"/>
+        <w:sz w:val="20"/>
+      </w:rPr>
+    </w:lvl>
+  </w:abstractNum>
+  <w:abstractNum w:abstractNumId="13" w15:restartNumberingAfterBreak="0">
     <w:nsid w:val="29AD0A0F"/>
     <w:multiLevelType w:val="hybridMultilevel"/>
     <w:tmpl w:val="365246A4"/>
@@ -10086,7 +11142,7 @@
       </w:pPr>
     </w:lvl>
   </w:abstractNum>
-  <w:abstractNum w:abstractNumId="13" w15:restartNumberingAfterBreak="0">
+  <w:abstractNum w:abstractNumId="14" w15:restartNumberingAfterBreak="0">
     <w:nsid w:val="2B3D7E01"/>
     <w:multiLevelType w:val="hybridMultilevel"/>
     <w:tmpl w:val="59185E2E"/>
@@ -10175,7 +11231,7 @@
       </w:pPr>
     </w:lvl>
   </w:abstractNum>
-  <w:abstractNum w:abstractNumId="14" w15:restartNumberingAfterBreak="0">
+  <w:abstractNum w:abstractNumId="15" w15:restartNumberingAfterBreak="0">
     <w:nsid w:val="2B785A44"/>
     <w:multiLevelType w:val="hybridMultilevel"/>
     <w:tmpl w:val="0BA8844E"/>
@@ -10264,7 +11320,7 @@
       </w:pPr>
     </w:lvl>
   </w:abstractNum>
-  <w:abstractNum w:abstractNumId="15" w15:restartNumberingAfterBreak="0">
+  <w:abstractNum w:abstractNumId="16" w15:restartNumberingAfterBreak="0">
     <w:nsid w:val="2E9D6EFE"/>
     <w:multiLevelType w:val="multilevel"/>
     <w:tmpl w:val="87309F60"/>
@@ -10413,7 +11469,7 @@
       </w:rPr>
     </w:lvl>
   </w:abstractNum>
-  <w:abstractNum w:abstractNumId="16" w15:restartNumberingAfterBreak="0">
+  <w:abstractNum w:abstractNumId="17" w15:restartNumberingAfterBreak="0">
     <w:nsid w:val="33132C16"/>
     <w:multiLevelType w:val="hybridMultilevel"/>
     <w:tmpl w:val="96A814AE"/>
@@ -10502,7 +11558,7 @@
       </w:pPr>
     </w:lvl>
   </w:abstractNum>
-  <w:abstractNum w:abstractNumId="17" w15:restartNumberingAfterBreak="0">
+  <w:abstractNum w:abstractNumId="18" w15:restartNumberingAfterBreak="0">
     <w:nsid w:val="3CFE1624"/>
     <w:multiLevelType w:val="hybridMultilevel"/>
     <w:tmpl w:val="4622EFBA"/>
@@ -10591,7 +11647,96 @@
       </w:pPr>
     </w:lvl>
   </w:abstractNum>
-  <w:abstractNum w:abstractNumId="18" w15:restartNumberingAfterBreak="0">
+  <w:abstractNum w:abstractNumId="19" w15:restartNumberingAfterBreak="0">
+    <w:nsid w:val="41767D46"/>
+    <w:multiLevelType w:val="hybridMultilevel"/>
+    <w:tmpl w:val="19A2C03A"/>
+    <w:lvl w:ilvl="0" w:tplc="040C000F">
+      <w:start w:val="1"/>
+      <w:numFmt w:val="decimal"/>
+      <w:lvlText w:val="%1."/>
+      <w:lvlJc w:val="left"/>
+      <w:pPr>
+        <w:ind w:left="720" w:hanging="360"/>
+      </w:pPr>
+      <w:rPr>
+        <w:rFonts w:hint="default"/>
+      </w:rPr>
+    </w:lvl>
+    <w:lvl w:ilvl="1" w:tplc="040C0019" w:tentative="1">
+      <w:start w:val="1"/>
+      <w:numFmt w:val="lowerLetter"/>
+      <w:lvlText w:val="%2."/>
+      <w:lvlJc w:val="left"/>
+      <w:pPr>
+        <w:ind w:left="1440" w:hanging="360"/>
+      </w:pPr>
+    </w:lvl>
+    <w:lvl w:ilvl="2" w:tplc="040C001B" w:tentative="1">
+      <w:start w:val="1"/>
+      <w:numFmt w:val="lowerRoman"/>
+      <w:lvlText w:val="%3."/>
+      <w:lvlJc w:val="right"/>
+      <w:pPr>
+        <w:ind w:left="2160" w:hanging="180"/>
+      </w:pPr>
+    </w:lvl>
+    <w:lvl w:ilvl="3" w:tplc="040C000F" w:tentative="1">
+      <w:start w:val="1"/>
+      <w:numFmt w:val="decimal"/>
+      <w:lvlText w:val="%4."/>
+      <w:lvlJc w:val="left"/>
+      <w:pPr>
+        <w:ind w:left="2880" w:hanging="360"/>
+      </w:pPr>
+    </w:lvl>
+    <w:lvl w:ilvl="4" w:tplc="040C0019" w:tentative="1">
+      <w:start w:val="1"/>
+      <w:numFmt w:val="lowerLetter"/>
+      <w:lvlText w:val="%5."/>
+      <w:lvlJc w:val="left"/>
+      <w:pPr>
+        <w:ind w:left="3600" w:hanging="360"/>
+      </w:pPr>
+    </w:lvl>
+    <w:lvl w:ilvl="5" w:tplc="040C001B" w:tentative="1">
+      <w:start w:val="1"/>
+      <w:numFmt w:val="lowerRoman"/>
+      <w:lvlText w:val="%6."/>
+      <w:lvlJc w:val="right"/>
+      <w:pPr>
+        <w:ind w:left="4320" w:hanging="180"/>
+      </w:pPr>
+    </w:lvl>
+    <w:lvl w:ilvl="6" w:tplc="040C000F" w:tentative="1">
+      <w:start w:val="1"/>
+      <w:numFmt w:val="decimal"/>
+      <w:lvlText w:val="%7."/>
+      <w:lvlJc w:val="left"/>
+      <w:pPr>
+        <w:ind w:left="5040" w:hanging="360"/>
+      </w:pPr>
+    </w:lvl>
+    <w:lvl w:ilvl="7" w:tplc="040C0019" w:tentative="1">
+      <w:start w:val="1"/>
+      <w:numFmt w:val="lowerLetter"/>
+      <w:lvlText w:val="%8."/>
+      <w:lvlJc w:val="left"/>
+      <w:pPr>
+        <w:ind w:left="5760" w:hanging="360"/>
+      </w:pPr>
+    </w:lvl>
+    <w:lvl w:ilvl="8" w:tplc="040C001B" w:tentative="1">
+      <w:start w:val="1"/>
+      <w:numFmt w:val="lowerRoman"/>
+      <w:lvlText w:val="%9."/>
+      <w:lvlJc w:val="right"/>
+      <w:pPr>
+        <w:ind w:left="6480" w:hanging="180"/>
+      </w:pPr>
+    </w:lvl>
+  </w:abstractNum>
+  <w:abstractNum w:abstractNumId="20" w15:restartNumberingAfterBreak="0">
     <w:nsid w:val="43060ADF"/>
     <w:multiLevelType w:val="hybridMultilevel"/>
     <w:tmpl w:val="E4CE4F84"/>
@@ -10680,7 +11825,7 @@
       </w:pPr>
     </w:lvl>
   </w:abstractNum>
-  <w:abstractNum w:abstractNumId="19" w15:restartNumberingAfterBreak="0">
+  <w:abstractNum w:abstractNumId="21" w15:restartNumberingAfterBreak="0">
     <w:nsid w:val="45A63570"/>
     <w:multiLevelType w:val="multilevel"/>
     <w:tmpl w:val="A6523F8A"/>
@@ -10829,7 +11974,7 @@
       </w:rPr>
     </w:lvl>
   </w:abstractNum>
-  <w:abstractNum w:abstractNumId="20" w15:restartNumberingAfterBreak="0">
+  <w:abstractNum w:abstractNumId="22" w15:restartNumberingAfterBreak="0">
     <w:nsid w:val="4D7420E9"/>
     <w:multiLevelType w:val="multilevel"/>
     <w:tmpl w:val="7A708FAC"/>
@@ -10978,7 +12123,7 @@
       </w:rPr>
     </w:lvl>
   </w:abstractNum>
-  <w:abstractNum w:abstractNumId="21" w15:restartNumberingAfterBreak="0">
+  <w:abstractNum w:abstractNumId="23" w15:restartNumberingAfterBreak="0">
     <w:nsid w:val="4DAA3353"/>
     <w:multiLevelType w:val="hybridMultilevel"/>
     <w:tmpl w:val="AC9C6544"/>
@@ -11067,7 +12212,7 @@
       </w:pPr>
     </w:lvl>
   </w:abstractNum>
-  <w:abstractNum w:abstractNumId="22" w15:restartNumberingAfterBreak="0">
+  <w:abstractNum w:abstractNumId="24" w15:restartNumberingAfterBreak="0">
     <w:nsid w:val="4FF0670D"/>
     <w:multiLevelType w:val="hybridMultilevel"/>
     <w:tmpl w:val="41FE1CB8"/>
@@ -11157,7 +12302,7 @@
       </w:pPr>
     </w:lvl>
   </w:abstractNum>
-  <w:abstractNum w:abstractNumId="23" w15:restartNumberingAfterBreak="0">
+  <w:abstractNum w:abstractNumId="25" w15:restartNumberingAfterBreak="0">
     <w:nsid w:val="57E11809"/>
     <w:multiLevelType w:val="hybridMultilevel"/>
     <w:tmpl w:val="26329B10"/>
@@ -11246,7 +12391,7 @@
       </w:pPr>
     </w:lvl>
   </w:abstractNum>
-  <w:abstractNum w:abstractNumId="24" w15:restartNumberingAfterBreak="0">
+  <w:abstractNum w:abstractNumId="26" w15:restartNumberingAfterBreak="0">
     <w:nsid w:val="5C666EA0"/>
     <w:multiLevelType w:val="hybridMultilevel"/>
     <w:tmpl w:val="9E3C0EEA"/>
@@ -11335,7 +12480,7 @@
       </w:pPr>
     </w:lvl>
   </w:abstractNum>
-  <w:abstractNum w:abstractNumId="25" w15:restartNumberingAfterBreak="0">
+  <w:abstractNum w:abstractNumId="27" w15:restartNumberingAfterBreak="0">
     <w:nsid w:val="63214136"/>
     <w:multiLevelType w:val="hybridMultilevel"/>
     <w:tmpl w:val="88BAB7BE"/>
@@ -11424,7 +12569,185 @@
       </w:pPr>
     </w:lvl>
   </w:abstractNum>
-  <w:abstractNum w:abstractNumId="26" w15:restartNumberingAfterBreak="0">
+  <w:abstractNum w:abstractNumId="28" w15:restartNumberingAfterBreak="0">
+    <w:nsid w:val="66261B5C"/>
+    <w:multiLevelType w:val="hybridMultilevel"/>
+    <w:tmpl w:val="5754AE34"/>
+    <w:lvl w:ilvl="0" w:tplc="040C000F">
+      <w:start w:val="1"/>
+      <w:numFmt w:val="decimal"/>
+      <w:lvlText w:val="%1."/>
+      <w:lvlJc w:val="left"/>
+      <w:pPr>
+        <w:ind w:left="720" w:hanging="360"/>
+      </w:pPr>
+      <w:rPr>
+        <w:rFonts w:hint="default"/>
+      </w:rPr>
+    </w:lvl>
+    <w:lvl w:ilvl="1" w:tplc="040C0019" w:tentative="1">
+      <w:start w:val="1"/>
+      <w:numFmt w:val="lowerLetter"/>
+      <w:lvlText w:val="%2."/>
+      <w:lvlJc w:val="left"/>
+      <w:pPr>
+        <w:ind w:left="1440" w:hanging="360"/>
+      </w:pPr>
+    </w:lvl>
+    <w:lvl w:ilvl="2" w:tplc="040C001B" w:tentative="1">
+      <w:start w:val="1"/>
+      <w:numFmt w:val="lowerRoman"/>
+      <w:lvlText w:val="%3."/>
+      <w:lvlJc w:val="right"/>
+      <w:pPr>
+        <w:ind w:left="2160" w:hanging="180"/>
+      </w:pPr>
+    </w:lvl>
+    <w:lvl w:ilvl="3" w:tplc="040C000F" w:tentative="1">
+      <w:start w:val="1"/>
+      <w:numFmt w:val="decimal"/>
+      <w:lvlText w:val="%4."/>
+      <w:lvlJc w:val="left"/>
+      <w:pPr>
+        <w:ind w:left="2880" w:hanging="360"/>
+      </w:pPr>
+    </w:lvl>
+    <w:lvl w:ilvl="4" w:tplc="040C0019" w:tentative="1">
+      <w:start w:val="1"/>
+      <w:numFmt w:val="lowerLetter"/>
+      <w:lvlText w:val="%5."/>
+      <w:lvlJc w:val="left"/>
+      <w:pPr>
+        <w:ind w:left="3600" w:hanging="360"/>
+      </w:pPr>
+    </w:lvl>
+    <w:lvl w:ilvl="5" w:tplc="040C001B" w:tentative="1">
+      <w:start w:val="1"/>
+      <w:numFmt w:val="lowerRoman"/>
+      <w:lvlText w:val="%6."/>
+      <w:lvlJc w:val="right"/>
+      <w:pPr>
+        <w:ind w:left="4320" w:hanging="180"/>
+      </w:pPr>
+    </w:lvl>
+    <w:lvl w:ilvl="6" w:tplc="040C000F" w:tentative="1">
+      <w:start w:val="1"/>
+      <w:numFmt w:val="decimal"/>
+      <w:lvlText w:val="%7."/>
+      <w:lvlJc w:val="left"/>
+      <w:pPr>
+        <w:ind w:left="5040" w:hanging="360"/>
+      </w:pPr>
+    </w:lvl>
+    <w:lvl w:ilvl="7" w:tplc="040C0019" w:tentative="1">
+      <w:start w:val="1"/>
+      <w:numFmt w:val="lowerLetter"/>
+      <w:lvlText w:val="%8."/>
+      <w:lvlJc w:val="left"/>
+      <w:pPr>
+        <w:ind w:left="5760" w:hanging="360"/>
+      </w:pPr>
+    </w:lvl>
+    <w:lvl w:ilvl="8" w:tplc="040C001B" w:tentative="1">
+      <w:start w:val="1"/>
+      <w:numFmt w:val="lowerRoman"/>
+      <w:lvlText w:val="%9."/>
+      <w:lvlJc w:val="right"/>
+      <w:pPr>
+        <w:ind w:left="6480" w:hanging="180"/>
+      </w:pPr>
+    </w:lvl>
+  </w:abstractNum>
+  <w:abstractNum w:abstractNumId="29" w15:restartNumberingAfterBreak="0">
+    <w:nsid w:val="6D01064D"/>
+    <w:multiLevelType w:val="hybridMultilevel"/>
+    <w:tmpl w:val="9C607F98"/>
+    <w:lvl w:ilvl="0" w:tplc="2E643932">
+      <w:start w:val="1"/>
+      <w:numFmt w:val="decimal"/>
+      <w:lvlText w:val="%1."/>
+      <w:lvlJc w:val="left"/>
+      <w:pPr>
+        <w:ind w:left="1080" w:hanging="360"/>
+      </w:pPr>
+      <w:rPr>
+        <w:rFonts w:hint="default"/>
+      </w:rPr>
+    </w:lvl>
+    <w:lvl w:ilvl="1" w:tplc="040C0019" w:tentative="1">
+      <w:start w:val="1"/>
+      <w:numFmt w:val="lowerLetter"/>
+      <w:lvlText w:val="%2."/>
+      <w:lvlJc w:val="left"/>
+      <w:pPr>
+        <w:ind w:left="1800" w:hanging="360"/>
+      </w:pPr>
+    </w:lvl>
+    <w:lvl w:ilvl="2" w:tplc="040C001B" w:tentative="1">
+      <w:start w:val="1"/>
+      <w:numFmt w:val="lowerRoman"/>
+      <w:lvlText w:val="%3."/>
+      <w:lvlJc w:val="right"/>
+      <w:pPr>
+        <w:ind w:left="2520" w:hanging="180"/>
+      </w:pPr>
+    </w:lvl>
+    <w:lvl w:ilvl="3" w:tplc="040C000F" w:tentative="1">
+      <w:start w:val="1"/>
+      <w:numFmt w:val="decimal"/>
+      <w:lvlText w:val="%4."/>
+      <w:lvlJc w:val="left"/>
+      <w:pPr>
+        <w:ind w:left="3240" w:hanging="360"/>
+      </w:pPr>
+    </w:lvl>
+    <w:lvl w:ilvl="4" w:tplc="040C0019" w:tentative="1">
+      <w:start w:val="1"/>
+      <w:numFmt w:val="lowerLetter"/>
+      <w:lvlText w:val="%5."/>
+      <w:lvlJc w:val="left"/>
+      <w:pPr>
+        <w:ind w:left="3960" w:hanging="360"/>
+      </w:pPr>
+    </w:lvl>
+    <w:lvl w:ilvl="5" w:tplc="040C001B" w:tentative="1">
+      <w:start w:val="1"/>
+      <w:numFmt w:val="lowerRoman"/>
+      <w:lvlText w:val="%6."/>
+      <w:lvlJc w:val="right"/>
+      <w:pPr>
+        <w:ind w:left="4680" w:hanging="180"/>
+      </w:pPr>
+    </w:lvl>
+    <w:lvl w:ilvl="6" w:tplc="040C000F" w:tentative="1">
+      <w:start w:val="1"/>
+      <w:numFmt w:val="decimal"/>
+      <w:lvlText w:val="%7."/>
+      <w:lvlJc w:val="left"/>
+      <w:pPr>
+        <w:ind w:left="5400" w:hanging="360"/>
+      </w:pPr>
+    </w:lvl>
+    <w:lvl w:ilvl="7" w:tplc="040C0019" w:tentative="1">
+      <w:start w:val="1"/>
+      <w:numFmt w:val="lowerLetter"/>
+      <w:lvlText w:val="%8."/>
+      <w:lvlJc w:val="left"/>
+      <w:pPr>
+        <w:ind w:left="6120" w:hanging="360"/>
+      </w:pPr>
+    </w:lvl>
+    <w:lvl w:ilvl="8" w:tplc="040C001B" w:tentative="1">
+      <w:start w:val="1"/>
+      <w:numFmt w:val="lowerRoman"/>
+      <w:lvlText w:val="%9."/>
+      <w:lvlJc w:val="right"/>
+      <w:pPr>
+        <w:ind w:left="6840" w:hanging="180"/>
+      </w:pPr>
+    </w:lvl>
+  </w:abstractNum>
+  <w:abstractNum w:abstractNumId="30" w15:restartNumberingAfterBreak="0">
     <w:nsid w:val="700410D1"/>
     <w:multiLevelType w:val="hybridMultilevel"/>
     <w:tmpl w:val="E772B624"/>
@@ -11513,7 +12836,7 @@
       </w:pPr>
     </w:lvl>
   </w:abstractNum>
-  <w:abstractNum w:abstractNumId="27" w15:restartNumberingAfterBreak="0">
+  <w:abstractNum w:abstractNumId="31" w15:restartNumberingAfterBreak="0">
     <w:nsid w:val="717B49D2"/>
     <w:multiLevelType w:val="multilevel"/>
     <w:tmpl w:val="7F9E419E"/>
@@ -11662,7 +12985,7 @@
       </w:rPr>
     </w:lvl>
   </w:abstractNum>
-  <w:abstractNum w:abstractNumId="28" w15:restartNumberingAfterBreak="0">
+  <w:abstractNum w:abstractNumId="32" w15:restartNumberingAfterBreak="0">
     <w:nsid w:val="74372D55"/>
     <w:multiLevelType w:val="hybridMultilevel"/>
     <w:tmpl w:val="2374A456"/>
@@ -11751,7 +13074,7 @@
       </w:pPr>
     </w:lvl>
   </w:abstractNum>
-  <w:abstractNum w:abstractNumId="29" w15:restartNumberingAfterBreak="0">
+  <w:abstractNum w:abstractNumId="33" w15:restartNumberingAfterBreak="0">
     <w:nsid w:val="75C140BB"/>
     <w:multiLevelType w:val="hybridMultilevel"/>
     <w:tmpl w:val="7ACEB838"/>
@@ -11840,7 +13163,7 @@
       </w:pPr>
     </w:lvl>
   </w:abstractNum>
-  <w:abstractNum w:abstractNumId="30" w15:restartNumberingAfterBreak="0">
+  <w:abstractNum w:abstractNumId="34" w15:restartNumberingAfterBreak="0">
     <w:nsid w:val="77166B06"/>
     <w:multiLevelType w:val="hybridMultilevel"/>
     <w:tmpl w:val="73B4379E"/>
@@ -11929,7 +13252,7 @@
       </w:pPr>
     </w:lvl>
   </w:abstractNum>
-  <w:abstractNum w:abstractNumId="31" w15:restartNumberingAfterBreak="0">
+  <w:abstractNum w:abstractNumId="35" w15:restartNumberingAfterBreak="0">
     <w:nsid w:val="7D625F00"/>
     <w:multiLevelType w:val="hybridMultilevel"/>
     <w:tmpl w:val="23DAEAB0"/>
@@ -12018,7 +13341,7 @@
       </w:pPr>
     </w:lvl>
   </w:abstractNum>
-  <w:abstractNum w:abstractNumId="32" w15:restartNumberingAfterBreak="0">
+  <w:abstractNum w:abstractNumId="36" w15:restartNumberingAfterBreak="0">
     <w:nsid w:val="7F7A3187"/>
     <w:multiLevelType w:val="hybridMultilevel"/>
     <w:tmpl w:val="F9AE0CF6"/>
@@ -12113,46 +13436,46 @@
     <w:abstractNumId w:val="2"/>
   </w:num>
   <w:num w:numId="2" w16cid:durableId="880289256">
-    <w:abstractNumId w:val="32"/>
+    <w:abstractNumId w:val="36"/>
   </w:num>
   <w:num w:numId="3" w16cid:durableId="1484467204">
     <w:abstractNumId w:val="7"/>
   </w:num>
   <w:num w:numId="4" w16cid:durableId="1878270233">
-    <w:abstractNumId w:val="14"/>
+    <w:abstractNumId w:val="15"/>
   </w:num>
   <w:num w:numId="5" w16cid:durableId="262492913">
-    <w:abstractNumId w:val="13"/>
+    <w:abstractNumId w:val="14"/>
   </w:num>
   <w:num w:numId="6" w16cid:durableId="1646659426">
     <w:abstractNumId w:val="11"/>
   </w:num>
   <w:num w:numId="7" w16cid:durableId="447818427">
-    <w:abstractNumId w:val="18"/>
+    <w:abstractNumId w:val="20"/>
   </w:num>
   <w:num w:numId="8" w16cid:durableId="1346907006">
-    <w:abstractNumId w:val="25"/>
+    <w:abstractNumId w:val="27"/>
   </w:num>
   <w:num w:numId="9" w16cid:durableId="1417821741">
     <w:abstractNumId w:val="6"/>
   </w:num>
   <w:num w:numId="10" w16cid:durableId="949042956">
-    <w:abstractNumId w:val="15"/>
+    <w:abstractNumId w:val="16"/>
   </w:num>
   <w:num w:numId="11" w16cid:durableId="280377602">
-    <w:abstractNumId w:val="24"/>
+    <w:abstractNumId w:val="26"/>
   </w:num>
   <w:num w:numId="12" w16cid:durableId="1032724369">
-    <w:abstractNumId w:val="29"/>
+    <w:abstractNumId w:val="33"/>
   </w:num>
   <w:num w:numId="13" w16cid:durableId="1777017746">
     <w:abstractNumId w:val="4"/>
   </w:num>
   <w:num w:numId="14" w16cid:durableId="289239785">
-    <w:abstractNumId w:val="31"/>
+    <w:abstractNumId w:val="35"/>
   </w:num>
   <w:num w:numId="15" w16cid:durableId="1457674140">
-    <w:abstractNumId w:val="17"/>
+    <w:abstractNumId w:val="18"/>
   </w:num>
   <w:num w:numId="16" w16cid:durableId="1319378900">
     <w:abstractNumId w:val="3"/>
@@ -12161,16 +13484,16 @@
     <w:abstractNumId w:val="10"/>
   </w:num>
   <w:num w:numId="18" w16cid:durableId="904608673">
-    <w:abstractNumId w:val="19"/>
+    <w:abstractNumId w:val="21"/>
   </w:num>
   <w:num w:numId="19" w16cid:durableId="1308047450">
-    <w:abstractNumId w:val="27"/>
+    <w:abstractNumId w:val="31"/>
   </w:num>
   <w:num w:numId="20" w16cid:durableId="513031788">
     <w:abstractNumId w:val="0"/>
   </w:num>
   <w:num w:numId="21" w16cid:durableId="1879665313">
-    <w:abstractNumId w:val="20"/>
+    <w:abstractNumId w:val="22"/>
   </w:num>
   <w:num w:numId="22" w16cid:durableId="1794785070">
     <w:abstractNumId w:val="5"/>
@@ -12182,31 +13505,43 @@
     <w:abstractNumId w:val="9"/>
   </w:num>
   <w:num w:numId="25" w16cid:durableId="285041236">
-    <w:abstractNumId w:val="12"/>
+    <w:abstractNumId w:val="13"/>
   </w:num>
   <w:num w:numId="26" w16cid:durableId="1216504061">
     <w:abstractNumId w:val="8"/>
   </w:num>
   <w:num w:numId="27" w16cid:durableId="541359261">
-    <w:abstractNumId w:val="16"/>
+    <w:abstractNumId w:val="17"/>
   </w:num>
   <w:num w:numId="28" w16cid:durableId="492182471">
-    <w:abstractNumId w:val="21"/>
+    <w:abstractNumId w:val="23"/>
   </w:num>
   <w:num w:numId="29" w16cid:durableId="1378696829">
-    <w:abstractNumId w:val="26"/>
+    <w:abstractNumId w:val="30"/>
   </w:num>
   <w:num w:numId="30" w16cid:durableId="1664316074">
-    <w:abstractNumId w:val="30"/>
+    <w:abstractNumId w:val="34"/>
   </w:num>
   <w:num w:numId="31" w16cid:durableId="158815741">
-    <w:abstractNumId w:val="23"/>
+    <w:abstractNumId w:val="25"/>
   </w:num>
   <w:num w:numId="32" w16cid:durableId="1674651673">
-    <w:abstractNumId w:val="22"/>
+    <w:abstractNumId w:val="24"/>
   </w:num>
   <w:num w:numId="33" w16cid:durableId="2024744025">
+    <w:abstractNumId w:val="32"/>
+  </w:num>
+  <w:num w:numId="34" w16cid:durableId="1996909812">
+    <w:abstractNumId w:val="19"/>
+  </w:num>
+  <w:num w:numId="35" w16cid:durableId="53086578">
+    <w:abstractNumId w:val="29"/>
+  </w:num>
+  <w:num w:numId="36" w16cid:durableId="1573194796">
     <w:abstractNumId w:val="28"/>
+  </w:num>
+  <w:num w:numId="37" w16cid:durableId="216868118">
+    <w:abstractNumId w:val="12"/>
   </w:num>
 </w:numbering>
 </file>
@@ -12847,6 +14182,20 @@
       <w:szCs w:val="20"/>
     </w:rPr>
   </w:style>
+  <w:style w:type="paragraph" w:customStyle="1" w:styleId="content-paragraph">
+    <w:name w:val="content-paragraph"/>
+    <w:basedOn w:val="Normal"/>
+    <w:rsid w:val="00B85A23"/>
+    <w:pPr>
+      <w:spacing w:before="100" w:beforeAutospacing="1" w:after="100" w:afterAutospacing="1" w:line="240" w:lineRule="auto"/>
+    </w:pPr>
+    <w:rPr>
+      <w:rFonts w:ascii="Times New Roman" w:eastAsia="Times New Roman" w:hAnsi="Times New Roman" w:cs="Times New Roman"/>
+      <w:sz w:val="24"/>
+      <w:szCs w:val="24"/>
+      <w:lang w:eastAsia="fr-FR"/>
+    </w:rPr>
+  </w:style>
 </w:styles>
 </file>
 
@@ -12971,6 +14320,21 @@
     <w:pitch w:val="fixed"/>
     <w:sig w:usb0="A1002AFF" w:usb1="C000F9FB" w:usb2="00040020" w:usb3="00000000" w:csb0="000001FF" w:csb1="00000000"/>
   </w:font>
+  <w:font w:name="inherit">
+    <w:altName w:val="Cambria"/>
+    <w:panose1 w:val="00000000000000000000"/>
+    <w:charset w:val="00"/>
+    <w:family w:val="roman"/>
+    <w:notTrueType/>
+    <w:pitch w:val="default"/>
+  </w:font>
+  <w:font w:name="Arial">
+    <w:panose1 w:val="020B0604020202020204"/>
+    <w:charset w:val="00"/>
+    <w:family w:val="swiss"/>
+    <w:pitch w:val="variable"/>
+    <w:sig w:usb0="E0002EFF" w:usb1="C000785B" w:usb2="00000009" w:usb3="00000000" w:csb0="000001FF" w:csb1="00000000"/>
+  </w:font>
   <w:font w:name="Segoe UI">
     <w:panose1 w:val="020B0502040204020203"/>
     <w:charset w:val="00"/>
@@ -12998,11 +14362,14 @@
   </w:compat>
   <w:rsids>
     <w:rsidRoot w:val="002C34EC"/>
+    <w:rsid w:val="00143541"/>
     <w:rsid w:val="002C34EC"/>
     <w:rsid w:val="004F03AF"/>
     <w:rsid w:val="007137CE"/>
+    <w:rsid w:val="0075612F"/>
     <w:rsid w:val="00BD7407"/>
     <w:rsid w:val="00BF59C3"/>
+    <w:rsid w:val="00F719D3"/>
   </w:rsids>
   <m:mathPr>
     <m:mathFont m:val="Cambria Math"/>
@@ -13762,4 +15129,16 @@
     </a:ext>
   </a:extLst>
 </a:theme>
+</file>
+
+<file path=customXml/item1.xml><?xml version="1.0" encoding="utf-8"?>
+<b:Sources xmlns:b="http://schemas.openxmlformats.org/officeDocument/2006/bibliography" xmlns="http://schemas.openxmlformats.org/officeDocument/2006/bibliography" SelectedStyle="\APASixthEditionOfficeOnline.xsl" StyleName="APA" Version="6"/>
+</file>
+
+<file path=customXml/itemProps1.xml><?xml version="1.0" encoding="utf-8"?>
+<ds:datastoreItem xmlns:ds="http://schemas.openxmlformats.org/officeDocument/2006/customXml" ds:itemID="{D0852172-5031-4FD0-8D2D-C480E274A883}">
+  <ds:schemaRefs>
+    <ds:schemaRef ds:uri="http://schemas.openxmlformats.org/officeDocument/2006/bibliography"/>
+  </ds:schemaRefs>
+</ds:datastoreItem>
 </file>